--- a/lab8_mura/Report_V1.docx
+++ b/lab8_mura/Report_V1.docx
@@ -2198,7 +2198,6 @@
           <w:szCs w:val="32"/>
         </w:rPr>
       </w:pPr>
-      <w:proofErr w:type="spellStart"/>
       <w:r>
         <w:rPr>
           <w:rFonts w:ascii="TimesNewRoman" w:eastAsiaTheme="minorEastAsia" w:hAnsi="TimesNewRoman" w:cs="TimesNewRoman"/>
@@ -2206,57 +2205,7 @@
           <w:sz w:val="32"/>
           <w:szCs w:val="32"/>
         </w:rPr>
-        <w:t>Розробити</w:t>
-      </w:r>
-      <w:proofErr w:type="spellEnd"/>
-      <w:r>
-        <w:rPr>
-          <w:rFonts w:ascii="TimesNewRoman" w:eastAsiaTheme="minorEastAsia" w:hAnsi="TimesNewRoman" w:cs="TimesNewRoman"/>
-          <w:color w:val="auto"/>
-          <w:sz w:val="32"/>
-          <w:szCs w:val="32"/>
-        </w:rPr>
-        <w:t xml:space="preserve"> </w:t>
-      </w:r>
-      <w:proofErr w:type="spellStart"/>
-      <w:r>
-        <w:rPr>
-          <w:rFonts w:ascii="TimesNewRoman" w:eastAsiaTheme="minorEastAsia" w:hAnsi="TimesNewRoman" w:cs="TimesNewRoman"/>
-          <w:color w:val="auto"/>
-          <w:sz w:val="32"/>
-          <w:szCs w:val="32"/>
-        </w:rPr>
-        <w:t>функціональну</w:t>
-      </w:r>
-      <w:proofErr w:type="spellEnd"/>
-      <w:r>
-        <w:rPr>
-          <w:rFonts w:ascii="TimesNewRoman" w:eastAsiaTheme="minorEastAsia" w:hAnsi="TimesNewRoman" w:cs="TimesNewRoman"/>
-          <w:color w:val="auto"/>
-          <w:sz w:val="32"/>
-          <w:szCs w:val="32"/>
-        </w:rPr>
-        <w:t xml:space="preserve"> схему </w:t>
-      </w:r>
-      <w:proofErr w:type="spellStart"/>
-      <w:r>
-        <w:rPr>
-          <w:rFonts w:ascii="TimesNewRoman" w:eastAsiaTheme="minorEastAsia" w:hAnsi="TimesNewRoman" w:cs="TimesNewRoman"/>
-          <w:color w:val="auto"/>
-          <w:sz w:val="32"/>
-          <w:szCs w:val="32"/>
-        </w:rPr>
-        <w:t>керуючого</w:t>
-      </w:r>
-      <w:proofErr w:type="spellEnd"/>
-      <w:r>
-        <w:rPr>
-          <w:rFonts w:ascii="TimesNewRoman" w:eastAsiaTheme="minorEastAsia" w:hAnsi="TimesNewRoman" w:cs="TimesNewRoman"/>
-          <w:color w:val="auto"/>
-          <w:sz w:val="32"/>
-          <w:szCs w:val="32"/>
-        </w:rPr>
-        <w:t xml:space="preserve"> автомата</w:t>
+        <w:t>Розробити функціональну схему керуючого автомата</w:t>
       </w:r>
       <w:r>
         <w:rPr>
@@ -2293,27 +2242,7 @@
           <w:sz w:val="32"/>
           <w:szCs w:val="32"/>
         </w:rPr>
-        <w:t xml:space="preserve">, </w:t>
-      </w:r>
-      <w:proofErr w:type="spellStart"/>
-      <w:r>
-        <w:rPr>
-          <w:rFonts w:ascii="TimesNewRoman" w:eastAsiaTheme="minorEastAsia" w:hAnsi="TimesNewRoman" w:cs="TimesNewRoman"/>
-          <w:color w:val="auto"/>
-          <w:sz w:val="32"/>
-          <w:szCs w:val="32"/>
-        </w:rPr>
-        <w:t>що</w:t>
-      </w:r>
-      <w:proofErr w:type="spellEnd"/>
-      <w:r>
-        <w:rPr>
-          <w:rFonts w:ascii="TimesNewRoman" w:eastAsiaTheme="minorEastAsia" w:hAnsi="TimesNewRoman" w:cs="TimesNewRoman"/>
-          <w:color w:val="auto"/>
-          <w:sz w:val="32"/>
-          <w:szCs w:val="32"/>
-        </w:rPr>
-        <w:t xml:space="preserve"> </w:t>
+        <w:t xml:space="preserve">, що </w:t>
       </w:r>
     </w:p>
     <w:p>
@@ -2333,7 +2262,6 @@
           <w:lang w:val="uk-UA"/>
         </w:rPr>
       </w:pPr>
-      <w:proofErr w:type="spellStart"/>
       <w:r>
         <w:rPr>
           <w:rFonts w:ascii="TimesNewRoman" w:eastAsiaTheme="minorEastAsia" w:hAnsi="TimesNewRoman" w:cs="TimesNewRoman"/>
@@ -2343,141 +2271,7 @@
           <w:sz w:val="32"/>
           <w:szCs w:val="32"/>
         </w:rPr>
-        <w:t>обчислює</w:t>
-      </w:r>
-      <w:proofErr w:type="spellEnd"/>
-      <w:r>
-        <w:rPr>
-          <w:rFonts w:ascii="TimesNewRoman" w:eastAsiaTheme="minorEastAsia" w:hAnsi="TimesNewRoman" w:cs="TimesNewRoman"/>
-          <w:b/>
-          <w:bCs/>
-          <w:color w:val="auto"/>
-          <w:sz w:val="32"/>
-          <w:szCs w:val="32"/>
-        </w:rPr>
-        <w:t xml:space="preserve"> суму </w:t>
-      </w:r>
-      <w:proofErr w:type="spellStart"/>
-      <w:r>
-        <w:rPr>
-          <w:rFonts w:ascii="TimesNewRoman" w:eastAsiaTheme="minorEastAsia" w:hAnsi="TimesNewRoman" w:cs="TimesNewRoman"/>
-          <w:b/>
-          <w:bCs/>
-          <w:color w:val="auto"/>
-          <w:sz w:val="32"/>
-          <w:szCs w:val="32"/>
-        </w:rPr>
-        <w:t>парних</w:t>
-      </w:r>
-      <w:proofErr w:type="spellEnd"/>
-      <w:r>
-        <w:rPr>
-          <w:rFonts w:ascii="TimesNewRoman" w:eastAsiaTheme="minorEastAsia" w:hAnsi="TimesNewRoman" w:cs="TimesNewRoman"/>
-          <w:b/>
-          <w:bCs/>
-          <w:color w:val="auto"/>
-          <w:sz w:val="32"/>
-          <w:szCs w:val="32"/>
-        </w:rPr>
-        <w:t xml:space="preserve"> </w:t>
-      </w:r>
-      <w:proofErr w:type="spellStart"/>
-      <w:r>
-        <w:rPr>
-          <w:rFonts w:ascii="TimesNewRoman" w:eastAsiaTheme="minorEastAsia" w:hAnsi="TimesNewRoman" w:cs="TimesNewRoman"/>
-          <w:b/>
-          <w:bCs/>
-          <w:color w:val="auto"/>
-          <w:sz w:val="32"/>
-          <w:szCs w:val="32"/>
-        </w:rPr>
-        <w:t>позитивних</w:t>
-      </w:r>
-      <w:proofErr w:type="spellEnd"/>
-      <w:r>
-        <w:rPr>
-          <w:rFonts w:ascii="TimesNewRoman" w:eastAsiaTheme="minorEastAsia" w:hAnsi="TimesNewRoman" w:cs="TimesNewRoman"/>
-          <w:b/>
-          <w:bCs/>
-          <w:color w:val="auto"/>
-          <w:sz w:val="32"/>
-          <w:szCs w:val="32"/>
-        </w:rPr>
-        <w:t xml:space="preserve"> </w:t>
-      </w:r>
-      <w:proofErr w:type="spellStart"/>
-      <w:r>
-        <w:rPr>
-          <w:rFonts w:ascii="TimesNewRoman" w:eastAsiaTheme="minorEastAsia" w:hAnsi="TimesNewRoman" w:cs="TimesNewRoman"/>
-          <w:b/>
-          <w:bCs/>
-          <w:color w:val="auto"/>
-          <w:sz w:val="32"/>
-          <w:szCs w:val="32"/>
-        </w:rPr>
-        <w:t>елементів</w:t>
-      </w:r>
-      <w:proofErr w:type="spellEnd"/>
-      <w:r>
-        <w:rPr>
-          <w:rFonts w:ascii="TimesNewRoman" w:eastAsiaTheme="minorEastAsia" w:hAnsi="TimesNewRoman" w:cs="TimesNewRoman"/>
-          <w:b/>
-          <w:bCs/>
-          <w:color w:val="auto"/>
-          <w:sz w:val="32"/>
-          <w:szCs w:val="32"/>
-        </w:rPr>
-        <w:t xml:space="preserve"> у </w:t>
-      </w:r>
-      <w:proofErr w:type="spellStart"/>
-      <w:r>
-        <w:rPr>
-          <w:rFonts w:ascii="TimesNewRoman" w:eastAsiaTheme="minorEastAsia" w:hAnsi="TimesNewRoman" w:cs="TimesNewRoman"/>
-          <w:b/>
-          <w:bCs/>
-          <w:color w:val="auto"/>
-          <w:sz w:val="32"/>
-          <w:szCs w:val="32"/>
-        </w:rPr>
-        <w:t>масивах</w:t>
-      </w:r>
-      <w:proofErr w:type="spellEnd"/>
-      <w:r>
-        <w:rPr>
-          <w:rFonts w:ascii="TimesNewRoman" w:eastAsiaTheme="minorEastAsia" w:hAnsi="TimesNewRoman" w:cs="TimesNewRoman"/>
-          <w:b/>
-          <w:bCs/>
-          <w:color w:val="auto"/>
-          <w:sz w:val="32"/>
-          <w:szCs w:val="32"/>
-        </w:rPr>
-        <w:t xml:space="preserve"> A(</w:t>
-      </w:r>
-      <w:proofErr w:type="spellStart"/>
-      <w:proofErr w:type="gramStart"/>
-      <w:r>
-        <w:rPr>
-          <w:rFonts w:ascii="TimesNewRoman" w:eastAsiaTheme="minorEastAsia" w:hAnsi="TimesNewRoman" w:cs="TimesNewRoman"/>
-          <w:b/>
-          <w:bCs/>
-          <w:color w:val="auto"/>
-          <w:sz w:val="32"/>
-          <w:szCs w:val="32"/>
-        </w:rPr>
-        <w:t>n,m</w:t>
-      </w:r>
-      <w:proofErr w:type="spellEnd"/>
-      <w:proofErr w:type="gramEnd"/>
-      <w:r>
-        <w:rPr>
-          <w:rFonts w:ascii="TimesNewRoman" w:eastAsiaTheme="minorEastAsia" w:hAnsi="TimesNewRoman" w:cs="TimesNewRoman"/>
-          <w:b/>
-          <w:bCs/>
-          <w:color w:val="auto"/>
-          <w:sz w:val="32"/>
-          <w:szCs w:val="32"/>
-        </w:rPr>
-        <w:t>), B(p)</w:t>
+        <w:t>обчислює суму парних позитивних елементів у масивах A(n,m), B(p)</w:t>
       </w:r>
       <w:r>
         <w:rPr>
@@ -2534,7 +2328,6 @@
         </w:rPr>
         <w:t>С</w:t>
       </w:r>
-      <w:proofErr w:type="spellStart"/>
       <w:r>
         <w:rPr>
           <w:rFonts w:ascii="TimesNewRoman" w:eastAsiaTheme="minorEastAsia" w:hAnsi="TimesNewRoman" w:cs="TimesNewRoman"/>
@@ -2542,29 +2335,8 @@
           <w:sz w:val="32"/>
           <w:szCs w:val="32"/>
         </w:rPr>
-        <w:t>интезувати</w:t>
+        <w:t>интезувати на елементах</w:t>
       </w:r>
-      <w:proofErr w:type="spellEnd"/>
-      <w:r>
-        <w:rPr>
-          <w:rFonts w:ascii="TimesNewRoman" w:eastAsiaTheme="minorEastAsia" w:hAnsi="TimesNewRoman" w:cs="TimesNewRoman"/>
-          <w:color w:val="auto"/>
-          <w:sz w:val="32"/>
-          <w:szCs w:val="32"/>
-        </w:rPr>
-        <w:t xml:space="preserve"> на </w:t>
-      </w:r>
-      <w:proofErr w:type="spellStart"/>
-      <w:r>
-        <w:rPr>
-          <w:rFonts w:ascii="TimesNewRoman" w:eastAsiaTheme="minorEastAsia" w:hAnsi="TimesNewRoman" w:cs="TimesNewRoman"/>
-          <w:color w:val="auto"/>
-          <w:sz w:val="32"/>
-          <w:szCs w:val="32"/>
-        </w:rPr>
-        <w:t>елементах</w:t>
-      </w:r>
-      <w:proofErr w:type="spellEnd"/>
       <w:r>
         <w:rPr>
           <w:rFonts w:ascii="TimesNewRoman" w:eastAsiaTheme="minorEastAsia" w:hAnsi="TimesNewRoman" w:cs="TimesNewRoman"/>
@@ -2627,59 +2399,8 @@
           <w:sz w:val="32"/>
           <w:szCs w:val="32"/>
         </w:rPr>
-        <w:t xml:space="preserve">В </w:t>
+        <w:t>В якості пам’яті використайте</w:t>
       </w:r>
-      <w:proofErr w:type="spellStart"/>
-      <w:r>
-        <w:rPr>
-          <w:rFonts w:ascii="TimesNewRoman" w:eastAsiaTheme="minorEastAsia" w:hAnsi="TimesNewRoman" w:cs="TimesNewRoman"/>
-          <w:color w:val="auto"/>
-          <w:sz w:val="32"/>
-          <w:szCs w:val="32"/>
-        </w:rPr>
-        <w:t>якості</w:t>
-      </w:r>
-      <w:proofErr w:type="spellEnd"/>
-      <w:r>
-        <w:rPr>
-          <w:rFonts w:ascii="TimesNewRoman" w:eastAsiaTheme="minorEastAsia" w:hAnsi="TimesNewRoman" w:cs="TimesNewRoman"/>
-          <w:color w:val="auto"/>
-          <w:sz w:val="32"/>
-          <w:szCs w:val="32"/>
-        </w:rPr>
-        <w:t xml:space="preserve"> </w:t>
-      </w:r>
-      <w:proofErr w:type="spellStart"/>
-      <w:r>
-        <w:rPr>
-          <w:rFonts w:ascii="TimesNewRoman" w:eastAsiaTheme="minorEastAsia" w:hAnsi="TimesNewRoman" w:cs="TimesNewRoman"/>
-          <w:color w:val="auto"/>
-          <w:sz w:val="32"/>
-          <w:szCs w:val="32"/>
-        </w:rPr>
-        <w:t>пам’яті</w:t>
-      </w:r>
-      <w:proofErr w:type="spellEnd"/>
-      <w:r>
-        <w:rPr>
-          <w:rFonts w:ascii="TimesNewRoman" w:eastAsiaTheme="minorEastAsia" w:hAnsi="TimesNewRoman" w:cs="TimesNewRoman"/>
-          <w:color w:val="auto"/>
-          <w:sz w:val="32"/>
-          <w:szCs w:val="32"/>
-        </w:rPr>
-        <w:t xml:space="preserve"> </w:t>
-      </w:r>
-      <w:proofErr w:type="spellStart"/>
-      <w:r>
-        <w:rPr>
-          <w:rFonts w:ascii="TimesNewRoman" w:eastAsiaTheme="minorEastAsia" w:hAnsi="TimesNewRoman" w:cs="TimesNewRoman"/>
-          <w:color w:val="auto"/>
-          <w:sz w:val="32"/>
-          <w:szCs w:val="32"/>
-        </w:rPr>
-        <w:t>використайте</w:t>
-      </w:r>
-      <w:proofErr w:type="spellEnd"/>
       <w:r>
         <w:rPr>
           <w:rFonts w:ascii="TimesNewRoman" w:eastAsiaTheme="minorEastAsia" w:hAnsi="TimesNewRoman" w:cs="TimesNewRoman"/>
@@ -2714,7 +2435,6 @@
         </w:rPr>
         <w:t>-</w:t>
       </w:r>
-      <w:proofErr w:type="spellStart"/>
       <w:r>
         <w:rPr>
           <w:rFonts w:ascii="TimesNewRoman" w:eastAsiaTheme="minorEastAsia" w:hAnsi="TimesNewRoman" w:cs="TimesNewRoman"/>
@@ -2726,7 +2446,6 @@
         </w:rPr>
         <w:t>тригери</w:t>
       </w:r>
-      <w:proofErr w:type="spellEnd"/>
     </w:p>
     <w:p>
       <w:pPr>
@@ -3605,67 +3324,7 @@
           <w:sz w:val="36"/>
           <w:szCs w:val="36"/>
         </w:rPr>
-        <w:t xml:space="preserve">абличка </w:t>
-      </w:r>
-      <w:proofErr w:type="spellStart"/>
-      <w:r>
-        <w:rPr>
-          <w:i/>
-          <w:iCs/>
-          <w:sz w:val="36"/>
-          <w:szCs w:val="36"/>
-        </w:rPr>
-        <w:t>кодування</w:t>
-      </w:r>
-      <w:proofErr w:type="spellEnd"/>
-      <w:r>
-        <w:rPr>
-          <w:i/>
-          <w:iCs/>
-          <w:sz w:val="36"/>
-          <w:szCs w:val="36"/>
-        </w:rPr>
-        <w:t xml:space="preserve"> </w:t>
-      </w:r>
-      <w:proofErr w:type="spellStart"/>
-      <w:r>
-        <w:rPr>
-          <w:i/>
-          <w:iCs/>
-          <w:sz w:val="36"/>
-          <w:szCs w:val="36"/>
-        </w:rPr>
-        <w:t>операційних</w:t>
-      </w:r>
-      <w:proofErr w:type="spellEnd"/>
-      <w:r>
-        <w:rPr>
-          <w:i/>
-          <w:iCs/>
-          <w:sz w:val="36"/>
-          <w:szCs w:val="36"/>
-        </w:rPr>
-        <w:t xml:space="preserve"> та </w:t>
-      </w:r>
-      <w:proofErr w:type="spellStart"/>
-      <w:r>
-        <w:rPr>
-          <w:i/>
-          <w:iCs/>
-          <w:sz w:val="36"/>
-          <w:szCs w:val="36"/>
-        </w:rPr>
-        <w:t>умовних</w:t>
-      </w:r>
-      <w:proofErr w:type="spellEnd"/>
-      <w:r>
-        <w:rPr>
-          <w:i/>
-          <w:iCs/>
-          <w:sz w:val="36"/>
-          <w:szCs w:val="36"/>
-        </w:rPr>
-        <w:t xml:space="preserve"> вершин. </w:t>
+        <w:t xml:space="preserve">абличка кодування операційних та умовних вершин. </w:t>
       </w:r>
     </w:p>
     <w:p>
@@ -3760,7 +3419,6 @@
                 <w:szCs w:val="32"/>
               </w:rPr>
             </w:pPr>
-            <w:proofErr w:type="spellStart"/>
             <w:r>
               <w:rPr>
                 <w:b/>
@@ -3772,7 +3430,6 @@
               </w:rPr>
               <w:t>Зміст</w:t>
             </w:r>
-            <w:proofErr w:type="spellEnd"/>
           </w:p>
         </w:tc>
         <w:tc>
@@ -3794,7 +3451,6 @@
                 <w:szCs w:val="32"/>
               </w:rPr>
             </w:pPr>
-            <w:proofErr w:type="spellStart"/>
             <w:r>
               <w:rPr>
                 <w:b/>
@@ -3806,7 +3462,6 @@
               </w:rPr>
               <w:t>Примітка</w:t>
             </w:r>
-            <w:proofErr w:type="spellEnd"/>
           </w:p>
         </w:tc>
       </w:tr>
@@ -3976,7 +3631,6 @@
                 <w:szCs w:val="28"/>
               </w:rPr>
             </w:pPr>
-            <w:proofErr w:type="spellStart"/>
             <w:r>
               <w:rPr>
                 <w:rFonts w:ascii="TimesNewRoman" w:eastAsiaTheme="minorEastAsia" w:hAnsi="TimesNewRoman" w:cs="TimesNewRoman"/>
@@ -3984,29 +3638,8 @@
                 <w:sz w:val="28"/>
                 <w:szCs w:val="28"/>
               </w:rPr>
-              <w:t>ініціалізація</w:t>
-            </w:r>
-            <w:proofErr w:type="spellEnd"/>
-            <w:r>
-              <w:rPr>
-                <w:rFonts w:ascii="TimesNewRoman" w:eastAsiaTheme="minorEastAsia" w:hAnsi="TimesNewRoman" w:cs="TimesNewRoman"/>
-                <w:color w:val="auto"/>
-                <w:sz w:val="28"/>
-                <w:szCs w:val="28"/>
-              </w:rPr>
-              <w:t xml:space="preserve"> </w:t>
-            </w:r>
-            <w:proofErr w:type="spellStart"/>
-            <w:r>
-              <w:rPr>
-                <w:rFonts w:ascii="TimesNewRoman" w:eastAsiaTheme="minorEastAsia" w:hAnsi="TimesNewRoman" w:cs="TimesNewRoman"/>
-                <w:color w:val="auto"/>
-                <w:sz w:val="28"/>
-                <w:szCs w:val="28"/>
-              </w:rPr>
-              <w:t>результуючого</w:t>
-            </w:r>
-            <w:proofErr w:type="spellEnd"/>
+              <w:t>ініціалізація результуючого</w:t>
+            </w:r>
           </w:p>
           <w:p>
             <w:pPr>
@@ -4018,7 +3651,6 @@
                 <w:lang w:val="en-US"/>
               </w:rPr>
             </w:pPr>
-            <w:proofErr w:type="spellStart"/>
             <w:r>
               <w:rPr>
                 <w:rFonts w:ascii="TimesNewRoman" w:hAnsi="TimesNewRoman" w:cs="TimesNewRoman"/>
@@ -4028,7 +3660,6 @@
               </w:rPr>
               <w:t>значення</w:t>
             </w:r>
-            <w:proofErr w:type="spellEnd"/>
           </w:p>
         </w:tc>
       </w:tr>
@@ -4166,37 +3797,12 @@
                 <w:szCs w:val="29"/>
               </w:rPr>
             </w:pPr>
-            <w:proofErr w:type="spellStart"/>
             <w:r>
               <w:rPr>
                 <w:sz w:val="29"/>
                 <w:szCs w:val="29"/>
               </w:rPr>
-              <w:t>ініціалізація</w:t>
-            </w:r>
-            <w:proofErr w:type="spellEnd"/>
-            <w:r>
-              <w:rPr>
-                <w:sz w:val="29"/>
-                <w:szCs w:val="29"/>
-              </w:rPr>
-              <w:t xml:space="preserve"> </w:t>
-            </w:r>
-            <w:proofErr w:type="spellStart"/>
-            <w:r>
-              <w:rPr>
-                <w:sz w:val="29"/>
-                <w:szCs w:val="29"/>
-              </w:rPr>
-              <w:t>лічильника</w:t>
-            </w:r>
-            <w:proofErr w:type="spellEnd"/>
-            <w:r>
-              <w:rPr>
-                <w:sz w:val="29"/>
-                <w:szCs w:val="29"/>
-              </w:rPr>
-              <w:t xml:space="preserve"> </w:t>
+              <w:t xml:space="preserve">ініціалізація лічильника </w:t>
             </w:r>
             <w:r>
               <w:rPr>
@@ -4376,7 +3982,6 @@
                 <w:szCs w:val="28"/>
               </w:rPr>
             </w:pPr>
-            <w:proofErr w:type="spellStart"/>
             <w:r>
               <w:rPr>
                 <w:rFonts w:ascii="TimesNewRoman" w:eastAsiaTheme="minorEastAsia" w:hAnsi="TimesNewRoman" w:cs="TimesNewRoman"/>
@@ -4384,17 +3989,7 @@
                 <w:sz w:val="28"/>
                 <w:szCs w:val="28"/>
               </w:rPr>
-              <w:t>завантаження</w:t>
-            </w:r>
-            <w:proofErr w:type="spellEnd"/>
-            <w:r>
-              <w:rPr>
-                <w:rFonts w:ascii="TimesNewRoman" w:eastAsiaTheme="minorEastAsia" w:hAnsi="TimesNewRoman" w:cs="TimesNewRoman"/>
-                <w:color w:val="auto"/>
-                <w:sz w:val="28"/>
-                <w:szCs w:val="28"/>
-              </w:rPr>
-              <w:t xml:space="preserve"> до</w:t>
+              <w:t>завантаження до</w:t>
             </w:r>
           </w:p>
           <w:p>
@@ -4412,7 +4007,6 @@
                 <w:szCs w:val="28"/>
               </w:rPr>
             </w:pPr>
-            <w:proofErr w:type="spellStart"/>
             <w:r>
               <w:rPr>
                 <w:rFonts w:ascii="TimesNewRoman" w:eastAsiaTheme="minorEastAsia" w:hAnsi="TimesNewRoman" w:cs="TimesNewRoman"/>
@@ -4420,41 +4014,19 @@
                 <w:sz w:val="28"/>
                 <w:szCs w:val="28"/>
               </w:rPr>
-              <w:t>відповідного</w:t>
-            </w:r>
-            <w:proofErr w:type="spellEnd"/>
-            <w:r>
-              <w:rPr>
-                <w:rFonts w:ascii="TimesNewRoman" w:eastAsiaTheme="minorEastAsia" w:hAnsi="TimesNewRoman" w:cs="TimesNewRoman"/>
-                <w:color w:val="auto"/>
+              <w:t>відповідного регістру</w:t>
+            </w:r>
+          </w:p>
+          <w:p>
+            <w:pPr>
+              <w:pStyle w:val="Default"/>
+              <w:jc w:val="center"/>
+              <w:rPr>
                 <w:sz w:val="28"/>
                 <w:szCs w:val="28"/>
-              </w:rPr>
-              <w:t xml:space="preserve"> </w:t>
-            </w:r>
-            <w:proofErr w:type="spellStart"/>
-            <w:r>
-              <w:rPr>
-                <w:rFonts w:ascii="TimesNewRoman" w:eastAsiaTheme="minorEastAsia" w:hAnsi="TimesNewRoman" w:cs="TimesNewRoman"/>
-                <w:color w:val="auto"/>
-                <w:sz w:val="28"/>
-                <w:szCs w:val="28"/>
-              </w:rPr>
-              <w:t>регістру</w:t>
-            </w:r>
-            <w:proofErr w:type="spellEnd"/>
-          </w:p>
-          <w:p>
-            <w:pPr>
-              <w:pStyle w:val="Default"/>
-              <w:jc w:val="center"/>
-              <w:rPr>
-                <w:sz w:val="28"/>
-                <w:szCs w:val="28"/>
-                <w:lang w:val="en-US"/>
-              </w:rPr>
-            </w:pPr>
-            <w:proofErr w:type="spellStart"/>
+                <w:lang w:val="en-US"/>
+              </w:rPr>
+            </w:pPr>
             <w:r>
               <w:rPr>
                 <w:rFonts w:ascii="TimesNewRoman" w:hAnsi="TimesNewRoman" w:cs="TimesNewRoman"/>
@@ -4462,49 +4034,8 @@
                 <w:sz w:val="28"/>
                 <w:szCs w:val="28"/>
               </w:rPr>
-              <w:t>значень</w:t>
-            </w:r>
-            <w:proofErr w:type="spellEnd"/>
-            <w:r>
-              <w:rPr>
-                <w:rFonts w:ascii="TimesNewRoman" w:hAnsi="TimesNewRoman" w:cs="TimesNewRoman"/>
-                <w:color w:val="auto"/>
-                <w:sz w:val="28"/>
-                <w:szCs w:val="28"/>
-              </w:rPr>
-              <w:t xml:space="preserve"> </w:t>
-            </w:r>
-            <w:proofErr w:type="spellStart"/>
-            <w:r>
-              <w:rPr>
-                <w:rFonts w:ascii="TimesNewRoman" w:hAnsi="TimesNewRoman" w:cs="TimesNewRoman"/>
-                <w:color w:val="auto"/>
-                <w:sz w:val="28"/>
-                <w:szCs w:val="28"/>
-              </w:rPr>
-              <w:t>розмірності</w:t>
-            </w:r>
-            <w:proofErr w:type="spellEnd"/>
-            <w:r>
-              <w:rPr>
-                <w:rFonts w:ascii="TimesNewRoman" w:hAnsi="TimesNewRoman" w:cs="TimesNewRoman"/>
-                <w:color w:val="auto"/>
-                <w:sz w:val="28"/>
-                <w:szCs w:val="28"/>
-              </w:rPr>
-              <w:t xml:space="preserve"> </w:t>
-            </w:r>
-            <w:proofErr w:type="spellStart"/>
-            <w:r>
-              <w:rPr>
-                <w:rFonts w:ascii="TimesNewRoman" w:hAnsi="TimesNewRoman" w:cs="TimesNewRoman"/>
-                <w:color w:val="auto"/>
-                <w:sz w:val="28"/>
-                <w:szCs w:val="28"/>
-              </w:rPr>
-              <w:t>матриці</w:t>
-            </w:r>
-            <w:proofErr w:type="spellEnd"/>
+              <w:t>значень розмірності матриці</w:t>
+            </w:r>
             <w:r>
               <w:rPr>
                 <w:sz w:val="28"/>
@@ -4831,7 +4362,6 @@
                 <w:szCs w:val="28"/>
               </w:rPr>
             </w:pPr>
-            <w:proofErr w:type="spellStart"/>
             <w:r>
               <w:rPr>
                 <w:rFonts w:ascii="TimesNewRoman" w:eastAsiaTheme="minorEastAsia" w:hAnsi="TimesNewRoman" w:cs="TimesNewRoman"/>
@@ -4839,29 +4369,8 @@
                 <w:sz w:val="28"/>
                 <w:szCs w:val="28"/>
               </w:rPr>
-              <w:t>ініціалізація</w:t>
-            </w:r>
-            <w:proofErr w:type="spellEnd"/>
-            <w:r>
-              <w:rPr>
-                <w:rFonts w:ascii="TimesNewRoman" w:eastAsiaTheme="minorEastAsia" w:hAnsi="TimesNewRoman" w:cs="TimesNewRoman"/>
-                <w:color w:val="auto"/>
-                <w:sz w:val="28"/>
-                <w:szCs w:val="28"/>
-              </w:rPr>
-              <w:t xml:space="preserve"> </w:t>
-            </w:r>
-            <w:proofErr w:type="spellStart"/>
-            <w:r>
-              <w:rPr>
-                <w:rFonts w:ascii="TimesNewRoman" w:eastAsiaTheme="minorEastAsia" w:hAnsi="TimesNewRoman" w:cs="TimesNewRoman"/>
-                <w:color w:val="auto"/>
-                <w:sz w:val="28"/>
-                <w:szCs w:val="28"/>
-              </w:rPr>
-              <w:t>лічильника</w:t>
-            </w:r>
-            <w:proofErr w:type="spellEnd"/>
+              <w:t>ініціалізація лічильника</w:t>
+            </w:r>
           </w:p>
           <w:p>
             <w:pPr>
@@ -4879,7 +4388,6 @@
                 <w:lang w:val="uk-UA"/>
               </w:rPr>
             </w:pPr>
-            <w:proofErr w:type="spellStart"/>
             <w:r>
               <w:rPr>
                 <w:rFonts w:ascii="TimesNewRoman" w:eastAsiaTheme="minorEastAsia" w:hAnsi="TimesNewRoman" w:cs="TimesNewRoman"/>
@@ -4887,47 +4395,7 @@
                 <w:sz w:val="28"/>
                 <w:szCs w:val="28"/>
               </w:rPr>
-              <w:t>кількості</w:t>
-            </w:r>
-            <w:proofErr w:type="spellEnd"/>
-            <w:r>
-              <w:rPr>
-                <w:rFonts w:ascii="TimesNewRoman" w:eastAsiaTheme="minorEastAsia" w:hAnsi="TimesNewRoman" w:cs="TimesNewRoman"/>
-                <w:color w:val="auto"/>
-                <w:sz w:val="28"/>
-                <w:szCs w:val="28"/>
-              </w:rPr>
-              <w:t xml:space="preserve"> </w:t>
-            </w:r>
-            <w:proofErr w:type="spellStart"/>
-            <w:r>
-              <w:rPr>
-                <w:rFonts w:ascii="TimesNewRoman" w:eastAsiaTheme="minorEastAsia" w:hAnsi="TimesNewRoman" w:cs="TimesNewRoman"/>
-                <w:color w:val="auto"/>
-                <w:sz w:val="28"/>
-                <w:szCs w:val="28"/>
-              </w:rPr>
-              <w:t>елементів</w:t>
-            </w:r>
-            <w:proofErr w:type="spellEnd"/>
-            <w:r>
-              <w:rPr>
-                <w:rFonts w:ascii="TimesNewRoman" w:eastAsiaTheme="minorEastAsia" w:hAnsi="TimesNewRoman" w:cs="TimesNewRoman"/>
-                <w:color w:val="auto"/>
-                <w:sz w:val="28"/>
-                <w:szCs w:val="28"/>
-              </w:rPr>
-              <w:t xml:space="preserve"> </w:t>
-            </w:r>
-            <w:proofErr w:type="gramStart"/>
-            <w:r>
-              <w:rPr>
-                <w:rFonts w:ascii="TimesNewRoman" w:eastAsiaTheme="minorEastAsia" w:hAnsi="TimesNewRoman" w:cs="TimesNewRoman"/>
-                <w:color w:val="auto"/>
-                <w:sz w:val="28"/>
-                <w:szCs w:val="28"/>
-              </w:rPr>
-              <w:t>в</w:t>
+              <w:t>кількості елементів в</w:t>
             </w:r>
             <w:r>
               <w:rPr>
@@ -4958,7 +4426,6 @@
               </w:rPr>
               <w:t>рядку</w:t>
             </w:r>
-            <w:proofErr w:type="gramEnd"/>
           </w:p>
         </w:tc>
       </w:tr>
@@ -5105,7 +4572,6 @@
                 <w:lang w:val="en-US"/>
               </w:rPr>
             </w:pPr>
-            <w:proofErr w:type="gramStart"/>
             <w:r>
               <w:rPr>
                 <w:sz w:val="29"/>
@@ -5120,26 +4586,7 @@
                 <w:szCs w:val="29"/>
                 <w:lang w:val="en-US"/>
               </w:rPr>
-              <w:t>[</w:t>
-            </w:r>
-            <w:proofErr w:type="spellStart"/>
-            <w:proofErr w:type="gramEnd"/>
-            <w:r>
-              <w:rPr>
-                <w:sz w:val="29"/>
-                <w:szCs w:val="29"/>
-                <w:lang w:val="en-US"/>
-              </w:rPr>
-              <w:t>i</w:t>
-            </w:r>
-            <w:proofErr w:type="spellEnd"/>
-            <w:r>
-              <w:rPr>
-                <w:sz w:val="29"/>
-                <w:szCs w:val="29"/>
-                <w:lang w:val="en-US"/>
-              </w:rPr>
-              <w:t>, j]</w:t>
+              <w:t>[i, j]</w:t>
             </w:r>
           </w:p>
         </w:tc>
@@ -5164,7 +4611,6 @@
                 <w:szCs w:val="28"/>
               </w:rPr>
             </w:pPr>
-            <w:proofErr w:type="spellStart"/>
             <w:r>
               <w:rPr>
                 <w:rFonts w:ascii="TimesNewRoman" w:eastAsiaTheme="minorEastAsia" w:hAnsi="TimesNewRoman" w:cs="TimesNewRoman"/>
@@ -5172,17 +4618,7 @@
                 <w:sz w:val="28"/>
                 <w:szCs w:val="28"/>
               </w:rPr>
-              <w:t>завантаження</w:t>
-            </w:r>
-            <w:proofErr w:type="spellEnd"/>
-            <w:r>
-              <w:rPr>
-                <w:rFonts w:ascii="TimesNewRoman" w:eastAsiaTheme="minorEastAsia" w:hAnsi="TimesNewRoman" w:cs="TimesNewRoman"/>
-                <w:color w:val="auto"/>
-                <w:sz w:val="28"/>
-                <w:szCs w:val="28"/>
-              </w:rPr>
-              <w:t xml:space="preserve"> до</w:t>
+              <w:t>завантаження до</w:t>
             </w:r>
           </w:p>
           <w:p>
@@ -5200,7 +4636,6 @@
                 <w:szCs w:val="28"/>
               </w:rPr>
             </w:pPr>
-            <w:proofErr w:type="spellStart"/>
             <w:r>
               <w:rPr>
                 <w:rFonts w:ascii="TimesNewRoman" w:eastAsiaTheme="minorEastAsia" w:hAnsi="TimesNewRoman" w:cs="TimesNewRoman"/>
@@ -5208,29 +4643,8 @@
                 <w:sz w:val="28"/>
                 <w:szCs w:val="28"/>
               </w:rPr>
-              <w:t>відповідного</w:t>
-            </w:r>
-            <w:proofErr w:type="spellEnd"/>
-            <w:r>
-              <w:rPr>
-                <w:rFonts w:ascii="TimesNewRoman" w:eastAsiaTheme="minorEastAsia" w:hAnsi="TimesNewRoman" w:cs="TimesNewRoman"/>
-                <w:color w:val="auto"/>
-                <w:sz w:val="28"/>
-                <w:szCs w:val="28"/>
-              </w:rPr>
-              <w:t xml:space="preserve"> </w:t>
-            </w:r>
-            <w:proofErr w:type="spellStart"/>
-            <w:r>
-              <w:rPr>
-                <w:rFonts w:ascii="TimesNewRoman" w:eastAsiaTheme="minorEastAsia" w:hAnsi="TimesNewRoman" w:cs="TimesNewRoman"/>
-                <w:color w:val="auto"/>
-                <w:sz w:val="28"/>
-                <w:szCs w:val="28"/>
-              </w:rPr>
-              <w:t>регістру</w:t>
-            </w:r>
-            <w:proofErr w:type="spellEnd"/>
+              <w:t>відповідного регістру</w:t>
+            </w:r>
           </w:p>
           <w:p>
             <w:pPr>
@@ -5244,7 +4658,6 @@
                 <w:lang w:val="en-US"/>
               </w:rPr>
             </w:pPr>
-            <w:proofErr w:type="spellStart"/>
             <w:r>
               <w:rPr>
                 <w:rFonts w:ascii="TimesNewRoman" w:hAnsi="TimesNewRoman" w:cs="TimesNewRoman"/>
@@ -5252,49 +4665,8 @@
                 <w:sz w:val="28"/>
                 <w:szCs w:val="30"/>
               </w:rPr>
-              <w:t>значення</w:t>
-            </w:r>
-            <w:proofErr w:type="spellEnd"/>
-            <w:r>
-              <w:rPr>
-                <w:rFonts w:ascii="TimesNewRoman" w:hAnsi="TimesNewRoman" w:cs="TimesNewRoman"/>
-                <w:color w:val="auto"/>
-                <w:sz w:val="28"/>
-                <w:szCs w:val="30"/>
-              </w:rPr>
-              <w:t xml:space="preserve"> </w:t>
-            </w:r>
-            <w:proofErr w:type="spellStart"/>
-            <w:r>
-              <w:rPr>
-                <w:rFonts w:ascii="TimesNewRoman" w:hAnsi="TimesNewRoman" w:cs="TimesNewRoman"/>
-                <w:color w:val="auto"/>
-                <w:sz w:val="28"/>
-                <w:szCs w:val="30"/>
-              </w:rPr>
-              <w:t>елемента</w:t>
-            </w:r>
-            <w:proofErr w:type="spellEnd"/>
-            <w:r>
-              <w:rPr>
-                <w:rFonts w:ascii="TimesNewRoman" w:hAnsi="TimesNewRoman" w:cs="TimesNewRoman"/>
-                <w:color w:val="auto"/>
-                <w:sz w:val="28"/>
-                <w:szCs w:val="30"/>
-              </w:rPr>
-              <w:t xml:space="preserve"> </w:t>
-            </w:r>
-            <w:proofErr w:type="spellStart"/>
-            <w:r>
-              <w:rPr>
-                <w:rFonts w:ascii="TimesNewRoman" w:hAnsi="TimesNewRoman" w:cs="TimesNewRoman"/>
-                <w:color w:val="auto"/>
-                <w:sz w:val="28"/>
-                <w:szCs w:val="30"/>
-              </w:rPr>
-              <w:t>матриці</w:t>
-            </w:r>
-            <w:proofErr w:type="spellEnd"/>
+              <w:t>значення елемента матриці</w:t>
+            </w:r>
             <w:r>
               <w:rPr>
                 <w:rFonts w:ascii="TimesNewRoman" w:hAnsi="TimesNewRoman" w:cs="TimesNewRoman"/>
@@ -5423,23 +4795,13 @@
                 <w:lang w:val="en-US"/>
               </w:rPr>
             </w:pPr>
-            <w:proofErr w:type="spellStart"/>
             <w:r>
               <w:rPr>
                 <w:sz w:val="29"/>
                 <w:szCs w:val="29"/>
                 <w:lang w:val="en-US"/>
               </w:rPr>
-              <w:t>i</w:t>
-            </w:r>
-            <w:proofErr w:type="spellEnd"/>
-            <w:r>
-              <w:rPr>
-                <w:sz w:val="29"/>
-                <w:szCs w:val="29"/>
-                <w:lang w:val="en-US"/>
-              </w:rPr>
-              <w:t xml:space="preserve"> += 1</w:t>
+              <w:t>i += 1</w:t>
             </w:r>
           </w:p>
         </w:tc>
@@ -5480,7 +4842,6 @@
                 <w:szCs w:val="26"/>
               </w:rPr>
             </w:pPr>
-            <w:proofErr w:type="spellStart"/>
             <w:r>
               <w:rPr>
                 <w:rFonts w:ascii="TimesNewRoman" w:eastAsiaTheme="minorEastAsia" w:hAnsi="TimesNewRoman" w:cs="TimesNewRoman"/>
@@ -5488,29 +4849,8 @@
                 <w:sz w:val="26"/>
                 <w:szCs w:val="26"/>
               </w:rPr>
-              <w:t>перехід</w:t>
-            </w:r>
-            <w:proofErr w:type="spellEnd"/>
-            <w:r>
-              <w:rPr>
-                <w:rFonts w:ascii="TimesNewRoman" w:eastAsiaTheme="minorEastAsia" w:hAnsi="TimesNewRoman" w:cs="TimesNewRoman"/>
-                <w:color w:val="auto"/>
-                <w:sz w:val="26"/>
-                <w:szCs w:val="26"/>
-              </w:rPr>
-              <w:t xml:space="preserve"> до </w:t>
-            </w:r>
-            <w:proofErr w:type="spellStart"/>
-            <w:r>
-              <w:rPr>
-                <w:rFonts w:ascii="TimesNewRoman" w:eastAsiaTheme="minorEastAsia" w:hAnsi="TimesNewRoman" w:cs="TimesNewRoman"/>
-                <w:color w:val="auto"/>
-                <w:sz w:val="26"/>
-                <w:szCs w:val="26"/>
-              </w:rPr>
-              <w:t>дослідження</w:t>
-            </w:r>
-            <w:proofErr w:type="spellEnd"/>
+              <w:t>перехід до дослідження</w:t>
+            </w:r>
           </w:p>
           <w:p>
             <w:pPr>
@@ -5527,7 +4867,6 @@
                 <w:szCs w:val="26"/>
               </w:rPr>
             </w:pPr>
-            <w:proofErr w:type="spellStart"/>
             <w:r>
               <w:rPr>
                 <w:rFonts w:ascii="TimesNewRoman" w:eastAsiaTheme="minorEastAsia" w:hAnsi="TimesNewRoman" w:cs="TimesNewRoman"/>
@@ -5537,7 +4876,6 @@
               </w:rPr>
               <w:t>наступного</w:t>
             </w:r>
-            <w:proofErr w:type="spellEnd"/>
             <w:r>
               <w:rPr>
                 <w:rFonts w:ascii="TimesNewRoman" w:eastAsiaTheme="minorEastAsia" w:hAnsi="TimesNewRoman" w:cs="TimesNewRoman"/>
@@ -5555,19 +4893,8 @@
                 <w:sz w:val="26"/>
                 <w:szCs w:val="26"/>
               </w:rPr>
-              <w:t xml:space="preserve"> </w:t>
-            </w:r>
-            <w:proofErr w:type="spellStart"/>
-            <w:r>
-              <w:rPr>
-                <w:rFonts w:ascii="TimesNewRoman" w:eastAsiaTheme="minorEastAsia" w:hAnsi="TimesNewRoman" w:cs="TimesNewRoman"/>
-                <w:color w:val="auto"/>
-                <w:sz w:val="26"/>
-                <w:szCs w:val="26"/>
-              </w:rPr>
-              <w:t>матриці</w:t>
-            </w:r>
-            <w:proofErr w:type="spellEnd"/>
+              <w:t xml:space="preserve"> матриці</w:t>
+            </w:r>
           </w:p>
         </w:tc>
       </w:tr>
@@ -5679,35 +5006,7 @@
                 <w:szCs w:val="29"/>
                 <w:lang w:val="en-US"/>
               </w:rPr>
-              <w:t xml:space="preserve">sum += </w:t>
-            </w:r>
-            <w:proofErr w:type="gramStart"/>
-            <w:r>
-              <w:rPr>
-                <w:sz w:val="29"/>
-                <w:szCs w:val="29"/>
-                <w:lang w:val="en-US"/>
-              </w:rPr>
-              <w:t>A[</w:t>
-            </w:r>
-            <w:proofErr w:type="spellStart"/>
-            <w:proofErr w:type="gramEnd"/>
-            <w:r>
-              <w:rPr>
-                <w:sz w:val="29"/>
-                <w:szCs w:val="29"/>
-                <w:lang w:val="en-US"/>
-              </w:rPr>
-              <w:t>i</w:t>
-            </w:r>
-            <w:proofErr w:type="spellEnd"/>
-            <w:r>
-              <w:rPr>
-                <w:sz w:val="29"/>
-                <w:szCs w:val="29"/>
-                <w:lang w:val="en-US"/>
-              </w:rPr>
-              <w:t>, j]</w:t>
+              <w:t>sum += A[i, j]</w:t>
             </w:r>
           </w:p>
         </w:tc>
@@ -5749,7 +5048,6 @@
                 <w:lang w:val="uk-UA"/>
               </w:rPr>
             </w:pPr>
-            <w:proofErr w:type="spellStart"/>
             <w:r>
               <w:rPr>
                 <w:rFonts w:ascii="TimesNewRoman" w:eastAsiaTheme="minorEastAsia" w:hAnsi="TimesNewRoman" w:cs="TimesNewRoman"/>
@@ -5757,9 +5055,8 @@
                 <w:sz w:val="28"/>
                 <w:szCs w:val="28"/>
               </w:rPr>
-              <w:t>додавання</w:t>
-            </w:r>
-            <w:proofErr w:type="spellEnd"/>
+              <w:t>додавання до результуюч</w:t>
+            </w:r>
             <w:r>
               <w:rPr>
                 <w:rFonts w:ascii="TimesNewRoman" w:eastAsiaTheme="minorEastAsia" w:hAnsi="TimesNewRoman" w:cs="TimesNewRoman"/>
@@ -5767,28 +5064,8 @@
                 <w:sz w:val="28"/>
                 <w:szCs w:val="28"/>
               </w:rPr>
-              <w:t xml:space="preserve"> до </w:t>
-            </w:r>
-            <w:proofErr w:type="spellStart"/>
-            <w:r>
-              <w:rPr>
-                <w:rFonts w:ascii="TimesNewRoman" w:eastAsiaTheme="minorEastAsia" w:hAnsi="TimesNewRoman" w:cs="TimesNewRoman"/>
-                <w:color w:val="auto"/>
-                <w:sz w:val="28"/>
-                <w:szCs w:val="28"/>
-              </w:rPr>
-              <w:t>результуюч</w:t>
-            </w:r>
-            <w:r>
-              <w:rPr>
-                <w:rFonts w:ascii="TimesNewRoman" w:eastAsiaTheme="minorEastAsia" w:hAnsi="TimesNewRoman" w:cs="TimesNewRoman"/>
-                <w:color w:val="auto"/>
-                <w:sz w:val="28"/>
-                <w:szCs w:val="28"/>
-              </w:rPr>
               <w:t>о</w:t>
             </w:r>
-            <w:proofErr w:type="spellEnd"/>
             <w:r>
               <w:rPr>
                 <w:rFonts w:ascii="TimesNewRoman" w:eastAsiaTheme="minorEastAsia" w:hAnsi="TimesNewRoman" w:cs="TimesNewRoman"/>
@@ -5797,29 +5074,7 @@
                 <w:szCs w:val="28"/>
                 <w:lang w:val="uk-UA"/>
               </w:rPr>
-              <w:t xml:space="preserve">ї </w:t>
-            </w:r>
-            <w:proofErr w:type="spellStart"/>
-            <w:r>
-              <w:rPr>
-                <w:rFonts w:ascii="TimesNewRoman" w:eastAsiaTheme="minorEastAsia" w:hAnsi="TimesNewRoman" w:cs="TimesNewRoman"/>
-                <w:color w:val="auto"/>
-                <w:sz w:val="28"/>
-                <w:szCs w:val="28"/>
-                <w:lang w:val="uk-UA"/>
-              </w:rPr>
-              <w:t>сумми</w:t>
-            </w:r>
-            <w:proofErr w:type="spellEnd"/>
-            <w:r>
-              <w:rPr>
-                <w:rFonts w:ascii="TimesNewRoman" w:eastAsiaTheme="minorEastAsia" w:hAnsi="TimesNewRoman" w:cs="TimesNewRoman"/>
-                <w:color w:val="auto"/>
-                <w:sz w:val="28"/>
-                <w:szCs w:val="28"/>
-                <w:lang w:val="uk-UA"/>
-              </w:rPr>
-              <w:t xml:space="preserve"> значення елементу</w:t>
+              <w:t>ї сумми значення елементу</w:t>
             </w:r>
           </w:p>
           <w:p>
@@ -5844,27 +5099,7 @@
                 <w:sz w:val="28"/>
                 <w:szCs w:val="28"/>
               </w:rPr>
-              <w:t xml:space="preserve">з </w:t>
-            </w:r>
-            <w:proofErr w:type="spellStart"/>
-            <w:r>
-              <w:rPr>
-                <w:rFonts w:ascii="TimesNewRoman" w:eastAsiaTheme="minorEastAsia" w:hAnsi="TimesNewRoman" w:cs="TimesNewRoman"/>
-                <w:color w:val="auto"/>
-                <w:sz w:val="28"/>
-                <w:szCs w:val="28"/>
-              </w:rPr>
-              <w:t>масиву</w:t>
-            </w:r>
-            <w:proofErr w:type="spellEnd"/>
-            <w:r>
-              <w:rPr>
-                <w:rFonts w:ascii="TimesNewRoman" w:eastAsiaTheme="minorEastAsia" w:hAnsi="TimesNewRoman" w:cs="TimesNewRoman"/>
-                <w:color w:val="auto"/>
-                <w:sz w:val="28"/>
-                <w:szCs w:val="28"/>
-              </w:rPr>
-              <w:t xml:space="preserve"> </w:t>
+              <w:t xml:space="preserve">з масиву </w:t>
             </w:r>
             <w:r>
               <w:rPr>
@@ -5885,39 +5120,8 @@
                 <w:sz w:val="28"/>
                 <w:szCs w:val="28"/>
               </w:rPr>
-              <w:t xml:space="preserve">, </w:t>
-            </w:r>
-            <w:proofErr w:type="spellStart"/>
-            <w:r>
-              <w:rPr>
-                <w:rFonts w:ascii="TimesNewRoman" w:eastAsiaTheme="minorEastAsia" w:hAnsi="TimesNewRoman" w:cs="TimesNewRoman"/>
-                <w:color w:val="auto"/>
-                <w:sz w:val="28"/>
-                <w:szCs w:val="28"/>
-              </w:rPr>
-              <w:t>який</w:t>
-            </w:r>
-            <w:proofErr w:type="spellEnd"/>
-            <w:r>
-              <w:rPr>
-                <w:rFonts w:ascii="TimesNewRoman" w:eastAsiaTheme="minorEastAsia" w:hAnsi="TimesNewRoman" w:cs="TimesNewRoman"/>
-                <w:color w:val="auto"/>
-                <w:sz w:val="28"/>
-                <w:szCs w:val="28"/>
-              </w:rPr>
-              <w:t xml:space="preserve"> </w:t>
-            </w:r>
-            <w:proofErr w:type="spellStart"/>
-            <w:r>
-              <w:rPr>
-                <w:rFonts w:ascii="TimesNewRoman" w:eastAsiaTheme="minorEastAsia" w:hAnsi="TimesNewRoman" w:cs="TimesNewRoman"/>
-                <w:color w:val="auto"/>
-                <w:sz w:val="28"/>
-                <w:szCs w:val="28"/>
-              </w:rPr>
-              <w:t>задовольняє</w:t>
-            </w:r>
-            <w:proofErr w:type="spellEnd"/>
+              <w:t>, який задовольняє</w:t>
+            </w:r>
           </w:p>
           <w:p>
             <w:pPr>
@@ -5934,7 +5138,6 @@
                 <w:szCs w:val="28"/>
               </w:rPr>
             </w:pPr>
-            <w:proofErr w:type="spellStart"/>
             <w:r>
               <w:rPr>
                 <w:rFonts w:ascii="TimesNewRoman" w:eastAsiaTheme="minorEastAsia" w:hAnsi="TimesNewRoman" w:cs="TimesNewRoman"/>
@@ -5942,49 +5145,8 @@
                 <w:sz w:val="28"/>
                 <w:szCs w:val="28"/>
               </w:rPr>
-              <w:t>всім</w:t>
-            </w:r>
-            <w:proofErr w:type="spellEnd"/>
-            <w:r>
-              <w:rPr>
-                <w:rFonts w:ascii="TimesNewRoman" w:eastAsiaTheme="minorEastAsia" w:hAnsi="TimesNewRoman" w:cs="TimesNewRoman"/>
-                <w:color w:val="auto"/>
-                <w:sz w:val="28"/>
-                <w:szCs w:val="28"/>
-              </w:rPr>
-              <w:t xml:space="preserve"> </w:t>
-            </w:r>
-            <w:proofErr w:type="spellStart"/>
-            <w:r>
-              <w:rPr>
-                <w:rFonts w:ascii="TimesNewRoman" w:eastAsiaTheme="minorEastAsia" w:hAnsi="TimesNewRoman" w:cs="TimesNewRoman"/>
-                <w:color w:val="auto"/>
-                <w:sz w:val="28"/>
-                <w:szCs w:val="28"/>
-              </w:rPr>
-              <w:t>умовам</w:t>
-            </w:r>
-            <w:proofErr w:type="spellEnd"/>
-            <w:r>
-              <w:rPr>
-                <w:rFonts w:ascii="TimesNewRoman" w:eastAsiaTheme="minorEastAsia" w:hAnsi="TimesNewRoman" w:cs="TimesNewRoman"/>
-                <w:color w:val="auto"/>
-                <w:sz w:val="28"/>
-                <w:szCs w:val="28"/>
-              </w:rPr>
-              <w:t xml:space="preserve"> </w:t>
-            </w:r>
-            <w:proofErr w:type="spellStart"/>
-            <w:r>
-              <w:rPr>
-                <w:rFonts w:ascii="TimesNewRoman" w:eastAsiaTheme="minorEastAsia" w:hAnsi="TimesNewRoman" w:cs="TimesNewRoman"/>
-                <w:color w:val="auto"/>
-                <w:sz w:val="28"/>
-                <w:szCs w:val="28"/>
-              </w:rPr>
-              <w:t>фільтрації</w:t>
-            </w:r>
-            <w:proofErr w:type="spellEnd"/>
+              <w:t>всім умовам фільтрації</w:t>
+            </w:r>
           </w:p>
         </w:tc>
       </w:tr>
@@ -6159,7 +5321,6 @@
                 <w:szCs w:val="26"/>
               </w:rPr>
             </w:pPr>
-            <w:proofErr w:type="spellStart"/>
             <w:r>
               <w:rPr>
                 <w:rFonts w:ascii="TimesNewRoman" w:eastAsiaTheme="minorEastAsia" w:hAnsi="TimesNewRoman" w:cs="TimesNewRoman"/>
@@ -6167,29 +5328,8 @@
                 <w:sz w:val="26"/>
                 <w:szCs w:val="26"/>
               </w:rPr>
-              <w:t>перехід</w:t>
-            </w:r>
-            <w:proofErr w:type="spellEnd"/>
-            <w:r>
-              <w:rPr>
-                <w:rFonts w:ascii="TimesNewRoman" w:eastAsiaTheme="minorEastAsia" w:hAnsi="TimesNewRoman" w:cs="TimesNewRoman"/>
-                <w:color w:val="auto"/>
-                <w:sz w:val="26"/>
-                <w:szCs w:val="26"/>
-              </w:rPr>
-              <w:t xml:space="preserve"> до </w:t>
-            </w:r>
-            <w:proofErr w:type="spellStart"/>
-            <w:r>
-              <w:rPr>
-                <w:rFonts w:ascii="TimesNewRoman" w:eastAsiaTheme="minorEastAsia" w:hAnsi="TimesNewRoman" w:cs="TimesNewRoman"/>
-                <w:color w:val="auto"/>
-                <w:sz w:val="26"/>
-                <w:szCs w:val="26"/>
-              </w:rPr>
-              <w:t>дослідження</w:t>
-            </w:r>
-            <w:proofErr w:type="spellEnd"/>
+              <w:t>перехід до дослідження</w:t>
+            </w:r>
           </w:p>
           <w:p>
             <w:pPr>
@@ -6206,7 +5346,6 @@
                 <w:szCs w:val="26"/>
               </w:rPr>
             </w:pPr>
-            <w:proofErr w:type="spellStart"/>
             <w:r>
               <w:rPr>
                 <w:rFonts w:ascii="TimesNewRoman" w:eastAsiaTheme="minorEastAsia" w:hAnsi="TimesNewRoman" w:cs="TimesNewRoman"/>
@@ -6214,29 +5353,8 @@
                 <w:sz w:val="26"/>
                 <w:szCs w:val="26"/>
               </w:rPr>
-              <w:t>наступного</w:t>
-            </w:r>
-            <w:proofErr w:type="spellEnd"/>
-            <w:r>
-              <w:rPr>
-                <w:rFonts w:ascii="TimesNewRoman" w:eastAsiaTheme="minorEastAsia" w:hAnsi="TimesNewRoman" w:cs="TimesNewRoman"/>
-                <w:color w:val="auto"/>
-                <w:sz w:val="26"/>
-                <w:szCs w:val="26"/>
-              </w:rPr>
-              <w:t xml:space="preserve"> </w:t>
-            </w:r>
-            <w:proofErr w:type="spellStart"/>
-            <w:r>
-              <w:rPr>
-                <w:rFonts w:ascii="TimesNewRoman" w:eastAsiaTheme="minorEastAsia" w:hAnsi="TimesNewRoman" w:cs="TimesNewRoman"/>
-                <w:color w:val="auto"/>
-                <w:sz w:val="26"/>
-                <w:szCs w:val="26"/>
-              </w:rPr>
-              <w:t>елемента</w:t>
-            </w:r>
-            <w:proofErr w:type="spellEnd"/>
+              <w:t>наступного елемента</w:t>
+            </w:r>
           </w:p>
           <w:p>
             <w:pPr>
@@ -6263,7 +5381,6 @@
               </w:rPr>
               <w:t xml:space="preserve">рядка </w:t>
             </w:r>
-            <w:proofErr w:type="spellStart"/>
             <w:r>
               <w:rPr>
                 <w:rFonts w:ascii="TimesNewRoman" w:eastAsiaTheme="minorEastAsia" w:hAnsi="TimesNewRoman" w:cs="TimesNewRoman"/>
@@ -6273,7 +5390,6 @@
               </w:rPr>
               <w:t>матриці</w:t>
             </w:r>
-            <w:proofErr w:type="spellEnd"/>
           </w:p>
         </w:tc>
       </w:tr>
@@ -6426,7 +5542,6 @@
                 <w:szCs w:val="28"/>
               </w:rPr>
             </w:pPr>
-            <w:proofErr w:type="spellStart"/>
             <w:r>
               <w:rPr>
                 <w:rFonts w:ascii="TimesNewRoman" w:eastAsiaTheme="minorEastAsia" w:hAnsi="TimesNewRoman" w:cs="TimesNewRoman"/>
@@ -6434,17 +5549,17 @@
                 <w:sz w:val="28"/>
                 <w:szCs w:val="28"/>
               </w:rPr>
-              <w:t>завантаження</w:t>
-            </w:r>
-            <w:proofErr w:type="spellEnd"/>
+              <w:t>завантаження до</w:t>
+            </w:r>
             <w:r>
               <w:rPr>
                 <w:rFonts w:ascii="TimesNewRoman" w:eastAsiaTheme="minorEastAsia" w:hAnsi="TimesNewRoman" w:cs="TimesNewRoman"/>
                 <w:color w:val="auto"/>
                 <w:sz w:val="28"/>
                 <w:szCs w:val="28"/>
-              </w:rPr>
-              <w:t xml:space="preserve"> до</w:t>
+                <w:lang w:val="en-US"/>
+              </w:rPr>
+              <w:t xml:space="preserve"> </w:t>
             </w:r>
             <w:r>
               <w:rPr>
@@ -6452,21 +5567,19 @@
                 <w:color w:val="auto"/>
                 <w:sz w:val="28"/>
                 <w:szCs w:val="28"/>
-                <w:lang w:val="en-US"/>
-              </w:rPr>
-              <w:t xml:space="preserve"> </w:t>
-            </w:r>
-            <w:proofErr w:type="spellStart"/>
+              </w:rPr>
+              <w:t>відповідного регістру</w:t>
+            </w:r>
             <w:r>
               <w:rPr>
                 <w:rFonts w:ascii="TimesNewRoman" w:eastAsiaTheme="minorEastAsia" w:hAnsi="TimesNewRoman" w:cs="TimesNewRoman"/>
                 <w:color w:val="auto"/>
                 <w:sz w:val="28"/>
                 <w:szCs w:val="28"/>
-              </w:rPr>
-              <w:t>відповідного</w:t>
-            </w:r>
-            <w:proofErr w:type="spellEnd"/>
+                <w:lang w:val="en-US"/>
+              </w:rPr>
+              <w:t xml:space="preserve"> </w:t>
+            </w:r>
             <w:r>
               <w:rPr>
                 <w:rFonts w:ascii="TimesNewRoman" w:eastAsiaTheme="minorEastAsia" w:hAnsi="TimesNewRoman" w:cs="TimesNewRoman"/>
@@ -6474,80 +5587,8 @@
                 <w:sz w:val="28"/>
                 <w:szCs w:val="28"/>
               </w:rPr>
-              <w:t xml:space="preserve"> </w:t>
-            </w:r>
-            <w:proofErr w:type="spellStart"/>
-            <w:r>
-              <w:rPr>
-                <w:rFonts w:ascii="TimesNewRoman" w:eastAsiaTheme="minorEastAsia" w:hAnsi="TimesNewRoman" w:cs="TimesNewRoman"/>
-                <w:color w:val="auto"/>
-                <w:sz w:val="28"/>
-                <w:szCs w:val="28"/>
-              </w:rPr>
-              <w:t>регістру</w:t>
-            </w:r>
-            <w:proofErr w:type="spellEnd"/>
-            <w:r>
-              <w:rPr>
-                <w:rFonts w:ascii="TimesNewRoman" w:eastAsiaTheme="minorEastAsia" w:hAnsi="TimesNewRoman" w:cs="TimesNewRoman"/>
-                <w:color w:val="auto"/>
-                <w:sz w:val="28"/>
-                <w:szCs w:val="28"/>
-                <w:lang w:val="en-US"/>
-              </w:rPr>
-              <w:t xml:space="preserve"> </w:t>
-            </w:r>
-            <w:proofErr w:type="spellStart"/>
-            <w:r>
-              <w:rPr>
-                <w:rFonts w:ascii="TimesNewRoman" w:eastAsiaTheme="minorEastAsia" w:hAnsi="TimesNewRoman" w:cs="TimesNewRoman"/>
-                <w:color w:val="auto"/>
-                <w:sz w:val="28"/>
-                <w:szCs w:val="28"/>
-              </w:rPr>
-              <w:t>значень</w:t>
-            </w:r>
-            <w:proofErr w:type="spellEnd"/>
-            <w:r>
-              <w:rPr>
-                <w:rFonts w:ascii="TimesNewRoman" w:eastAsiaTheme="minorEastAsia" w:hAnsi="TimesNewRoman" w:cs="TimesNewRoman"/>
-                <w:color w:val="auto"/>
-                <w:sz w:val="28"/>
-                <w:szCs w:val="28"/>
-              </w:rPr>
-              <w:t xml:space="preserve"> </w:t>
-            </w:r>
-            <w:proofErr w:type="spellStart"/>
-            <w:r>
-              <w:rPr>
-                <w:rFonts w:ascii="TimesNewRoman" w:eastAsiaTheme="minorEastAsia" w:hAnsi="TimesNewRoman" w:cs="TimesNewRoman"/>
-                <w:color w:val="auto"/>
-                <w:sz w:val="28"/>
-                <w:szCs w:val="28"/>
-              </w:rPr>
-              <w:t>розмірності</w:t>
-            </w:r>
-            <w:proofErr w:type="spellEnd"/>
-            <w:r>
-              <w:rPr>
-                <w:rFonts w:ascii="TimesNewRoman" w:eastAsiaTheme="minorEastAsia" w:hAnsi="TimesNewRoman" w:cs="TimesNewRoman"/>
-                <w:color w:val="auto"/>
-                <w:sz w:val="28"/>
-                <w:szCs w:val="28"/>
-              </w:rPr>
-              <w:t xml:space="preserve"> </w:t>
-            </w:r>
-            <w:proofErr w:type="spellStart"/>
-            <w:r>
-              <w:rPr>
-                <w:rFonts w:ascii="TimesNewRoman" w:eastAsiaTheme="minorEastAsia" w:hAnsi="TimesNewRoman" w:cs="TimesNewRoman"/>
-                <w:color w:val="auto"/>
-                <w:sz w:val="28"/>
-                <w:szCs w:val="28"/>
-              </w:rPr>
-              <w:t>матриці</w:t>
-            </w:r>
-            <w:proofErr w:type="spellEnd"/>
+              <w:t>значень розмірності матриці</w:t>
+            </w:r>
             <w:r>
               <w:rPr>
                 <w:rFonts w:ascii="TimesNewRoman" w:eastAsiaTheme="minorEastAsia" w:hAnsi="TimesNewRoman" w:cs="TimesNewRoman"/>
@@ -6738,7 +5779,6 @@
                 <w:szCs w:val="28"/>
               </w:rPr>
             </w:pPr>
-            <w:proofErr w:type="spellStart"/>
             <w:r>
               <w:rPr>
                 <w:rFonts w:ascii="TimesNewRoman" w:eastAsiaTheme="minorEastAsia" w:hAnsi="TimesNewRoman" w:cs="TimesNewRoman"/>
@@ -6746,17 +5786,7 @@
                 <w:sz w:val="28"/>
                 <w:szCs w:val="28"/>
               </w:rPr>
-              <w:t>завантаження</w:t>
-            </w:r>
-            <w:proofErr w:type="spellEnd"/>
-            <w:r>
-              <w:rPr>
-                <w:rFonts w:ascii="TimesNewRoman" w:eastAsiaTheme="minorEastAsia" w:hAnsi="TimesNewRoman" w:cs="TimesNewRoman"/>
-                <w:color w:val="auto"/>
-                <w:sz w:val="28"/>
-                <w:szCs w:val="28"/>
-              </w:rPr>
-              <w:t xml:space="preserve"> до</w:t>
+              <w:t>завантаження до</w:t>
             </w:r>
           </w:p>
           <w:p>
@@ -6774,7 +5804,6 @@
                 <w:szCs w:val="28"/>
               </w:rPr>
             </w:pPr>
-            <w:proofErr w:type="spellStart"/>
             <w:r>
               <w:rPr>
                 <w:rFonts w:ascii="TimesNewRoman" w:eastAsiaTheme="minorEastAsia" w:hAnsi="TimesNewRoman" w:cs="TimesNewRoman"/>
@@ -6782,29 +5811,8 @@
                 <w:sz w:val="28"/>
                 <w:szCs w:val="28"/>
               </w:rPr>
-              <w:t>відповідного</w:t>
-            </w:r>
-            <w:proofErr w:type="spellEnd"/>
-            <w:r>
-              <w:rPr>
-                <w:rFonts w:ascii="TimesNewRoman" w:eastAsiaTheme="minorEastAsia" w:hAnsi="TimesNewRoman" w:cs="TimesNewRoman"/>
-                <w:color w:val="auto"/>
-                <w:sz w:val="28"/>
-                <w:szCs w:val="28"/>
-              </w:rPr>
-              <w:t xml:space="preserve"> </w:t>
-            </w:r>
-            <w:proofErr w:type="spellStart"/>
-            <w:r>
-              <w:rPr>
-                <w:rFonts w:ascii="TimesNewRoman" w:eastAsiaTheme="minorEastAsia" w:hAnsi="TimesNewRoman" w:cs="TimesNewRoman"/>
-                <w:color w:val="auto"/>
-                <w:sz w:val="28"/>
-                <w:szCs w:val="28"/>
-              </w:rPr>
-              <w:t>регістру</w:t>
-            </w:r>
-            <w:proofErr w:type="spellEnd"/>
+              <w:t>відповідного регістру</w:t>
+            </w:r>
           </w:p>
           <w:p>
             <w:pPr>
@@ -6821,7 +5829,6 @@
                 <w:szCs w:val="28"/>
               </w:rPr>
             </w:pPr>
-            <w:proofErr w:type="spellStart"/>
             <w:r>
               <w:rPr>
                 <w:rFonts w:ascii="TimesNewRoman" w:eastAsiaTheme="minorEastAsia" w:hAnsi="TimesNewRoman" w:cs="TimesNewRoman"/>
@@ -6829,49 +5836,8 @@
                 <w:sz w:val="28"/>
                 <w:szCs w:val="30"/>
               </w:rPr>
-              <w:t>значення</w:t>
-            </w:r>
-            <w:proofErr w:type="spellEnd"/>
-            <w:r>
-              <w:rPr>
-                <w:rFonts w:ascii="TimesNewRoman" w:eastAsiaTheme="minorEastAsia" w:hAnsi="TimesNewRoman" w:cs="TimesNewRoman"/>
-                <w:color w:val="auto"/>
-                <w:sz w:val="28"/>
-                <w:szCs w:val="30"/>
-              </w:rPr>
-              <w:t xml:space="preserve"> </w:t>
-            </w:r>
-            <w:proofErr w:type="spellStart"/>
-            <w:r>
-              <w:rPr>
-                <w:rFonts w:ascii="TimesNewRoman" w:eastAsiaTheme="minorEastAsia" w:hAnsi="TimesNewRoman" w:cs="TimesNewRoman"/>
-                <w:color w:val="auto"/>
-                <w:sz w:val="28"/>
-                <w:szCs w:val="30"/>
-              </w:rPr>
-              <w:t>елемента</w:t>
-            </w:r>
-            <w:proofErr w:type="spellEnd"/>
-            <w:r>
-              <w:rPr>
-                <w:rFonts w:ascii="TimesNewRoman" w:eastAsiaTheme="minorEastAsia" w:hAnsi="TimesNewRoman" w:cs="TimesNewRoman"/>
-                <w:color w:val="auto"/>
-                <w:sz w:val="28"/>
-                <w:szCs w:val="30"/>
-              </w:rPr>
-              <w:t xml:space="preserve"> </w:t>
-            </w:r>
-            <w:proofErr w:type="spellStart"/>
-            <w:r>
-              <w:rPr>
-                <w:rFonts w:ascii="TimesNewRoman" w:eastAsiaTheme="minorEastAsia" w:hAnsi="TimesNewRoman" w:cs="TimesNewRoman"/>
-                <w:color w:val="auto"/>
-                <w:sz w:val="28"/>
-                <w:szCs w:val="30"/>
-              </w:rPr>
-              <w:t>матриці</w:t>
-            </w:r>
-            <w:proofErr w:type="spellEnd"/>
+              <w:t>значення елемента матриці</w:t>
+            </w:r>
             <w:r>
               <w:rPr>
                 <w:rFonts w:ascii="TimesNewRoman" w:hAnsi="TimesNewRoman" w:cs="TimesNewRoman"/>
@@ -7062,7 +6028,6 @@
                 <w:lang w:val="uk-UA"/>
               </w:rPr>
             </w:pPr>
-            <w:proofErr w:type="spellStart"/>
             <w:r>
               <w:rPr>
                 <w:rFonts w:ascii="TimesNewRoman" w:eastAsiaTheme="minorEastAsia" w:hAnsi="TimesNewRoman" w:cs="TimesNewRoman"/>
@@ -7070,29 +6035,8 @@
                 <w:sz w:val="26"/>
                 <w:szCs w:val="26"/>
               </w:rPr>
-              <w:t>додавання</w:t>
-            </w:r>
-            <w:proofErr w:type="spellEnd"/>
-            <w:r>
-              <w:rPr>
-                <w:rFonts w:ascii="TimesNewRoman" w:eastAsiaTheme="minorEastAsia" w:hAnsi="TimesNewRoman" w:cs="TimesNewRoman"/>
-                <w:color w:val="auto"/>
-                <w:sz w:val="26"/>
-                <w:szCs w:val="26"/>
-              </w:rPr>
-              <w:t xml:space="preserve"> до </w:t>
-            </w:r>
-            <w:proofErr w:type="spellStart"/>
-            <w:r>
-              <w:rPr>
-                <w:rFonts w:ascii="TimesNewRoman" w:eastAsiaTheme="minorEastAsia" w:hAnsi="TimesNewRoman" w:cs="TimesNewRoman"/>
-                <w:color w:val="auto"/>
-                <w:sz w:val="26"/>
-                <w:szCs w:val="26"/>
-              </w:rPr>
-              <w:t>результуючо</w:t>
-            </w:r>
-            <w:proofErr w:type="spellEnd"/>
+              <w:t>додавання до результуючо</w:t>
+            </w:r>
             <w:r>
               <w:rPr>
                 <w:rFonts w:ascii="TimesNewRoman" w:eastAsiaTheme="minorEastAsia" w:hAnsi="TimesNewRoman" w:cs="TimesNewRoman"/>
@@ -7101,29 +6045,7 @@
                 <w:szCs w:val="26"/>
                 <w:lang w:val="uk-UA"/>
               </w:rPr>
-              <w:t xml:space="preserve">ї </w:t>
-            </w:r>
-            <w:proofErr w:type="spellStart"/>
-            <w:r>
-              <w:rPr>
-                <w:rFonts w:ascii="TimesNewRoman" w:eastAsiaTheme="minorEastAsia" w:hAnsi="TimesNewRoman" w:cs="TimesNewRoman"/>
-                <w:color w:val="auto"/>
-                <w:sz w:val="26"/>
-                <w:szCs w:val="26"/>
-                <w:lang w:val="uk-UA"/>
-              </w:rPr>
-              <w:t>сумми</w:t>
-            </w:r>
-            <w:proofErr w:type="spellEnd"/>
-            <w:r>
-              <w:rPr>
-                <w:rFonts w:ascii="TimesNewRoman" w:eastAsiaTheme="minorEastAsia" w:hAnsi="TimesNewRoman" w:cs="TimesNewRoman"/>
-                <w:color w:val="auto"/>
-                <w:sz w:val="26"/>
-                <w:szCs w:val="26"/>
-                <w:lang w:val="uk-UA"/>
-              </w:rPr>
-              <w:t xml:space="preserve"> значення елементу</w:t>
+              <w:t>ї сумми значення елементу</w:t>
             </w:r>
           </w:p>
           <w:p>
@@ -7148,27 +6070,7 @@
                 <w:sz w:val="26"/>
                 <w:szCs w:val="26"/>
               </w:rPr>
-              <w:t xml:space="preserve">з </w:t>
-            </w:r>
-            <w:proofErr w:type="spellStart"/>
-            <w:r>
-              <w:rPr>
-                <w:rFonts w:ascii="TimesNewRoman" w:eastAsiaTheme="minorEastAsia" w:hAnsi="TimesNewRoman" w:cs="TimesNewRoman"/>
-                <w:color w:val="auto"/>
-                <w:sz w:val="26"/>
-                <w:szCs w:val="26"/>
-              </w:rPr>
-              <w:t>масиву</w:t>
-            </w:r>
-            <w:proofErr w:type="spellEnd"/>
-            <w:r>
-              <w:rPr>
-                <w:rFonts w:ascii="TimesNewRoman" w:eastAsiaTheme="minorEastAsia" w:hAnsi="TimesNewRoman" w:cs="TimesNewRoman"/>
-                <w:color w:val="auto"/>
-                <w:sz w:val="26"/>
-                <w:szCs w:val="26"/>
-              </w:rPr>
-              <w:t xml:space="preserve"> </w:t>
+              <w:t xml:space="preserve">з масиву </w:t>
             </w:r>
             <w:r>
               <w:rPr>
@@ -7189,39 +6091,8 @@
                 <w:sz w:val="26"/>
                 <w:szCs w:val="26"/>
               </w:rPr>
-              <w:t xml:space="preserve">, </w:t>
-            </w:r>
-            <w:proofErr w:type="spellStart"/>
-            <w:r>
-              <w:rPr>
-                <w:rFonts w:ascii="TimesNewRoman" w:eastAsiaTheme="minorEastAsia" w:hAnsi="TimesNewRoman" w:cs="TimesNewRoman"/>
-                <w:color w:val="auto"/>
-                <w:sz w:val="26"/>
-                <w:szCs w:val="26"/>
-              </w:rPr>
-              <w:t>який</w:t>
-            </w:r>
-            <w:proofErr w:type="spellEnd"/>
-            <w:r>
-              <w:rPr>
-                <w:rFonts w:ascii="TimesNewRoman" w:eastAsiaTheme="minorEastAsia" w:hAnsi="TimesNewRoman" w:cs="TimesNewRoman"/>
-                <w:color w:val="auto"/>
-                <w:sz w:val="26"/>
-                <w:szCs w:val="26"/>
-              </w:rPr>
-              <w:t xml:space="preserve"> </w:t>
-            </w:r>
-            <w:proofErr w:type="spellStart"/>
-            <w:r>
-              <w:rPr>
-                <w:rFonts w:ascii="TimesNewRoman" w:eastAsiaTheme="minorEastAsia" w:hAnsi="TimesNewRoman" w:cs="TimesNewRoman"/>
-                <w:color w:val="auto"/>
-                <w:sz w:val="26"/>
-                <w:szCs w:val="26"/>
-              </w:rPr>
-              <w:t>задовольняє</w:t>
-            </w:r>
-            <w:proofErr w:type="spellEnd"/>
+              <w:t>, який задовольняє</w:t>
+            </w:r>
           </w:p>
           <w:p>
             <w:pPr>
@@ -7238,7 +6109,6 @@
                 <w:szCs w:val="26"/>
               </w:rPr>
             </w:pPr>
-            <w:proofErr w:type="spellStart"/>
             <w:r>
               <w:rPr>
                 <w:rFonts w:ascii="TimesNewRoman" w:eastAsiaTheme="minorEastAsia" w:hAnsi="TimesNewRoman" w:cs="TimesNewRoman"/>
@@ -7246,49 +6116,8 @@
                 <w:sz w:val="26"/>
                 <w:szCs w:val="26"/>
               </w:rPr>
-              <w:t>всім</w:t>
-            </w:r>
-            <w:proofErr w:type="spellEnd"/>
-            <w:r>
-              <w:rPr>
-                <w:rFonts w:ascii="TimesNewRoman" w:eastAsiaTheme="minorEastAsia" w:hAnsi="TimesNewRoman" w:cs="TimesNewRoman"/>
-                <w:color w:val="auto"/>
-                <w:sz w:val="26"/>
-                <w:szCs w:val="26"/>
-              </w:rPr>
-              <w:t xml:space="preserve"> </w:t>
-            </w:r>
-            <w:proofErr w:type="spellStart"/>
-            <w:r>
-              <w:rPr>
-                <w:rFonts w:ascii="TimesNewRoman" w:eastAsiaTheme="minorEastAsia" w:hAnsi="TimesNewRoman" w:cs="TimesNewRoman"/>
-                <w:color w:val="auto"/>
-                <w:sz w:val="26"/>
-                <w:szCs w:val="26"/>
-              </w:rPr>
-              <w:t>умовам</w:t>
-            </w:r>
-            <w:proofErr w:type="spellEnd"/>
-            <w:r>
-              <w:rPr>
-                <w:rFonts w:ascii="TimesNewRoman" w:eastAsiaTheme="minorEastAsia" w:hAnsi="TimesNewRoman" w:cs="TimesNewRoman"/>
-                <w:color w:val="auto"/>
-                <w:sz w:val="26"/>
-                <w:szCs w:val="26"/>
-              </w:rPr>
-              <w:t xml:space="preserve"> </w:t>
-            </w:r>
-            <w:proofErr w:type="spellStart"/>
-            <w:r>
-              <w:rPr>
-                <w:rFonts w:ascii="TimesNewRoman" w:eastAsiaTheme="minorEastAsia" w:hAnsi="TimesNewRoman" w:cs="TimesNewRoman"/>
-                <w:color w:val="auto"/>
-                <w:sz w:val="26"/>
-                <w:szCs w:val="26"/>
-              </w:rPr>
-              <w:t>фільтрації</w:t>
-            </w:r>
-            <w:proofErr w:type="spellEnd"/>
+              <w:t>всім умовам фільтрації</w:t>
+            </w:r>
           </w:p>
         </w:tc>
       </w:tr>
@@ -7405,7 +6234,6 @@
                 <w:szCs w:val="26"/>
               </w:rPr>
             </w:pPr>
-            <w:proofErr w:type="spellStart"/>
             <w:r>
               <w:rPr>
                 <w:rFonts w:ascii="TimesNewRoman" w:eastAsiaTheme="minorEastAsia" w:hAnsi="TimesNewRoman" w:cs="TimesNewRoman"/>
@@ -7413,17 +6241,7 @@
                 <w:sz w:val="28"/>
                 <w:szCs w:val="28"/>
               </w:rPr>
-              <w:t>виведення</w:t>
-            </w:r>
-            <w:proofErr w:type="spellEnd"/>
-            <w:r>
-              <w:rPr>
-                <w:rFonts w:ascii="TimesNewRoman" w:eastAsiaTheme="minorEastAsia" w:hAnsi="TimesNewRoman" w:cs="TimesNewRoman"/>
-                <w:color w:val="auto"/>
-                <w:sz w:val="28"/>
-                <w:szCs w:val="28"/>
-              </w:rPr>
-              <w:t xml:space="preserve"> результату</w:t>
+              <w:t>виведення результату</w:t>
             </w:r>
           </w:p>
         </w:tc>
@@ -7510,7 +6328,6 @@
                 <w:szCs w:val="28"/>
               </w:rPr>
             </w:pPr>
-            <w:proofErr w:type="spellStart"/>
             <w:r>
               <w:rPr>
                 <w:rFonts w:ascii="TimesNewRoman" w:eastAsiaTheme="minorEastAsia" w:hAnsi="TimesNewRoman" w:cs="TimesNewRoman"/>
@@ -7518,17 +6335,7 @@
                 <w:sz w:val="28"/>
                 <w:szCs w:val="28"/>
               </w:rPr>
-              <w:t>умовна</w:t>
-            </w:r>
-            <w:proofErr w:type="spellEnd"/>
-            <w:r>
-              <w:rPr>
-                <w:rFonts w:ascii="TimesNewRoman" w:eastAsiaTheme="minorEastAsia" w:hAnsi="TimesNewRoman" w:cs="TimesNewRoman"/>
-                <w:color w:val="auto"/>
-                <w:sz w:val="28"/>
-                <w:szCs w:val="28"/>
-              </w:rPr>
-              <w:t xml:space="preserve"> вершина: так –</w:t>
+              <w:t>умовна вершина: так –</w:t>
             </w:r>
           </w:p>
           <w:p>
@@ -7545,7 +6352,6 @@
                 <w:szCs w:val="28"/>
               </w:rPr>
             </w:pPr>
-            <w:proofErr w:type="spellStart"/>
             <w:r>
               <w:rPr>
                 <w:rFonts w:ascii="TimesNewRoman" w:eastAsiaTheme="minorEastAsia" w:hAnsi="TimesNewRoman" w:cs="TimesNewRoman"/>
@@ -7553,29 +6359,8 @@
                 <w:sz w:val="28"/>
                 <w:szCs w:val="28"/>
               </w:rPr>
-              <w:t>дослідження</w:t>
-            </w:r>
-            <w:proofErr w:type="spellEnd"/>
-            <w:r>
-              <w:rPr>
-                <w:rFonts w:ascii="TimesNewRoman" w:eastAsiaTheme="minorEastAsia" w:hAnsi="TimesNewRoman" w:cs="TimesNewRoman"/>
-                <w:color w:val="auto"/>
-                <w:sz w:val="28"/>
-                <w:szCs w:val="28"/>
-              </w:rPr>
-              <w:t xml:space="preserve"> </w:t>
-            </w:r>
-            <w:proofErr w:type="spellStart"/>
-            <w:r>
-              <w:rPr>
-                <w:rFonts w:ascii="TimesNewRoman" w:eastAsiaTheme="minorEastAsia" w:hAnsi="TimesNewRoman" w:cs="TimesNewRoman"/>
-                <w:color w:val="auto"/>
-                <w:sz w:val="28"/>
-                <w:szCs w:val="28"/>
-              </w:rPr>
-              <w:t>чергового</w:t>
-            </w:r>
-            <w:proofErr w:type="spellEnd"/>
+              <w:t>дослідження чергового</w:t>
+            </w:r>
           </w:p>
           <w:p>
             <w:pPr>
@@ -7610,7 +6395,6 @@
               </w:rPr>
               <w:t xml:space="preserve"> </w:t>
             </w:r>
-            <w:proofErr w:type="spellStart"/>
             <w:r>
               <w:rPr>
                 <w:rFonts w:ascii="TimesNewRoman" w:eastAsiaTheme="minorEastAsia" w:hAnsi="TimesNewRoman" w:cs="TimesNewRoman"/>
@@ -7618,17 +6402,7 @@
                 <w:sz w:val="28"/>
                 <w:szCs w:val="28"/>
               </w:rPr>
-              <w:t>масиву</w:t>
-            </w:r>
-            <w:proofErr w:type="spellEnd"/>
-            <w:r>
-              <w:rPr>
-                <w:rFonts w:ascii="TimesNewRoman" w:eastAsiaTheme="minorEastAsia" w:hAnsi="TimesNewRoman" w:cs="TimesNewRoman"/>
-                <w:color w:val="auto"/>
-                <w:sz w:val="28"/>
-                <w:szCs w:val="28"/>
-              </w:rPr>
-              <w:t xml:space="preserve"> </w:t>
+              <w:t xml:space="preserve">масиву </w:t>
             </w:r>
             <w:r>
               <w:rPr>
@@ -7649,9 +6423,8 @@
                 <w:sz w:val="28"/>
                 <w:szCs w:val="28"/>
               </w:rPr>
-              <w:t xml:space="preserve">, </w:t>
-            </w:r>
-            <w:proofErr w:type="spellStart"/>
+              <w:t>, ні – всі</w:t>
+            </w:r>
             <w:r>
               <w:rPr>
                 <w:rFonts w:ascii="TimesNewRoman" w:eastAsiaTheme="minorEastAsia" w:hAnsi="TimesNewRoman" w:cs="TimesNewRoman"/>
@@ -7659,9 +6432,8 @@
                 <w:sz w:val="28"/>
                 <w:szCs w:val="28"/>
               </w:rPr>
-              <w:t>ні</w:t>
-            </w:r>
-            <w:proofErr w:type="spellEnd"/>
+              <w:t xml:space="preserve"> </w:t>
+            </w:r>
             <w:r>
               <w:rPr>
                 <w:rFonts w:ascii="TimesNewRoman" w:eastAsiaTheme="minorEastAsia" w:hAnsi="TimesNewRoman" w:cs="TimesNewRoman"/>
@@ -7669,9 +6441,8 @@
                 <w:sz w:val="28"/>
                 <w:szCs w:val="28"/>
               </w:rPr>
-              <w:t xml:space="preserve"> – </w:t>
-            </w:r>
-            <w:proofErr w:type="spellStart"/>
+              <w:t>рядки</w:t>
+            </w:r>
             <w:r>
               <w:rPr>
                 <w:rFonts w:ascii="TimesNewRoman" w:eastAsiaTheme="minorEastAsia" w:hAnsi="TimesNewRoman" w:cs="TimesNewRoman"/>
@@ -7679,47 +6450,8 @@
                 <w:sz w:val="28"/>
                 <w:szCs w:val="28"/>
               </w:rPr>
-              <w:t>всі</w:t>
-            </w:r>
-            <w:proofErr w:type="spellEnd"/>
-            <w:r>
-              <w:rPr>
-                <w:rFonts w:ascii="TimesNewRoman" w:eastAsiaTheme="minorEastAsia" w:hAnsi="TimesNewRoman" w:cs="TimesNewRoman"/>
-                <w:color w:val="auto"/>
-                <w:sz w:val="28"/>
-                <w:szCs w:val="28"/>
-              </w:rPr>
-              <w:t xml:space="preserve"> </w:t>
-            </w:r>
-            <w:r>
-              <w:rPr>
-                <w:rFonts w:ascii="TimesNewRoman" w:eastAsiaTheme="minorEastAsia" w:hAnsi="TimesNewRoman" w:cs="TimesNewRoman"/>
-                <w:color w:val="auto"/>
-                <w:sz w:val="28"/>
-                <w:szCs w:val="28"/>
-              </w:rPr>
-              <w:t>рядки</w:t>
-            </w:r>
-            <w:r>
-              <w:rPr>
-                <w:rFonts w:ascii="TimesNewRoman" w:eastAsiaTheme="minorEastAsia" w:hAnsi="TimesNewRoman" w:cs="TimesNewRoman"/>
-                <w:color w:val="auto"/>
-                <w:sz w:val="28"/>
-                <w:szCs w:val="28"/>
-              </w:rPr>
-              <w:t xml:space="preserve"> </w:t>
-            </w:r>
-            <w:proofErr w:type="spellStart"/>
-            <w:r>
-              <w:rPr>
-                <w:rFonts w:ascii="TimesNewRoman" w:eastAsiaTheme="minorEastAsia" w:hAnsi="TimesNewRoman" w:cs="TimesNewRoman"/>
-                <w:color w:val="auto"/>
-                <w:sz w:val="28"/>
-                <w:szCs w:val="28"/>
-              </w:rPr>
-              <w:t>досліджені</w:t>
-            </w:r>
-            <w:proofErr w:type="spellEnd"/>
+              <w:t xml:space="preserve"> досліджені</w:t>
+            </w:r>
           </w:p>
           <w:p>
             <w:pPr>
@@ -7821,7 +6553,6 @@
                 <w:szCs w:val="28"/>
               </w:rPr>
             </w:pPr>
-            <w:proofErr w:type="spellStart"/>
             <w:r>
               <w:rPr>
                 <w:rFonts w:ascii="TimesNewRoman" w:eastAsiaTheme="minorEastAsia" w:hAnsi="TimesNewRoman" w:cs="TimesNewRoman"/>
@@ -7829,17 +6560,7 @@
                 <w:sz w:val="28"/>
                 <w:szCs w:val="28"/>
               </w:rPr>
-              <w:t>умовна</w:t>
-            </w:r>
-            <w:proofErr w:type="spellEnd"/>
-            <w:r>
-              <w:rPr>
-                <w:rFonts w:ascii="TimesNewRoman" w:eastAsiaTheme="minorEastAsia" w:hAnsi="TimesNewRoman" w:cs="TimesNewRoman"/>
-                <w:color w:val="auto"/>
-                <w:sz w:val="28"/>
-                <w:szCs w:val="28"/>
-              </w:rPr>
-              <w:t xml:space="preserve"> вершина: так –</w:t>
+              <w:t>умовна вершина: так –</w:t>
             </w:r>
           </w:p>
           <w:p>
@@ -7856,7 +6577,6 @@
                 <w:szCs w:val="28"/>
               </w:rPr>
             </w:pPr>
-            <w:proofErr w:type="spellStart"/>
             <w:r>
               <w:rPr>
                 <w:rFonts w:ascii="TimesNewRoman" w:eastAsiaTheme="minorEastAsia" w:hAnsi="TimesNewRoman" w:cs="TimesNewRoman"/>
@@ -7864,29 +6584,8 @@
                 <w:sz w:val="28"/>
                 <w:szCs w:val="28"/>
               </w:rPr>
-              <w:t>дослідження</w:t>
-            </w:r>
-            <w:proofErr w:type="spellEnd"/>
-            <w:r>
-              <w:rPr>
-                <w:rFonts w:ascii="TimesNewRoman" w:eastAsiaTheme="minorEastAsia" w:hAnsi="TimesNewRoman" w:cs="TimesNewRoman"/>
-                <w:color w:val="auto"/>
-                <w:sz w:val="28"/>
-                <w:szCs w:val="28"/>
-              </w:rPr>
-              <w:t xml:space="preserve"> </w:t>
-            </w:r>
-            <w:proofErr w:type="spellStart"/>
-            <w:r>
-              <w:rPr>
-                <w:rFonts w:ascii="TimesNewRoman" w:eastAsiaTheme="minorEastAsia" w:hAnsi="TimesNewRoman" w:cs="TimesNewRoman"/>
-                <w:color w:val="auto"/>
-                <w:sz w:val="28"/>
-                <w:szCs w:val="28"/>
-              </w:rPr>
-              <w:t>чергового</w:t>
-            </w:r>
-            <w:proofErr w:type="spellEnd"/>
+              <w:t>дослідження чергового</w:t>
+            </w:r>
           </w:p>
           <w:p>
             <w:pPr>
@@ -7902,7 +6601,6 @@
                 <w:szCs w:val="28"/>
               </w:rPr>
             </w:pPr>
-            <w:proofErr w:type="spellStart"/>
             <w:r>
               <w:rPr>
                 <w:rFonts w:ascii="TimesNewRoman" w:eastAsiaTheme="minorEastAsia" w:hAnsi="TimesNewRoman" w:cs="TimesNewRoman"/>
@@ -7912,7 +6610,6 @@
               </w:rPr>
               <w:t>елемента</w:t>
             </w:r>
-            <w:proofErr w:type="spellEnd"/>
             <w:r>
               <w:rPr>
                 <w:rFonts w:ascii="TimesNewRoman" w:eastAsiaTheme="minorEastAsia" w:hAnsi="TimesNewRoman" w:cs="TimesNewRoman"/>
@@ -7923,7 +6620,6 @@
               </w:rPr>
               <w:t xml:space="preserve"> </w:t>
             </w:r>
-            <w:proofErr w:type="spellStart"/>
             <w:r>
               <w:rPr>
                 <w:rFonts w:ascii="TimesNewRoman" w:eastAsiaTheme="minorEastAsia" w:hAnsi="TimesNewRoman" w:cs="TimesNewRoman"/>
@@ -7931,17 +6627,7 @@
                 <w:sz w:val="28"/>
                 <w:szCs w:val="28"/>
               </w:rPr>
-              <w:t>масиву</w:t>
-            </w:r>
-            <w:proofErr w:type="spellEnd"/>
-            <w:r>
-              <w:rPr>
-                <w:rFonts w:ascii="TimesNewRoman" w:eastAsiaTheme="minorEastAsia" w:hAnsi="TimesNewRoman" w:cs="TimesNewRoman"/>
-                <w:color w:val="auto"/>
-                <w:sz w:val="28"/>
-                <w:szCs w:val="28"/>
-              </w:rPr>
-              <w:t xml:space="preserve"> </w:t>
+              <w:t xml:space="preserve">масиву </w:t>
             </w:r>
             <w:r>
               <w:rPr>
@@ -7962,19 +6648,18 @@
                 <w:sz w:val="28"/>
                 <w:szCs w:val="28"/>
               </w:rPr>
-              <w:t xml:space="preserve">, </w:t>
-            </w:r>
-            <w:proofErr w:type="spellStart"/>
+              <w:t>, ні – всі елементи</w:t>
+            </w:r>
             <w:r>
               <w:rPr>
                 <w:rFonts w:ascii="TimesNewRoman" w:eastAsiaTheme="minorEastAsia" w:hAnsi="TimesNewRoman" w:cs="TimesNewRoman"/>
                 <w:color w:val="auto"/>
                 <w:sz w:val="28"/>
                 <w:szCs w:val="28"/>
-              </w:rPr>
-              <w:t>ні</w:t>
-            </w:r>
-            <w:proofErr w:type="spellEnd"/>
+                <w:lang w:val="en-US"/>
+              </w:rPr>
+              <w:t xml:space="preserve"> </w:t>
+            </w:r>
             <w:r>
               <w:rPr>
                 <w:rFonts w:ascii="TimesNewRoman" w:eastAsiaTheme="minorEastAsia" w:hAnsi="TimesNewRoman" w:cs="TimesNewRoman"/>
@@ -7982,68 +6667,7 @@
                 <w:sz w:val="28"/>
                 <w:szCs w:val="28"/>
               </w:rPr>
-              <w:t xml:space="preserve"> – </w:t>
-            </w:r>
-            <w:proofErr w:type="spellStart"/>
-            <w:r>
-              <w:rPr>
-                <w:rFonts w:ascii="TimesNewRoman" w:eastAsiaTheme="minorEastAsia" w:hAnsi="TimesNewRoman" w:cs="TimesNewRoman"/>
-                <w:color w:val="auto"/>
-                <w:sz w:val="28"/>
-                <w:szCs w:val="28"/>
-              </w:rPr>
-              <w:t>всі</w:t>
-            </w:r>
-            <w:proofErr w:type="spellEnd"/>
-            <w:r>
-              <w:rPr>
-                <w:rFonts w:ascii="TimesNewRoman" w:eastAsiaTheme="minorEastAsia" w:hAnsi="TimesNewRoman" w:cs="TimesNewRoman"/>
-                <w:color w:val="auto"/>
-                <w:sz w:val="28"/>
-                <w:szCs w:val="28"/>
-              </w:rPr>
-              <w:t xml:space="preserve"> </w:t>
-            </w:r>
-            <w:proofErr w:type="spellStart"/>
-            <w:r>
-              <w:rPr>
-                <w:rFonts w:ascii="TimesNewRoman" w:eastAsiaTheme="minorEastAsia" w:hAnsi="TimesNewRoman" w:cs="TimesNewRoman"/>
-                <w:color w:val="auto"/>
-                <w:sz w:val="28"/>
-                <w:szCs w:val="28"/>
-              </w:rPr>
-              <w:t>елементи</w:t>
-            </w:r>
-            <w:proofErr w:type="spellEnd"/>
-            <w:r>
-              <w:rPr>
-                <w:rFonts w:ascii="TimesNewRoman" w:eastAsiaTheme="minorEastAsia" w:hAnsi="TimesNewRoman" w:cs="TimesNewRoman"/>
-                <w:color w:val="auto"/>
-                <w:sz w:val="28"/>
-                <w:szCs w:val="28"/>
-                <w:lang w:val="en-US"/>
-              </w:rPr>
-              <w:t xml:space="preserve"> </w:t>
-            </w:r>
-            <w:proofErr w:type="spellStart"/>
-            <w:r>
-              <w:rPr>
-                <w:rFonts w:ascii="TimesNewRoman" w:eastAsiaTheme="minorEastAsia" w:hAnsi="TimesNewRoman" w:cs="TimesNewRoman"/>
-                <w:color w:val="auto"/>
-                <w:sz w:val="28"/>
-                <w:szCs w:val="28"/>
-              </w:rPr>
-              <w:t>чергового</w:t>
-            </w:r>
-            <w:proofErr w:type="spellEnd"/>
-            <w:r>
-              <w:rPr>
-                <w:rFonts w:ascii="TimesNewRoman" w:eastAsiaTheme="minorEastAsia" w:hAnsi="TimesNewRoman" w:cs="TimesNewRoman"/>
-                <w:color w:val="auto"/>
-                <w:sz w:val="28"/>
-                <w:szCs w:val="28"/>
-              </w:rPr>
-              <w:t xml:space="preserve"> </w:t>
+              <w:t xml:space="preserve">чергового </w:t>
             </w:r>
             <w:r>
               <w:rPr>
@@ -8065,7 +6689,6 @@
               </w:rPr>
               <w:t xml:space="preserve"> </w:t>
             </w:r>
-            <w:proofErr w:type="spellStart"/>
             <w:r>
               <w:rPr>
                 <w:rFonts w:ascii="TimesNewRoman" w:eastAsiaTheme="minorEastAsia" w:hAnsi="TimesNewRoman" w:cs="TimesNewRoman"/>
@@ -8075,7 +6698,6 @@
               </w:rPr>
               <w:t>досліджені</w:t>
             </w:r>
-            <w:proofErr w:type="spellEnd"/>
           </w:p>
         </w:tc>
       </w:tr>
@@ -8323,7 +6945,6 @@
                 <w:szCs w:val="28"/>
               </w:rPr>
             </w:pPr>
-            <w:proofErr w:type="spellStart"/>
             <w:r>
               <w:rPr>
                 <w:rFonts w:ascii="TimesNewRoman" w:eastAsiaTheme="minorEastAsia" w:hAnsi="TimesNewRoman" w:cs="TimesNewRoman"/>
@@ -8331,17 +6952,7 @@
                 <w:sz w:val="28"/>
                 <w:szCs w:val="28"/>
               </w:rPr>
-              <w:t>умовна</w:t>
-            </w:r>
-            <w:proofErr w:type="spellEnd"/>
-            <w:r>
-              <w:rPr>
-                <w:rFonts w:ascii="TimesNewRoman" w:eastAsiaTheme="minorEastAsia" w:hAnsi="TimesNewRoman" w:cs="TimesNewRoman"/>
-                <w:color w:val="auto"/>
-                <w:sz w:val="28"/>
-                <w:szCs w:val="28"/>
-              </w:rPr>
-              <w:t xml:space="preserve"> вершина: так –</w:t>
+              <w:t>умовна вершина: так –</w:t>
             </w:r>
           </w:p>
           <w:p>
@@ -8358,7 +6969,6 @@
                 <w:szCs w:val="28"/>
               </w:rPr>
             </w:pPr>
-            <w:proofErr w:type="spellStart"/>
             <w:r>
               <w:rPr>
                 <w:rFonts w:ascii="TimesNewRoman" w:eastAsiaTheme="minorEastAsia" w:hAnsi="TimesNewRoman" w:cs="TimesNewRoman"/>
@@ -8366,29 +6976,8 @@
                 <w:sz w:val="28"/>
                 <w:szCs w:val="28"/>
               </w:rPr>
-              <w:t>елемент</w:t>
-            </w:r>
-            <w:proofErr w:type="spellEnd"/>
-            <w:r>
-              <w:rPr>
-                <w:rFonts w:ascii="TimesNewRoman" w:eastAsiaTheme="minorEastAsia" w:hAnsi="TimesNewRoman" w:cs="TimesNewRoman"/>
-                <w:color w:val="auto"/>
-                <w:sz w:val="28"/>
-                <w:szCs w:val="28"/>
-              </w:rPr>
-              <w:t xml:space="preserve"> </w:t>
-            </w:r>
-            <w:proofErr w:type="spellStart"/>
-            <w:r>
-              <w:rPr>
-                <w:rFonts w:ascii="TimesNewRoman" w:eastAsiaTheme="minorEastAsia" w:hAnsi="TimesNewRoman" w:cs="TimesNewRoman"/>
-                <w:color w:val="auto"/>
-                <w:sz w:val="28"/>
-                <w:szCs w:val="28"/>
-              </w:rPr>
-              <w:t>матриці</w:t>
-            </w:r>
-            <w:proofErr w:type="spellEnd"/>
+              <w:t>елемент матриці</w:t>
+            </w:r>
             <w:r>
               <w:rPr>
                 <w:rFonts w:ascii="TimesNewRoman" w:eastAsiaTheme="minorEastAsia" w:hAnsi="TimesNewRoman" w:cs="TimesNewRoman"/>
@@ -8418,19 +7007,8 @@
                 <w:sz w:val="28"/>
                 <w:szCs w:val="28"/>
               </w:rPr>
-              <w:t xml:space="preserve"> є </w:t>
-            </w:r>
-            <w:proofErr w:type="spellStart"/>
-            <w:r>
-              <w:rPr>
-                <w:rFonts w:ascii="TimesNewRoman" w:eastAsiaTheme="minorEastAsia" w:hAnsi="TimesNewRoman" w:cs="TimesNewRoman"/>
-                <w:color w:val="auto"/>
-                <w:sz w:val="28"/>
-                <w:szCs w:val="28"/>
-              </w:rPr>
-              <w:t>додатним</w:t>
-            </w:r>
-            <w:proofErr w:type="spellEnd"/>
+              <w:t xml:space="preserve"> є додатним</w:t>
+            </w:r>
             <w:r>
               <w:rPr>
                 <w:rFonts w:ascii="TimesNewRoman" w:eastAsiaTheme="minorEastAsia" w:hAnsi="TimesNewRoman" w:cs="TimesNewRoman"/>
@@ -8460,7 +7038,6 @@
               </w:rPr>
               <w:t xml:space="preserve"> </w:t>
             </w:r>
-            <w:proofErr w:type="spellStart"/>
             <w:r>
               <w:rPr>
                 <w:rFonts w:ascii="TimesNewRoman" w:eastAsiaTheme="minorEastAsia" w:hAnsi="TimesNewRoman" w:cs="TimesNewRoman"/>
@@ -8468,57 +7045,7 @@
                 <w:sz w:val="28"/>
                 <w:szCs w:val="28"/>
               </w:rPr>
-              <w:t>ні</w:t>
-            </w:r>
-            <w:proofErr w:type="spellEnd"/>
-            <w:r>
-              <w:rPr>
-                <w:rFonts w:ascii="TimesNewRoman" w:eastAsiaTheme="minorEastAsia" w:hAnsi="TimesNewRoman" w:cs="TimesNewRoman"/>
-                <w:color w:val="auto"/>
-                <w:sz w:val="28"/>
-                <w:szCs w:val="28"/>
-              </w:rPr>
-              <w:t xml:space="preserve"> – </w:t>
-            </w:r>
-            <w:proofErr w:type="spellStart"/>
-            <w:r>
-              <w:rPr>
-                <w:rFonts w:ascii="TimesNewRoman" w:eastAsiaTheme="minorEastAsia" w:hAnsi="TimesNewRoman" w:cs="TimesNewRoman"/>
-                <w:color w:val="auto"/>
-                <w:sz w:val="28"/>
-                <w:szCs w:val="28"/>
-              </w:rPr>
-              <w:t>умова</w:t>
-            </w:r>
-            <w:proofErr w:type="spellEnd"/>
-            <w:r>
-              <w:rPr>
-                <w:rFonts w:ascii="TimesNewRoman" w:eastAsiaTheme="minorEastAsia" w:hAnsi="TimesNewRoman" w:cs="TimesNewRoman"/>
-                <w:color w:val="auto"/>
-                <w:sz w:val="28"/>
-                <w:szCs w:val="28"/>
-              </w:rPr>
-              <w:t xml:space="preserve"> </w:t>
-            </w:r>
-            <w:proofErr w:type="spellStart"/>
-            <w:r>
-              <w:rPr>
-                <w:rFonts w:ascii="TimesNewRoman" w:eastAsiaTheme="minorEastAsia" w:hAnsi="TimesNewRoman" w:cs="TimesNewRoman"/>
-                <w:color w:val="auto"/>
-                <w:sz w:val="28"/>
-                <w:szCs w:val="28"/>
-              </w:rPr>
-              <w:t>фільтрації</w:t>
-            </w:r>
-            <w:proofErr w:type="spellEnd"/>
-            <w:r>
-              <w:rPr>
-                <w:rFonts w:ascii="TimesNewRoman" w:eastAsiaTheme="minorEastAsia" w:hAnsi="TimesNewRoman" w:cs="TimesNewRoman"/>
-                <w:color w:val="auto"/>
-                <w:sz w:val="28"/>
-                <w:szCs w:val="28"/>
-              </w:rPr>
-              <w:t xml:space="preserve"> не</w:t>
+              <w:t>ні – умова фільтрації не</w:t>
             </w:r>
             <w:r>
               <w:rPr>
@@ -8530,7 +7057,6 @@
               </w:rPr>
               <w:t xml:space="preserve"> </w:t>
             </w:r>
-            <w:proofErr w:type="spellStart"/>
             <w:r>
               <w:rPr>
                 <w:rFonts w:ascii="TimesNewRoman" w:eastAsiaTheme="minorEastAsia" w:hAnsi="TimesNewRoman" w:cs="TimesNewRoman"/>
@@ -8540,7 +7066,6 @@
               </w:rPr>
               <w:t>виконується</w:t>
             </w:r>
-            <w:proofErr w:type="spellEnd"/>
           </w:p>
         </w:tc>
       </w:tr>
@@ -8664,7 +7189,6 @@
                 <w:szCs w:val="28"/>
               </w:rPr>
             </w:pPr>
-            <w:proofErr w:type="spellStart"/>
             <w:r>
               <w:rPr>
                 <w:rFonts w:ascii="TimesNewRoman" w:eastAsiaTheme="minorEastAsia" w:hAnsi="TimesNewRoman" w:cs="TimesNewRoman"/>
@@ -8672,17 +7196,7 @@
                 <w:sz w:val="28"/>
                 <w:szCs w:val="28"/>
               </w:rPr>
-              <w:t>умовна</w:t>
-            </w:r>
-            <w:proofErr w:type="spellEnd"/>
-            <w:r>
-              <w:rPr>
-                <w:rFonts w:ascii="TimesNewRoman" w:eastAsiaTheme="minorEastAsia" w:hAnsi="TimesNewRoman" w:cs="TimesNewRoman"/>
-                <w:color w:val="auto"/>
-                <w:sz w:val="28"/>
-                <w:szCs w:val="28"/>
-              </w:rPr>
-              <w:t xml:space="preserve"> вершина: так –</w:t>
+              <w:t>умовна вершина: так –</w:t>
             </w:r>
           </w:p>
           <w:p>
@@ -8699,7 +7213,6 @@
                 <w:szCs w:val="28"/>
               </w:rPr>
             </w:pPr>
-            <w:proofErr w:type="spellStart"/>
             <w:r>
               <w:rPr>
                 <w:rFonts w:ascii="TimesNewRoman" w:eastAsiaTheme="minorEastAsia" w:hAnsi="TimesNewRoman" w:cs="TimesNewRoman"/>
@@ -8707,29 +7220,8 @@
                 <w:sz w:val="28"/>
                 <w:szCs w:val="28"/>
               </w:rPr>
-              <w:t>дослідження</w:t>
-            </w:r>
-            <w:proofErr w:type="spellEnd"/>
-            <w:r>
-              <w:rPr>
-                <w:rFonts w:ascii="TimesNewRoman" w:eastAsiaTheme="minorEastAsia" w:hAnsi="TimesNewRoman" w:cs="TimesNewRoman"/>
-                <w:color w:val="auto"/>
-                <w:sz w:val="28"/>
-                <w:szCs w:val="28"/>
-              </w:rPr>
-              <w:t xml:space="preserve"> </w:t>
-            </w:r>
-            <w:proofErr w:type="spellStart"/>
-            <w:r>
-              <w:rPr>
-                <w:rFonts w:ascii="TimesNewRoman" w:eastAsiaTheme="minorEastAsia" w:hAnsi="TimesNewRoman" w:cs="TimesNewRoman"/>
-                <w:color w:val="auto"/>
-                <w:sz w:val="28"/>
-                <w:szCs w:val="28"/>
-              </w:rPr>
-              <w:t>чергового</w:t>
-            </w:r>
-            <w:proofErr w:type="spellEnd"/>
+              <w:t>дослідження чергового</w:t>
+            </w:r>
           </w:p>
           <w:p>
             <w:pPr>
@@ -8745,7 +7237,6 @@
                 <w:szCs w:val="28"/>
               </w:rPr>
             </w:pPr>
-            <w:proofErr w:type="spellStart"/>
             <w:r>
               <w:rPr>
                 <w:rFonts w:ascii="TimesNewRoman" w:eastAsiaTheme="minorEastAsia" w:hAnsi="TimesNewRoman" w:cs="TimesNewRoman"/>
@@ -8755,7 +7246,6 @@
               </w:rPr>
               <w:t>елемента</w:t>
             </w:r>
-            <w:proofErr w:type="spellEnd"/>
             <w:r>
               <w:rPr>
                 <w:rFonts w:ascii="TimesNewRoman" w:eastAsiaTheme="minorEastAsia" w:hAnsi="TimesNewRoman" w:cs="TimesNewRoman"/>
@@ -8766,7 +7256,6 @@
               </w:rPr>
               <w:t xml:space="preserve"> </w:t>
             </w:r>
-            <w:proofErr w:type="spellStart"/>
             <w:r>
               <w:rPr>
                 <w:rFonts w:ascii="TimesNewRoman" w:eastAsiaTheme="minorEastAsia" w:hAnsi="TimesNewRoman" w:cs="TimesNewRoman"/>
@@ -8774,17 +7263,7 @@
                 <w:sz w:val="28"/>
                 <w:szCs w:val="28"/>
               </w:rPr>
-              <w:t>масиву</w:t>
-            </w:r>
-            <w:proofErr w:type="spellEnd"/>
-            <w:r>
-              <w:rPr>
-                <w:rFonts w:ascii="TimesNewRoman" w:eastAsiaTheme="minorEastAsia" w:hAnsi="TimesNewRoman" w:cs="TimesNewRoman"/>
-                <w:color w:val="auto"/>
-                <w:sz w:val="28"/>
-                <w:szCs w:val="28"/>
-              </w:rPr>
-              <w:t xml:space="preserve"> </w:t>
+              <w:t xml:space="preserve">масиву </w:t>
             </w:r>
             <w:r>
               <w:rPr>
@@ -8805,19 +7284,18 @@
                 <w:sz w:val="28"/>
                 <w:szCs w:val="28"/>
               </w:rPr>
-              <w:t xml:space="preserve">, </w:t>
-            </w:r>
-            <w:proofErr w:type="spellStart"/>
+              <w:t>, ні – всі елементи</w:t>
+            </w:r>
             <w:r>
               <w:rPr>
                 <w:rFonts w:ascii="TimesNewRoman" w:eastAsiaTheme="minorEastAsia" w:hAnsi="TimesNewRoman" w:cs="TimesNewRoman"/>
                 <w:color w:val="auto"/>
                 <w:sz w:val="28"/>
                 <w:szCs w:val="28"/>
-              </w:rPr>
-              <w:t>ні</w:t>
-            </w:r>
-            <w:proofErr w:type="spellEnd"/>
+                <w:lang w:val="en-US"/>
+              </w:rPr>
+              <w:t xml:space="preserve"> </w:t>
+            </w:r>
             <w:r>
               <w:rPr>
                 <w:rFonts w:ascii="TimesNewRoman" w:eastAsiaTheme="minorEastAsia" w:hAnsi="TimesNewRoman" w:cs="TimesNewRoman"/>
@@ -8825,68 +7303,7 @@
                 <w:sz w:val="28"/>
                 <w:szCs w:val="28"/>
               </w:rPr>
-              <w:t xml:space="preserve"> – </w:t>
-            </w:r>
-            <w:proofErr w:type="spellStart"/>
-            <w:r>
-              <w:rPr>
-                <w:rFonts w:ascii="TimesNewRoman" w:eastAsiaTheme="minorEastAsia" w:hAnsi="TimesNewRoman" w:cs="TimesNewRoman"/>
-                <w:color w:val="auto"/>
-                <w:sz w:val="28"/>
-                <w:szCs w:val="28"/>
-              </w:rPr>
-              <w:t>всі</w:t>
-            </w:r>
-            <w:proofErr w:type="spellEnd"/>
-            <w:r>
-              <w:rPr>
-                <w:rFonts w:ascii="TimesNewRoman" w:eastAsiaTheme="minorEastAsia" w:hAnsi="TimesNewRoman" w:cs="TimesNewRoman"/>
-                <w:color w:val="auto"/>
-                <w:sz w:val="28"/>
-                <w:szCs w:val="28"/>
-              </w:rPr>
-              <w:t xml:space="preserve"> </w:t>
-            </w:r>
-            <w:proofErr w:type="spellStart"/>
-            <w:r>
-              <w:rPr>
-                <w:rFonts w:ascii="TimesNewRoman" w:eastAsiaTheme="minorEastAsia" w:hAnsi="TimesNewRoman" w:cs="TimesNewRoman"/>
-                <w:color w:val="auto"/>
-                <w:sz w:val="28"/>
-                <w:szCs w:val="28"/>
-              </w:rPr>
-              <w:t>елементи</w:t>
-            </w:r>
-            <w:proofErr w:type="spellEnd"/>
-            <w:r>
-              <w:rPr>
-                <w:rFonts w:ascii="TimesNewRoman" w:eastAsiaTheme="minorEastAsia" w:hAnsi="TimesNewRoman" w:cs="TimesNewRoman"/>
-                <w:color w:val="auto"/>
-                <w:sz w:val="28"/>
-                <w:szCs w:val="28"/>
-                <w:lang w:val="en-US"/>
-              </w:rPr>
-              <w:t xml:space="preserve"> </w:t>
-            </w:r>
-            <w:proofErr w:type="spellStart"/>
-            <w:r>
-              <w:rPr>
-                <w:rFonts w:ascii="TimesNewRoman" w:eastAsiaTheme="minorEastAsia" w:hAnsi="TimesNewRoman" w:cs="TimesNewRoman"/>
-                <w:color w:val="auto"/>
-                <w:sz w:val="28"/>
-                <w:szCs w:val="28"/>
-              </w:rPr>
-              <w:t>чергового</w:t>
-            </w:r>
-            <w:proofErr w:type="spellEnd"/>
-            <w:r>
-              <w:rPr>
-                <w:rFonts w:ascii="TimesNewRoman" w:eastAsiaTheme="minorEastAsia" w:hAnsi="TimesNewRoman" w:cs="TimesNewRoman"/>
-                <w:color w:val="auto"/>
-                <w:sz w:val="28"/>
-                <w:szCs w:val="28"/>
-              </w:rPr>
-              <w:t xml:space="preserve"> </w:t>
+              <w:t xml:space="preserve">чергового </w:t>
             </w:r>
             <w:r>
               <w:rPr>
@@ -8898,7 +7315,6 @@
               </w:rPr>
               <w:t xml:space="preserve">рядка </w:t>
             </w:r>
-            <w:proofErr w:type="spellStart"/>
             <w:r>
               <w:rPr>
                 <w:rFonts w:ascii="TimesNewRoman" w:eastAsiaTheme="minorEastAsia" w:hAnsi="TimesNewRoman" w:cs="TimesNewRoman"/>
@@ -8908,7 +7324,6 @@
               </w:rPr>
               <w:t>досліджені</w:t>
             </w:r>
-            <w:proofErr w:type="spellEnd"/>
           </w:p>
         </w:tc>
       </w:tr>
@@ -9164,7 +7579,6 @@
                 <w:szCs w:val="28"/>
               </w:rPr>
             </w:pPr>
-            <w:proofErr w:type="spellStart"/>
             <w:r>
               <w:rPr>
                 <w:rFonts w:ascii="TimesNewRoman" w:eastAsiaTheme="minorEastAsia" w:hAnsi="TimesNewRoman" w:cs="TimesNewRoman"/>
@@ -9172,17 +7586,7 @@
                 <w:sz w:val="28"/>
                 <w:szCs w:val="28"/>
               </w:rPr>
-              <w:t>умовна</w:t>
-            </w:r>
-            <w:proofErr w:type="spellEnd"/>
-            <w:r>
-              <w:rPr>
-                <w:rFonts w:ascii="TimesNewRoman" w:eastAsiaTheme="minorEastAsia" w:hAnsi="TimesNewRoman" w:cs="TimesNewRoman"/>
-                <w:color w:val="auto"/>
-                <w:sz w:val="28"/>
-                <w:szCs w:val="28"/>
-              </w:rPr>
-              <w:t xml:space="preserve"> вершина: так –</w:t>
+              <w:t>умовна вершина: так –</w:t>
             </w:r>
           </w:p>
           <w:p>
@@ -9199,7 +7603,6 @@
                 <w:szCs w:val="28"/>
               </w:rPr>
             </w:pPr>
-            <w:proofErr w:type="spellStart"/>
             <w:r>
               <w:rPr>
                 <w:rFonts w:ascii="TimesNewRoman" w:eastAsiaTheme="minorEastAsia" w:hAnsi="TimesNewRoman" w:cs="TimesNewRoman"/>
@@ -9207,29 +7610,8 @@
                 <w:sz w:val="28"/>
                 <w:szCs w:val="28"/>
               </w:rPr>
-              <w:t>елемент</w:t>
-            </w:r>
-            <w:proofErr w:type="spellEnd"/>
-            <w:r>
-              <w:rPr>
-                <w:rFonts w:ascii="TimesNewRoman" w:eastAsiaTheme="minorEastAsia" w:hAnsi="TimesNewRoman" w:cs="TimesNewRoman"/>
-                <w:color w:val="auto"/>
-                <w:sz w:val="28"/>
-                <w:szCs w:val="28"/>
-              </w:rPr>
-              <w:t xml:space="preserve"> </w:t>
-            </w:r>
-            <w:proofErr w:type="spellStart"/>
-            <w:r>
-              <w:rPr>
-                <w:rFonts w:ascii="TimesNewRoman" w:eastAsiaTheme="minorEastAsia" w:hAnsi="TimesNewRoman" w:cs="TimesNewRoman"/>
-                <w:color w:val="auto"/>
-                <w:sz w:val="28"/>
-                <w:szCs w:val="28"/>
-              </w:rPr>
-              <w:t>матриці</w:t>
-            </w:r>
-            <w:proofErr w:type="spellEnd"/>
+              <w:t>елемент матриці</w:t>
+            </w:r>
             <w:r>
               <w:rPr>
                 <w:rFonts w:ascii="TimesNewRoman" w:eastAsiaTheme="minorEastAsia" w:hAnsi="TimesNewRoman" w:cs="TimesNewRoman"/>
@@ -9259,19 +7641,8 @@
                 <w:sz w:val="28"/>
                 <w:szCs w:val="28"/>
               </w:rPr>
-              <w:t xml:space="preserve"> є </w:t>
-            </w:r>
-            <w:proofErr w:type="spellStart"/>
-            <w:r>
-              <w:rPr>
-                <w:rFonts w:ascii="TimesNewRoman" w:eastAsiaTheme="minorEastAsia" w:hAnsi="TimesNewRoman" w:cs="TimesNewRoman"/>
-                <w:color w:val="auto"/>
-                <w:sz w:val="28"/>
-                <w:szCs w:val="28"/>
-              </w:rPr>
-              <w:t>додатним</w:t>
-            </w:r>
-            <w:proofErr w:type="spellEnd"/>
+              <w:t xml:space="preserve"> є додатним</w:t>
+            </w:r>
             <w:r>
               <w:rPr>
                 <w:rFonts w:ascii="TimesNewRoman" w:eastAsiaTheme="minorEastAsia" w:hAnsi="TimesNewRoman" w:cs="TimesNewRoman"/>
@@ -9301,7 +7672,6 @@
               </w:rPr>
               <w:t xml:space="preserve"> </w:t>
             </w:r>
-            <w:proofErr w:type="spellStart"/>
             <w:r>
               <w:rPr>
                 <w:rFonts w:ascii="TimesNewRoman" w:eastAsiaTheme="minorEastAsia" w:hAnsi="TimesNewRoman" w:cs="TimesNewRoman"/>
@@ -9309,57 +7679,7 @@
                 <w:sz w:val="28"/>
                 <w:szCs w:val="28"/>
               </w:rPr>
-              <w:t>ні</w:t>
-            </w:r>
-            <w:proofErr w:type="spellEnd"/>
-            <w:r>
-              <w:rPr>
-                <w:rFonts w:ascii="TimesNewRoman" w:eastAsiaTheme="minorEastAsia" w:hAnsi="TimesNewRoman" w:cs="TimesNewRoman"/>
-                <w:color w:val="auto"/>
-                <w:sz w:val="28"/>
-                <w:szCs w:val="28"/>
-              </w:rPr>
-              <w:t xml:space="preserve"> – </w:t>
-            </w:r>
-            <w:proofErr w:type="spellStart"/>
-            <w:r>
-              <w:rPr>
-                <w:rFonts w:ascii="TimesNewRoman" w:eastAsiaTheme="minorEastAsia" w:hAnsi="TimesNewRoman" w:cs="TimesNewRoman"/>
-                <w:color w:val="auto"/>
-                <w:sz w:val="28"/>
-                <w:szCs w:val="28"/>
-              </w:rPr>
-              <w:t>умова</w:t>
-            </w:r>
-            <w:proofErr w:type="spellEnd"/>
-            <w:r>
-              <w:rPr>
-                <w:rFonts w:ascii="TimesNewRoman" w:eastAsiaTheme="minorEastAsia" w:hAnsi="TimesNewRoman" w:cs="TimesNewRoman"/>
-                <w:color w:val="auto"/>
-                <w:sz w:val="28"/>
-                <w:szCs w:val="28"/>
-              </w:rPr>
-              <w:t xml:space="preserve"> </w:t>
-            </w:r>
-            <w:proofErr w:type="spellStart"/>
-            <w:r>
-              <w:rPr>
-                <w:rFonts w:ascii="TimesNewRoman" w:eastAsiaTheme="minorEastAsia" w:hAnsi="TimesNewRoman" w:cs="TimesNewRoman"/>
-                <w:color w:val="auto"/>
-                <w:sz w:val="28"/>
-                <w:szCs w:val="28"/>
-              </w:rPr>
-              <w:t>фільтрації</w:t>
-            </w:r>
-            <w:proofErr w:type="spellEnd"/>
-            <w:r>
-              <w:rPr>
-                <w:rFonts w:ascii="TimesNewRoman" w:eastAsiaTheme="minorEastAsia" w:hAnsi="TimesNewRoman" w:cs="TimesNewRoman"/>
-                <w:color w:val="auto"/>
-                <w:sz w:val="28"/>
-                <w:szCs w:val="28"/>
-              </w:rPr>
-              <w:t xml:space="preserve"> не</w:t>
+              <w:t>ні – умова фільтрації не</w:t>
             </w:r>
             <w:r>
               <w:rPr>
@@ -9371,7 +7691,6 @@
               </w:rPr>
               <w:t xml:space="preserve"> </w:t>
             </w:r>
-            <w:proofErr w:type="spellStart"/>
             <w:r>
               <w:rPr>
                 <w:rFonts w:ascii="TimesNewRoman" w:eastAsiaTheme="minorEastAsia" w:hAnsi="TimesNewRoman" w:cs="TimesNewRoman"/>
@@ -9381,7 +7700,6 @@
               </w:rPr>
               <w:t>виконується</w:t>
             </w:r>
-            <w:proofErr w:type="spellEnd"/>
           </w:p>
         </w:tc>
       </w:tr>
@@ -9497,7 +7815,6 @@
         </w:rPr>
         <w:t xml:space="preserve">мікрооперації, який виконує </w:t>
       </w:r>
-      <w:proofErr w:type="gramStart"/>
       <w:r>
         <w:rPr>
           <w:rFonts w:ascii="TimesNewRoman" w:eastAsiaTheme="minorEastAsia" w:hAnsi="TimesNewRoman" w:cs="TimesNewRoman"/>
@@ -9524,7 +7841,6 @@
         </w:rPr>
         <w:t>(</w:t>
       </w:r>
-      <w:proofErr w:type="gramEnd"/>
       <w:r>
         <w:rPr>
           <w:rFonts w:ascii="TimesNewRoman" w:eastAsiaTheme="minorEastAsia" w:hAnsi="TimesNewRoman" w:cs="TimesNewRoman"/>
@@ -9642,7 +7958,6 @@
         </w:rPr>
         <w:t xml:space="preserve">– </w:t>
       </w:r>
-      <w:proofErr w:type="spellStart"/>
       <w:r>
         <w:rPr>
           <w:rFonts w:ascii="TimesNewRoman" w:eastAsiaTheme="minorEastAsia" w:hAnsi="TimesNewRoman" w:cs="TimesNewRoman"/>
@@ -9652,43 +7967,7 @@
           <w:sz w:val="36"/>
           <w:szCs w:val="36"/>
         </w:rPr>
-        <w:t>сигнали</w:t>
-      </w:r>
-      <w:proofErr w:type="spellEnd"/>
-      <w:r>
-        <w:rPr>
-          <w:rFonts w:ascii="TimesNewRoman" w:eastAsiaTheme="minorEastAsia" w:hAnsi="TimesNewRoman" w:cs="TimesNewRoman"/>
-          <w:i/>
-          <w:iCs/>
-          <w:color w:val="auto"/>
-          <w:sz w:val="36"/>
-          <w:szCs w:val="36"/>
-        </w:rPr>
-        <w:t xml:space="preserve">, </w:t>
-      </w:r>
-      <w:proofErr w:type="spellStart"/>
-      <w:r>
-        <w:rPr>
-          <w:rFonts w:ascii="TimesNewRoman" w:eastAsiaTheme="minorEastAsia" w:hAnsi="TimesNewRoman" w:cs="TimesNewRoman"/>
-          <w:i/>
-          <w:iCs/>
-          <w:color w:val="auto"/>
-          <w:sz w:val="36"/>
-          <w:szCs w:val="36"/>
-        </w:rPr>
-        <w:t>що</w:t>
-      </w:r>
-      <w:proofErr w:type="spellEnd"/>
-      <w:r>
-        <w:rPr>
-          <w:rFonts w:ascii="TimesNewRoman" w:eastAsiaTheme="minorEastAsia" w:hAnsi="TimesNewRoman" w:cs="TimesNewRoman"/>
-          <w:i/>
-          <w:iCs/>
-          <w:color w:val="auto"/>
-          <w:sz w:val="36"/>
-          <w:szCs w:val="36"/>
-        </w:rPr>
-        <w:t xml:space="preserve"> </w:t>
+        <w:t xml:space="preserve">сигнали, що </w:t>
       </w:r>
       <w:r>
         <w:rPr>
@@ -9960,7 +8239,6 @@
           <w:lang w:val="en-US"/>
         </w:rPr>
       </w:pPr>
-      <w:proofErr w:type="spellStart"/>
       <w:r>
         <w:rPr>
           <w:b/>
@@ -9969,69 +8247,8 @@
           <w:lang w:val="en-US"/>
         </w:rPr>
         <w:lastRenderedPageBreak/>
-        <w:t>Закодована</w:t>
+        <w:t>Закодована мікроопераційна схема алгоритму</w:t>
       </w:r>
-      <w:proofErr w:type="spellEnd"/>
-      <w:r>
-        <w:rPr>
-          <w:b/>
-          <w:sz w:val="32"/>
-          <w:szCs w:val="32"/>
-          <w:lang w:val="en-US"/>
-        </w:rPr>
-        <w:t xml:space="preserve"> </w:t>
-      </w:r>
-      <w:proofErr w:type="spellStart"/>
-      <w:r>
-        <w:rPr>
-          <w:b/>
-          <w:sz w:val="32"/>
-          <w:szCs w:val="32"/>
-          <w:lang w:val="en-US"/>
-        </w:rPr>
-        <w:t>мікроопераційна</w:t>
-      </w:r>
-      <w:proofErr w:type="spellEnd"/>
-      <w:r>
-        <w:rPr>
-          <w:b/>
-          <w:sz w:val="32"/>
-          <w:szCs w:val="32"/>
-          <w:lang w:val="en-US"/>
-        </w:rPr>
-        <w:t xml:space="preserve"> </w:t>
-      </w:r>
-      <w:proofErr w:type="spellStart"/>
-      <w:r>
-        <w:rPr>
-          <w:b/>
-          <w:sz w:val="32"/>
-          <w:szCs w:val="32"/>
-          <w:lang w:val="en-US"/>
-        </w:rPr>
-        <w:t>схема</w:t>
-      </w:r>
-      <w:proofErr w:type="spellEnd"/>
-      <w:r>
-        <w:rPr>
-          <w:b/>
-          <w:sz w:val="32"/>
-          <w:szCs w:val="32"/>
-          <w:lang w:val="en-US"/>
-        </w:rPr>
-        <w:t xml:space="preserve"> </w:t>
-      </w:r>
-      <w:proofErr w:type="spellStart"/>
-      <w:r>
-        <w:rPr>
-          <w:b/>
-          <w:sz w:val="32"/>
-          <w:szCs w:val="32"/>
-          <w:lang w:val="en-US"/>
-        </w:rPr>
-        <w:t>алгоритму</w:t>
-      </w:r>
-      <w:proofErr w:type="spellEnd"/>
     </w:p>
     <w:p>
       <w:pPr>
@@ -10259,7 +8476,6 @@
         </w:rPr>
         <w:t>а</w:t>
       </w:r>
-      <w:proofErr w:type="spellStart"/>
       <w:r>
         <w:rPr>
           <w:rFonts w:ascii="TimesNewRoman" w:eastAsiaTheme="minorEastAsia" w:hAnsi="TimesNewRoman" w:cs="TimesNewRoman"/>
@@ -10271,21 +8487,7 @@
           <w:sz w:val="36"/>
           <w:szCs w:val="36"/>
         </w:rPr>
-        <w:t>втомата</w:t>
-      </w:r>
-      <w:proofErr w:type="spellEnd"/>
-      <w:r>
-        <w:rPr>
-          <w:rFonts w:ascii="TimesNewRoman" w:eastAsiaTheme="minorEastAsia" w:hAnsi="TimesNewRoman" w:cs="TimesNewRoman"/>
-          <w:b/>
-          <w:bCs/>
-          <w:i/>
-          <w:iCs/>
-          <w:color w:val="auto"/>
-          <w:sz w:val="36"/>
-          <w:szCs w:val="36"/>
-        </w:rPr>
-        <w:t xml:space="preserve"> М</w:t>
+        <w:t>втомата М</w:t>
       </w:r>
       <w:r>
         <w:rPr>
@@ -10965,7 +9167,6 @@
           <w:lang w:val="en-US"/>
         </w:rPr>
       </w:pPr>
-      <w:proofErr w:type="spellStart"/>
       <w:r>
         <w:rPr>
           <w:rFonts w:ascii="Times New Roman" w:hAnsi="Times New Roman" w:cs="Times New Roman"/>
@@ -10974,40 +9175,7 @@
           <w:szCs w:val="28"/>
           <w:lang w:val="en-US"/>
         </w:rPr>
-        <w:t>Граф-схема</w:t>
-      </w:r>
-      <w:proofErr w:type="spellEnd"/>
-      <w:r>
-        <w:rPr>
-          <w:rFonts w:ascii="Times New Roman" w:hAnsi="Times New Roman" w:cs="Times New Roman"/>
-          <w:b/>
-          <w:sz w:val="29"/>
-          <w:szCs w:val="28"/>
-          <w:lang w:val="en-US"/>
-        </w:rPr>
-        <w:t xml:space="preserve"> </w:t>
-      </w:r>
-      <w:proofErr w:type="spellStart"/>
-      <w:r>
-        <w:rPr>
-          <w:rFonts w:ascii="Times New Roman" w:hAnsi="Times New Roman" w:cs="Times New Roman"/>
-          <w:b/>
-          <w:sz w:val="29"/>
-          <w:szCs w:val="28"/>
-          <w:lang w:val="en-US"/>
-        </w:rPr>
-        <w:t>переходів</w:t>
-      </w:r>
-      <w:proofErr w:type="spellEnd"/>
-      <w:r>
-        <w:rPr>
-          <w:rFonts w:ascii="Times New Roman" w:hAnsi="Times New Roman" w:cs="Times New Roman"/>
-          <w:b/>
-          <w:sz w:val="29"/>
-          <w:szCs w:val="28"/>
-          <w:lang w:val="en-US"/>
-        </w:rPr>
-        <w:t xml:space="preserve"> </w:t>
+        <w:t xml:space="preserve">Граф-схема переходів </w:t>
       </w:r>
       <w:r>
         <w:rPr>
@@ -11376,7 +9544,6 @@
           <w:szCs w:val="32"/>
         </w:rPr>
       </w:pPr>
-      <w:proofErr w:type="spellStart"/>
       <w:r>
         <w:rPr>
           <w:b/>
@@ -11385,77 +9552,7 @@
           <w:lang w:val="en-US"/>
         </w:rPr>
         <w:lastRenderedPageBreak/>
-        <w:t>Пряма</w:t>
-      </w:r>
-      <w:proofErr w:type="spellEnd"/>
-      <w:r>
-        <w:rPr>
-          <w:b/>
-          <w:sz w:val="32"/>
-          <w:szCs w:val="32"/>
-          <w:lang w:val="en-US"/>
-        </w:rPr>
-        <w:t xml:space="preserve"> </w:t>
-      </w:r>
-      <w:proofErr w:type="spellStart"/>
-      <w:r>
-        <w:rPr>
-          <w:b/>
-          <w:sz w:val="32"/>
-          <w:szCs w:val="32"/>
-          <w:lang w:val="en-US"/>
-        </w:rPr>
-        <w:t>таблиця</w:t>
-      </w:r>
-      <w:proofErr w:type="spellEnd"/>
-      <w:r>
-        <w:rPr>
-          <w:b/>
-          <w:sz w:val="32"/>
-          <w:szCs w:val="32"/>
-          <w:lang w:val="en-US"/>
-        </w:rPr>
-        <w:t xml:space="preserve"> </w:t>
-      </w:r>
-      <w:proofErr w:type="spellStart"/>
-      <w:r>
-        <w:rPr>
-          <w:b/>
-          <w:sz w:val="32"/>
-          <w:szCs w:val="32"/>
-          <w:lang w:val="en-US"/>
-        </w:rPr>
-        <w:t>переходів-виходів</w:t>
-      </w:r>
-      <w:proofErr w:type="spellEnd"/>
-      <w:r>
-        <w:rPr>
-          <w:b/>
-          <w:sz w:val="32"/>
-          <w:szCs w:val="32"/>
-          <w:lang w:val="en-US"/>
-        </w:rPr>
-        <w:t xml:space="preserve"> </w:t>
-      </w:r>
-      <w:proofErr w:type="spellStart"/>
-      <w:r>
-        <w:rPr>
-          <w:b/>
-          <w:sz w:val="32"/>
-          <w:szCs w:val="32"/>
-          <w:lang w:val="en-US"/>
-        </w:rPr>
-        <w:t>автомата</w:t>
-      </w:r>
-      <w:proofErr w:type="spellEnd"/>
-      <w:r>
-        <w:rPr>
-          <w:b/>
-          <w:sz w:val="32"/>
-          <w:szCs w:val="32"/>
-          <w:lang w:val="en-US"/>
-        </w:rPr>
-        <w:t xml:space="preserve"> </w:t>
+        <w:t xml:space="preserve">Пряма таблиця переходів-виходів автомата </w:t>
       </w:r>
       <w:r>
         <w:rPr>
@@ -11558,7 +9655,6 @@
                 <w:lang w:val="en-US"/>
               </w:rPr>
             </w:pPr>
-            <w:proofErr w:type="spellStart"/>
             <w:r>
               <w:rPr>
                 <w:rFonts w:asciiTheme="minorHAnsi" w:hAnsiTheme="minorHAnsi"/>
@@ -11571,7 +9667,6 @@
               </w:rPr>
               <w:t>Sm</w:t>
             </w:r>
-            <w:proofErr w:type="spellEnd"/>
           </w:p>
         </w:tc>
         <w:tc>
@@ -11599,23 +9694,7 @@
               <w:rPr>
                 <w:lang w:val="uk-UA"/>
               </w:rPr>
-              <w:t xml:space="preserve">вихідний </w:t>
-            </w:r>
-            <w:proofErr w:type="spellStart"/>
-            <w:proofErr w:type="gramStart"/>
-            <w:r>
-              <w:rPr>
-                <w:lang w:val="uk-UA"/>
-              </w:rPr>
-              <w:t>сигнал,що</w:t>
-            </w:r>
-            <w:proofErr w:type="spellEnd"/>
-            <w:proofErr w:type="gramEnd"/>
-            <w:r>
-              <w:rPr>
-                <w:lang w:val="uk-UA"/>
-              </w:rPr>
-              <w:t xml:space="preserve"> виробляється при переході</w:t>
+              <w:t>вихідний сигнал,що виробляється при переході</w:t>
             </w:r>
           </w:p>
         </w:tc>
@@ -11642,19 +9721,8 @@
                 <w:iCs/>
                 <w:u w:val="single"/>
               </w:rPr>
-              <w:t xml:space="preserve">Стан переходу </w:t>
-            </w:r>
-            <w:proofErr w:type="spellStart"/>
-            <w:r>
-              <w:rPr>
-                <w:rFonts w:ascii="Calibri" w:hAnsi="Calibri" w:cs="Calibri"/>
-                <w:i/>
-                <w:iCs/>
-                <w:u w:val="single"/>
-              </w:rPr>
-              <w:t>Sk</w:t>
-            </w:r>
-            <w:proofErr w:type="spellEnd"/>
+              <w:t>Стан переходу Sk</w:t>
+            </w:r>
           </w:p>
         </w:tc>
         <w:tc>
@@ -11672,7 +9740,6 @@
                 <w:u w:val="single"/>
               </w:rPr>
             </w:pPr>
-            <w:proofErr w:type="spellStart"/>
             <w:r>
               <w:rPr>
                 <w:rFonts w:asciiTheme="minorHAnsi" w:hAnsiTheme="minorHAnsi"/>
@@ -11680,17 +9747,7 @@
                 <w:iCs/>
                 <w:u w:val="single"/>
               </w:rPr>
-              <w:t>Умова</w:t>
-            </w:r>
-            <w:proofErr w:type="spellEnd"/>
-            <w:r>
-              <w:rPr>
-                <w:rFonts w:asciiTheme="minorHAnsi" w:hAnsiTheme="minorHAnsi"/>
-                <w:i/>
-                <w:iCs/>
-                <w:u w:val="single"/>
-              </w:rPr>
-              <w:t xml:space="preserve"> переходу</w:t>
+              <w:t>Умова переходу</w:t>
             </w:r>
           </w:p>
         </w:tc>
@@ -16471,7 +14528,6 @@
         </w:rPr>
         <w:t>Стан</w:t>
       </w:r>
-      <w:proofErr w:type="spellStart"/>
       <w:r>
         <w:rPr>
           <w:rFonts w:ascii="TimesNewRoman" w:eastAsiaTheme="minorEastAsia" w:hAnsi="TimesNewRoman" w:cs="TimesNewRoman"/>
@@ -16480,9 +14536,18 @@
           <w:szCs w:val="28"/>
           <w:lang w:val="uk-UA"/>
         </w:rPr>
-        <w:t>ів</w:t>
+        <w:t>ів 1</w:t>
       </w:r>
-      <w:proofErr w:type="spellEnd"/>
+      <w:r>
+        <w:rPr>
+          <w:rFonts w:ascii="TimesNewRoman" w:eastAsiaTheme="minorEastAsia" w:hAnsi="TimesNewRoman" w:cs="TimesNewRoman"/>
+          <w:color w:val="auto"/>
+          <w:sz w:val="28"/>
+          <w:szCs w:val="28"/>
+          <w:lang w:val="en-US"/>
+        </w:rPr>
+        <w:t>5</w:t>
+      </w:r>
       <w:r>
         <w:rPr>
           <w:rFonts w:ascii="TimesNewRoman" w:eastAsiaTheme="minorEastAsia" w:hAnsi="TimesNewRoman" w:cs="TimesNewRoman"/>
@@ -16491,7 +14556,7 @@
           <w:szCs w:val="28"/>
           <w:lang w:val="uk-UA"/>
         </w:rPr>
-        <w:t xml:space="preserve"> 1</w:t>
+        <w:t>, число елементів пам</w:t>
       </w:r>
       <w:r>
         <w:rPr>
@@ -16501,7 +14566,7 @@
           <w:szCs w:val="28"/>
           <w:lang w:val="en-US"/>
         </w:rPr>
-        <w:t>5</w:t>
+        <w:t>’</w:t>
       </w:r>
       <w:r>
         <w:rPr>
@@ -16511,21 +14576,8 @@
           <w:szCs w:val="28"/>
           <w:lang w:val="uk-UA"/>
         </w:rPr>
-        <w:t xml:space="preserve">, число елементів </w:t>
+        <w:t>яті</w:t>
       </w:r>
-      <w:proofErr w:type="spellStart"/>
-      <w:proofErr w:type="gramStart"/>
-      <w:r>
-        <w:rPr>
-          <w:rFonts w:ascii="TimesNewRoman" w:eastAsiaTheme="minorEastAsia" w:hAnsi="TimesNewRoman" w:cs="TimesNewRoman"/>
-          <w:color w:val="auto"/>
-          <w:sz w:val="28"/>
-          <w:szCs w:val="28"/>
-          <w:lang w:val="uk-UA"/>
-        </w:rPr>
-        <w:t>пам</w:t>
-      </w:r>
-      <w:proofErr w:type="spellEnd"/>
       <w:r>
         <w:rPr>
           <w:rFonts w:ascii="TimesNewRoman" w:eastAsiaTheme="minorEastAsia" w:hAnsi="TimesNewRoman" w:cs="TimesNewRoman"/>
@@ -16534,17 +14586,7 @@
           <w:szCs w:val="28"/>
           <w:lang w:val="en-US"/>
         </w:rPr>
-        <w:t>’</w:t>
-      </w:r>
-      <w:r>
-        <w:rPr>
-          <w:rFonts w:ascii="TimesNewRoman" w:eastAsiaTheme="minorEastAsia" w:hAnsi="TimesNewRoman" w:cs="TimesNewRoman"/>
-          <w:color w:val="auto"/>
-          <w:sz w:val="28"/>
-          <w:szCs w:val="28"/>
-          <w:lang w:val="uk-UA"/>
-        </w:rPr>
-        <w:t>яті</w:t>
+        <w:t xml:space="preserve">  - 4</w:t>
       </w:r>
       <w:r>
         <w:rPr>
@@ -16554,40 +14596,17 @@
           <w:szCs w:val="28"/>
           <w:lang w:val="en-US"/>
         </w:rPr>
-        <w:t xml:space="preserve">  -</w:t>
+        <w:t xml:space="preserve"> JK </w:t>
       </w:r>
-      <w:proofErr w:type="gramEnd"/>
       <w:r>
         <w:rPr>
           <w:rFonts w:ascii="TimesNewRoman" w:eastAsiaTheme="minorEastAsia" w:hAnsi="TimesNewRoman" w:cs="TimesNewRoman"/>
           <w:color w:val="auto"/>
           <w:sz w:val="28"/>
           <w:szCs w:val="28"/>
-          <w:lang w:val="en-US"/>
-        </w:rPr>
-        <w:t xml:space="preserve"> 4</w:t>
-      </w:r>
-      <w:r>
-        <w:rPr>
-          <w:rFonts w:ascii="TimesNewRoman" w:eastAsiaTheme="minorEastAsia" w:hAnsi="TimesNewRoman" w:cs="TimesNewRoman"/>
-          <w:color w:val="auto"/>
-          <w:sz w:val="28"/>
-          <w:szCs w:val="28"/>
-          <w:lang w:val="en-US"/>
-        </w:rPr>
-        <w:t xml:space="preserve"> JK </w:t>
-      </w:r>
-      <w:proofErr w:type="spellStart"/>
-      <w:r>
-        <w:rPr>
-          <w:rFonts w:ascii="TimesNewRoman" w:eastAsiaTheme="minorEastAsia" w:hAnsi="TimesNewRoman" w:cs="TimesNewRoman"/>
-          <w:color w:val="auto"/>
-          <w:sz w:val="28"/>
-          <w:szCs w:val="28"/>
         </w:rPr>
         <w:t>тригери</w:t>
       </w:r>
-      <w:proofErr w:type="spellEnd"/>
       <w:r>
         <w:rPr>
           <w:rFonts w:ascii="TimesNewRoman" w:eastAsiaTheme="minorEastAsia" w:hAnsi="TimesNewRoman" w:cs="TimesNewRoman"/>
@@ -16697,7 +14716,6 @@
           <w:lang w:val="uk-UA"/>
         </w:rPr>
       </w:pPr>
-      <w:proofErr w:type="spellStart"/>
       <w:r>
         <w:rPr>
           <w:rFonts w:ascii="Times New Roman" w:hAnsi="Times New Roman" w:cs="Times New Roman"/>
@@ -16709,20 +14727,7 @@
           <w:szCs w:val="26"/>
         </w:rPr>
         <w:lastRenderedPageBreak/>
-        <w:t>Кодування</w:t>
-      </w:r>
-      <w:proofErr w:type="spellEnd"/>
-      <w:r>
-        <w:rPr>
-          <w:rFonts w:ascii="Times New Roman" w:hAnsi="Times New Roman" w:cs="Times New Roman"/>
-          <w:b/>
-          <w:bCs/>
-          <w:i/>
-          <w:iCs/>
-          <w:sz w:val="26"/>
-          <w:szCs w:val="26"/>
-        </w:rPr>
-        <w:t xml:space="preserve"> </w:t>
+        <w:t xml:space="preserve">Кодування </w:t>
       </w:r>
       <w:r>
         <w:rPr>
@@ -16853,7 +14858,6 @@
                 <w:szCs w:val="24"/>
               </w:rPr>
             </w:pPr>
-            <w:proofErr w:type="spellStart"/>
             <w:r>
               <w:rPr>
                 <w:rFonts w:ascii="Calibri" w:eastAsia="Times New Roman" w:hAnsi="Calibri" w:cs="Calibri"/>
@@ -16865,7 +14869,6 @@
               </w:rPr>
               <w:t>oo</w:t>
             </w:r>
-            <w:proofErr w:type="spellEnd"/>
           </w:p>
         </w:tc>
         <w:tc>
@@ -17024,7 +15027,6 @@
                 <w:szCs w:val="24"/>
               </w:rPr>
             </w:pPr>
-            <w:proofErr w:type="spellStart"/>
             <w:r>
               <w:rPr>
                 <w:rFonts w:ascii="Calibri" w:eastAsia="Times New Roman" w:hAnsi="Calibri" w:cs="Calibri"/>
@@ -17036,7 +15038,6 @@
               </w:rPr>
               <w:t>oo</w:t>
             </w:r>
-            <w:proofErr w:type="spellEnd"/>
           </w:p>
         </w:tc>
         <w:tc>
@@ -18103,7 +16104,6 @@
           <w:lang w:val="uk-UA"/>
         </w:rPr>
       </w:pPr>
-      <w:proofErr w:type="spellStart"/>
       <w:r>
         <w:rPr>
           <w:b/>
@@ -18113,91 +16113,7 @@
           <w:szCs w:val="28"/>
           <w:lang w:val="en-US"/>
         </w:rPr>
-        <w:t>Структурна</w:t>
-      </w:r>
-      <w:proofErr w:type="spellEnd"/>
-      <w:r>
-        <w:rPr>
-          <w:b/>
-          <w:i/>
-          <w:iCs/>
-          <w:sz w:val="28"/>
-          <w:szCs w:val="28"/>
-          <w:lang w:val="en-US"/>
-        </w:rPr>
-        <w:t xml:space="preserve"> </w:t>
-      </w:r>
-      <w:proofErr w:type="spellStart"/>
-      <w:r>
-        <w:rPr>
-          <w:b/>
-          <w:i/>
-          <w:iCs/>
-          <w:sz w:val="28"/>
-          <w:szCs w:val="28"/>
-          <w:lang w:val="en-US"/>
-        </w:rPr>
-        <w:t>таблиця</w:t>
-      </w:r>
-      <w:proofErr w:type="spellEnd"/>
-      <w:r>
-        <w:rPr>
-          <w:b/>
-          <w:i/>
-          <w:iCs/>
-          <w:sz w:val="28"/>
-          <w:szCs w:val="28"/>
-          <w:lang w:val="en-US"/>
-        </w:rPr>
-        <w:t xml:space="preserve"> </w:t>
-      </w:r>
-      <w:proofErr w:type="spellStart"/>
-      <w:r>
-        <w:rPr>
-          <w:b/>
-          <w:i/>
-          <w:iCs/>
-          <w:sz w:val="28"/>
-          <w:szCs w:val="28"/>
-          <w:lang w:val="en-US"/>
-        </w:rPr>
-        <w:t>переходів-виходів</w:t>
-      </w:r>
-      <w:proofErr w:type="spellEnd"/>
-      <w:r>
-        <w:rPr>
-          <w:b/>
-          <w:i/>
-          <w:iCs/>
-          <w:sz w:val="28"/>
-          <w:szCs w:val="28"/>
-          <w:lang w:val="en-US"/>
-        </w:rPr>
-        <w:t xml:space="preserve"> </w:t>
-      </w:r>
-      <w:proofErr w:type="spellStart"/>
-      <w:r>
-        <w:rPr>
-          <w:b/>
-          <w:i/>
-          <w:iCs/>
-          <w:sz w:val="28"/>
-          <w:szCs w:val="28"/>
-          <w:lang w:val="en-US"/>
-        </w:rPr>
-        <w:t>автомата</w:t>
-      </w:r>
-      <w:proofErr w:type="spellEnd"/>
-      <w:r>
-        <w:rPr>
-          <w:b/>
-          <w:i/>
-          <w:iCs/>
-          <w:sz w:val="28"/>
-          <w:szCs w:val="28"/>
-          <w:lang w:val="en-US"/>
-        </w:rPr>
-        <w:t xml:space="preserve"> М</w:t>
+        <w:t>Структурна таблиця переходів-виходів автомата М</w:t>
       </w:r>
       <w:r>
         <w:rPr>
@@ -18263,7 +16179,6 @@
                 <w:lang w:val="en-US"/>
               </w:rPr>
             </w:pPr>
-            <w:proofErr w:type="spellStart"/>
             <w:r>
               <w:rPr>
                 <w:rFonts w:asciiTheme="minorHAnsi" w:hAnsiTheme="minorHAnsi"/>
@@ -18276,7 +16191,6 @@
               </w:rPr>
               <w:t>Sm</w:t>
             </w:r>
-            <w:proofErr w:type="spellEnd"/>
           </w:p>
         </w:tc>
         <w:tc>
@@ -18300,7 +16214,6 @@
               </w:rPr>
               <w:t>K(</w:t>
             </w:r>
-            <w:proofErr w:type="spellStart"/>
             <w:r>
               <w:rPr>
                 <w:rFonts w:asciiTheme="minorHAnsi" w:hAnsiTheme="minorHAnsi"/>
@@ -18313,7 +16226,6 @@
               </w:rPr>
               <w:t>Sm</w:t>
             </w:r>
-            <w:proofErr w:type="spellEnd"/>
             <w:r>
               <w:rPr>
                 <w:sz w:val="27"/>
@@ -18395,10 +16307,49 @@
                 <w:u w:val="single"/>
                 <w:lang w:val="en-US"/>
               </w:rPr>
-              <w:t xml:space="preserve"> K(</w:t>
-            </w:r>
-            <w:proofErr w:type="spellStart"/>
-            <w:r>
+              <w:t xml:space="preserve"> K(Sk)</w:t>
+            </w:r>
+          </w:p>
+        </w:tc>
+        <w:tc>
+          <w:tcPr>
+            <w:tcW w:w="878" w:type="dxa"/>
+            <w:vAlign w:val="center"/>
+          </w:tcPr>
+          <w:p>
+            <w:pPr>
+              <w:jc w:val="center"/>
+              <w:rPr>
+                <w:rFonts w:ascii="Calibri" w:hAnsi="Calibri" w:cs="Calibri"/>
+                <w:i/>
+                <w:iCs/>
+                <w:sz w:val="27"/>
+                <w:szCs w:val="26"/>
+                <w:u w:val="single"/>
+                <w:lang w:val="en-US"/>
+              </w:rPr>
+            </w:pPr>
+            <w:r>
+              <w:rPr>
+                <w:rFonts w:ascii="Calibri" w:hAnsi="Calibri" w:cs="Calibri"/>
+                <w:i/>
+                <w:iCs/>
+                <w:sz w:val="27"/>
+                <w:szCs w:val="26"/>
+                <w:u w:val="single"/>
+              </w:rPr>
+              <w:t>Sk</w:t>
+            </w:r>
+          </w:p>
+        </w:tc>
+        <w:tc>
+          <w:tcPr>
+            <w:tcW w:w="1642" w:type="dxa"/>
+            <w:vAlign w:val="center"/>
+          </w:tcPr>
+          <w:p>
+            <w:pPr>
+              <w:jc w:val="center"/>
               <w:rPr>
                 <w:rFonts w:asciiTheme="minorHAnsi" w:hAnsiTheme="minorHAnsi"/>
                 <w:i/>
@@ -18406,11 +16357,8 @@
                 <w:sz w:val="27"/>
                 <w:szCs w:val="26"/>
                 <w:u w:val="single"/>
-                <w:lang w:val="en-US"/>
-              </w:rPr>
-              <w:t>Sk</w:t>
-            </w:r>
-            <w:proofErr w:type="spellEnd"/>
+              </w:rPr>
+            </w:pPr>
             <w:r>
               <w:rPr>
                 <w:rFonts w:asciiTheme="minorHAnsi" w:hAnsiTheme="minorHAnsi"/>
@@ -18419,85 +16367,8 @@
                 <w:sz w:val="27"/>
                 <w:szCs w:val="26"/>
                 <w:u w:val="single"/>
-                <w:lang w:val="en-US"/>
-              </w:rPr>
-              <w:t>)</w:t>
-            </w:r>
-          </w:p>
-        </w:tc>
-        <w:tc>
-          <w:tcPr>
-            <w:tcW w:w="878" w:type="dxa"/>
-            <w:vAlign w:val="center"/>
-          </w:tcPr>
-          <w:p>
-            <w:pPr>
-              <w:jc w:val="center"/>
-              <w:rPr>
-                <w:rFonts w:ascii="Calibri" w:hAnsi="Calibri" w:cs="Calibri"/>
-                <w:i/>
-                <w:iCs/>
-                <w:sz w:val="27"/>
-                <w:szCs w:val="26"/>
-                <w:u w:val="single"/>
-                <w:lang w:val="en-US"/>
-              </w:rPr>
-            </w:pPr>
-            <w:proofErr w:type="spellStart"/>
-            <w:r>
-              <w:rPr>
-                <w:rFonts w:ascii="Calibri" w:hAnsi="Calibri" w:cs="Calibri"/>
-                <w:i/>
-                <w:iCs/>
-                <w:sz w:val="27"/>
-                <w:szCs w:val="26"/>
-                <w:u w:val="single"/>
-              </w:rPr>
-              <w:t>Sk</w:t>
-            </w:r>
-            <w:proofErr w:type="spellEnd"/>
-          </w:p>
-        </w:tc>
-        <w:tc>
-          <w:tcPr>
-            <w:tcW w:w="1642" w:type="dxa"/>
-            <w:vAlign w:val="center"/>
-          </w:tcPr>
-          <w:p>
-            <w:pPr>
-              <w:jc w:val="center"/>
-              <w:rPr>
-                <w:rFonts w:asciiTheme="minorHAnsi" w:hAnsiTheme="minorHAnsi"/>
-                <w:i/>
-                <w:iCs/>
-                <w:sz w:val="27"/>
-                <w:szCs w:val="26"/>
-                <w:u w:val="single"/>
-              </w:rPr>
-            </w:pPr>
-            <w:proofErr w:type="spellStart"/>
-            <w:r>
-              <w:rPr>
-                <w:rFonts w:asciiTheme="minorHAnsi" w:hAnsiTheme="minorHAnsi"/>
-                <w:i/>
-                <w:iCs/>
-                <w:sz w:val="27"/>
-                <w:szCs w:val="26"/>
-                <w:u w:val="single"/>
-              </w:rPr>
-              <w:t>Умова</w:t>
-            </w:r>
-            <w:proofErr w:type="spellEnd"/>
-            <w:r>
-              <w:rPr>
-                <w:rFonts w:asciiTheme="minorHAnsi" w:hAnsiTheme="minorHAnsi"/>
-                <w:i/>
-                <w:iCs/>
-                <w:sz w:val="27"/>
-                <w:szCs w:val="26"/>
-                <w:u w:val="single"/>
-              </w:rPr>
-              <w:t xml:space="preserve"> переходу</w:t>
+              </w:rPr>
+              <w:t>Умова переходу</w:t>
             </w:r>
           </w:p>
         </w:tc>
@@ -18782,9 +16653,8 @@
             <w:pPr>
               <w:jc w:val="center"/>
               <w:rPr>
-                <w:rFonts w:asciiTheme="minorHAnsi" w:hAnsiTheme="minorHAnsi"/>
-                <w:i/>
-                <w:iCs/>
+                <w:rFonts w:ascii="Calisto MT" w:hAnsi="Calisto MT"/>
+                <w:color w:val="auto"/>
                 <w:sz w:val="27"/>
                 <w:szCs w:val="26"/>
                 <w:lang w:val="en-US"/>
@@ -18792,14 +16662,23 @@
             </w:pPr>
             <w:r>
               <w:rPr>
-                <w:rFonts w:asciiTheme="minorHAnsi" w:hAnsiTheme="minorHAnsi"/>
-                <w:i/>
-                <w:iCs/>
+                <w:rFonts w:ascii="Calisto MT" w:hAnsi="Calisto MT"/>
+                <w:color w:val="auto"/>
                 <w:sz w:val="27"/>
                 <w:szCs w:val="26"/>
                 <w:lang w:val="en-US"/>
               </w:rPr>
-              <w:t>J1</w:t>
+              <w:t>K</w:t>
+            </w:r>
+            <w:r>
+              <w:rPr>
+                <w:rFonts w:ascii="Calisto MT" w:hAnsi="Calisto MT"/>
+                <w:color w:val="auto"/>
+                <w:sz w:val="27"/>
+                <w:szCs w:val="26"/>
+                <w:lang w:val="en-US"/>
+              </w:rPr>
+              <w:t>1</w:t>
             </w:r>
           </w:p>
         </w:tc>
@@ -19118,9 +16997,8 @@
             <w:pPr>
               <w:jc w:val="center"/>
               <w:rPr>
-                <w:rFonts w:asciiTheme="minorHAnsi" w:hAnsiTheme="minorHAnsi"/>
-                <w:i/>
-                <w:iCs/>
+                <w:rFonts w:ascii="Calisto MT" w:hAnsi="Calisto MT"/>
+                <w:color w:val="auto"/>
                 <w:sz w:val="27"/>
                 <w:szCs w:val="26"/>
                 <w:lang w:val="en-US"/>
@@ -19128,9 +17006,8 @@
             </w:pPr>
             <w:r>
               <w:rPr>
-                <w:rFonts w:asciiTheme="minorHAnsi" w:hAnsiTheme="minorHAnsi"/>
-                <w:i/>
-                <w:iCs/>
+                <w:rFonts w:ascii="Calisto MT" w:hAnsi="Calisto MT"/>
+                <w:color w:val="auto"/>
                 <w:sz w:val="27"/>
                 <w:szCs w:val="26"/>
                 <w:lang w:val="en-US"/>
@@ -19403,9 +17280,8 @@
             <w:pPr>
               <w:jc w:val="center"/>
               <w:rPr>
-                <w:rFonts w:asciiTheme="minorHAnsi" w:hAnsiTheme="minorHAnsi"/>
-                <w:i/>
-                <w:iCs/>
+                <w:rFonts w:ascii="Calisto MT" w:hAnsi="Calisto MT"/>
+                <w:color w:val="auto"/>
                 <w:sz w:val="27"/>
                 <w:szCs w:val="26"/>
                 <w:lang w:val="en-US"/>
@@ -19413,9 +17289,8 @@
             </w:pPr>
             <w:r>
               <w:rPr>
-                <w:rFonts w:asciiTheme="minorHAnsi" w:hAnsiTheme="minorHAnsi"/>
-                <w:i/>
-                <w:iCs/>
+                <w:rFonts w:ascii="Calisto MT" w:hAnsi="Calisto MT"/>
+                <w:color w:val="auto"/>
                 <w:sz w:val="27"/>
                 <w:szCs w:val="26"/>
                 <w:lang w:val="en-US"/>
@@ -19424,9 +17299,8 @@
             </w:r>
             <w:r>
               <w:rPr>
-                <w:rFonts w:asciiTheme="minorHAnsi" w:hAnsiTheme="minorHAnsi"/>
-                <w:i/>
-                <w:iCs/>
+                <w:rFonts w:ascii="Calisto MT" w:hAnsi="Calisto MT"/>
+                <w:color w:val="auto"/>
                 <w:sz w:val="27"/>
                 <w:szCs w:val="26"/>
                 <w:lang w:val="en-US"/>
@@ -19730,8 +17604,8 @@
             <w:pPr>
               <w:jc w:val="center"/>
               <w:rPr>
-                <w:rFonts w:ascii="Times New Roman" w:eastAsia="Times New Roman" w:hAnsi="Times New Roman" w:cs="Times New Roman"/>
-                <w:i/>
+                <w:rFonts w:ascii="Calisto MT" w:eastAsia="Times New Roman" w:hAnsi="Calisto MT" w:cs="Times New Roman"/>
+                <w:color w:val="auto"/>
                 <w:sz w:val="27"/>
                 <w:szCs w:val="26"/>
                 <w:lang w:val="en-US"/>
@@ -19739,8 +17613,8 @@
             </w:pPr>
             <w:r>
               <w:rPr>
-                <w:rFonts w:ascii="Times New Roman" w:eastAsia="Times New Roman" w:hAnsi="Times New Roman" w:cs="Times New Roman"/>
-                <w:i/>
+                <w:rFonts w:ascii="Calisto MT" w:eastAsia="Times New Roman" w:hAnsi="Calisto MT" w:cs="Times New Roman"/>
+                <w:color w:val="auto"/>
                 <w:sz w:val="27"/>
                 <w:szCs w:val="26"/>
                 <w:lang w:val="en-US"/>
@@ -19981,7 +17855,8 @@
             <w:pPr>
               <w:jc w:val="center"/>
               <w:rPr>
-                <w:rFonts w:ascii="Times New Roman" w:eastAsia="Times New Roman" w:hAnsi="Times New Roman" w:cs="Times New Roman"/>
+                <w:rFonts w:ascii="Calisto MT" w:eastAsia="Times New Roman" w:hAnsi="Calisto MT" w:cs="Times New Roman"/>
+                <w:color w:val="auto"/>
                 <w:sz w:val="27"/>
                 <w:szCs w:val="26"/>
                 <w:lang w:val="en-US"/>
@@ -19989,7 +17864,8 @@
             </w:pPr>
             <w:r>
               <w:rPr>
-                <w:rFonts w:ascii="Times New Roman" w:eastAsia="Times New Roman" w:hAnsi="Times New Roman" w:cs="Times New Roman"/>
+                <w:rFonts w:ascii="Calisto MT" w:eastAsia="Times New Roman" w:hAnsi="Calisto MT" w:cs="Times New Roman"/>
+                <w:color w:val="auto"/>
                 <w:sz w:val="27"/>
                 <w:szCs w:val="26"/>
                 <w:lang w:val="en-US"/>
@@ -19998,7 +17874,8 @@
             </w:r>
             <w:r>
               <w:rPr>
-                <w:rFonts w:ascii="Times New Roman" w:eastAsia="Times New Roman" w:hAnsi="Times New Roman" w:cs="Times New Roman"/>
+                <w:rFonts w:ascii="Calisto MT" w:eastAsia="Times New Roman" w:hAnsi="Calisto MT" w:cs="Times New Roman"/>
+                <w:color w:val="auto"/>
                 <w:sz w:val="27"/>
                 <w:szCs w:val="26"/>
                 <w:lang w:val="en-US"/>
@@ -20299,8 +18176,8 @@
             <w:pPr>
               <w:jc w:val="center"/>
               <w:rPr>
-                <w:rFonts w:ascii="Calibri" w:eastAsia="Times New Roman" w:hAnsi="Calibri" w:cs="TimesNewRoman,BoldItalic"/>
-                <w:i/>
+                <w:rFonts w:ascii="Calisto MT" w:eastAsia="Times New Roman" w:hAnsi="Calisto MT" w:cs="TimesNewRoman,BoldItalic"/>
+                <w:color w:val="auto"/>
                 <w:sz w:val="27"/>
                 <w:szCs w:val="26"/>
                 <w:lang w:val="en-US"/>
@@ -20308,13 +18185,23 @@
             </w:pPr>
             <w:r>
               <w:rPr>
-                <w:rFonts w:ascii="Calibri" w:eastAsia="Times New Roman" w:hAnsi="Calibri" w:cs="TimesNewRoman,BoldItalic"/>
-                <w:i/>
+                <w:rFonts w:ascii="Calisto MT" w:eastAsia="Times New Roman" w:hAnsi="Calisto MT" w:cs="TimesNewRoman,BoldItalic"/>
+                <w:color w:val="auto"/>
                 <w:sz w:val="27"/>
                 <w:szCs w:val="26"/>
                 <w:lang w:val="en-US"/>
               </w:rPr>
-              <w:t>K1</w:t>
+              <w:t>J</w:t>
+            </w:r>
+            <w:r>
+              <w:rPr>
+                <w:rFonts w:ascii="Calisto MT" w:eastAsia="Times New Roman" w:hAnsi="Calisto MT" w:cs="TimesNewRoman,BoldItalic"/>
+                <w:color w:val="auto"/>
+                <w:sz w:val="27"/>
+                <w:szCs w:val="26"/>
+                <w:lang w:val="en-US"/>
+              </w:rPr>
+              <w:t>1</w:t>
             </w:r>
           </w:p>
         </w:tc>
@@ -20550,6 +18437,8 @@
             <w:pPr>
               <w:jc w:val="center"/>
               <w:rPr>
+                <w:rFonts w:ascii="Calisto MT" w:hAnsi="Calisto MT"/>
+                <w:color w:val="auto"/>
                 <w:sz w:val="27"/>
                 <w:szCs w:val="26"/>
                 <w:lang w:val="en-US"/>
@@ -20557,6 +18446,8 @@
             </w:pPr>
             <w:r>
               <w:rPr>
+                <w:rFonts w:ascii="Calisto MT" w:hAnsi="Calisto MT"/>
+                <w:color w:val="auto"/>
                 <w:sz w:val="27"/>
                 <w:szCs w:val="26"/>
                 <w:lang w:val="en-US"/>
@@ -20565,6 +18456,8 @@
             </w:r>
             <w:r>
               <w:rPr>
+                <w:rFonts w:ascii="Calisto MT" w:hAnsi="Calisto MT"/>
+                <w:color w:val="auto"/>
                 <w:sz w:val="27"/>
                 <w:szCs w:val="26"/>
                 <w:lang w:val="en-US"/>
@@ -20866,7 +18759,8 @@
             <w:pPr>
               <w:jc w:val="center"/>
               <w:rPr>
-                <w:rFonts w:ascii="Times New Roman" w:eastAsia="Times New Roman" w:hAnsi="Times New Roman" w:cs="Times New Roman"/>
+                <w:rFonts w:ascii="Calisto MT" w:eastAsia="Times New Roman" w:hAnsi="Calisto MT" w:cs="Times New Roman"/>
+                <w:color w:val="auto"/>
                 <w:sz w:val="27"/>
                 <w:szCs w:val="26"/>
                 <w:lang w:val="en-US"/>
@@ -20874,12 +18768,23 @@
             </w:pPr>
             <w:r>
               <w:rPr>
-                <w:rFonts w:ascii="Times New Roman" w:eastAsia="Times New Roman" w:hAnsi="Times New Roman" w:cs="Times New Roman"/>
+                <w:rFonts w:ascii="Calisto MT" w:eastAsia="Times New Roman" w:hAnsi="Calisto MT" w:cs="Times New Roman"/>
+                <w:color w:val="auto"/>
                 <w:sz w:val="27"/>
                 <w:szCs w:val="26"/>
                 <w:lang w:val="en-US"/>
               </w:rPr>
-              <w:t>K2</w:t>
+              <w:t>K</w:t>
+            </w:r>
+            <w:r>
+              <w:rPr>
+                <w:rFonts w:ascii="Calisto MT" w:eastAsia="Times New Roman" w:hAnsi="Calisto MT" w:cs="Times New Roman"/>
+                <w:color w:val="auto"/>
+                <w:sz w:val="27"/>
+                <w:szCs w:val="26"/>
+                <w:lang w:val="en-US"/>
+              </w:rPr>
+              <w:t>2</w:t>
             </w:r>
           </w:p>
         </w:tc>
@@ -21113,6 +19018,8 @@
             <w:pPr>
               <w:jc w:val="center"/>
               <w:rPr>
+                <w:rFonts w:ascii="Calisto MT" w:hAnsi="Calisto MT"/>
+                <w:color w:val="auto"/>
                 <w:sz w:val="27"/>
                 <w:szCs w:val="26"/>
                 <w:lang w:val="en-US"/>
@@ -21120,11 +19027,23 @@
             </w:pPr>
             <w:r>
               <w:rPr>
+                <w:rFonts w:ascii="Calisto MT" w:hAnsi="Calisto MT"/>
+                <w:color w:val="auto"/>
                 <w:sz w:val="27"/>
                 <w:szCs w:val="26"/>
                 <w:lang w:val="en-US"/>
               </w:rPr>
-              <w:t>K4</w:t>
+              <w:t>K</w:t>
+            </w:r>
+            <w:r>
+              <w:rPr>
+                <w:rFonts w:ascii="Calisto MT" w:hAnsi="Calisto MT"/>
+                <w:color w:val="auto"/>
+                <w:sz w:val="27"/>
+                <w:szCs w:val="26"/>
+                <w:lang w:val="en-US"/>
+              </w:rPr>
+              <w:t>4</w:t>
             </w:r>
           </w:p>
         </w:tc>
@@ -21390,9 +19309,8 @@
           <w:p>
             <w:pPr>
               <w:rPr>
-                <w:rFonts w:asciiTheme="minorHAnsi" w:hAnsiTheme="minorHAnsi"/>
-                <w:i/>
-                <w:iCs/>
+                <w:rFonts w:ascii="Calisto MT" w:hAnsi="Calisto MT"/>
+                <w:color w:val="auto"/>
                 <w:sz w:val="27"/>
                 <w:szCs w:val="26"/>
                 <w:lang w:val="en-US"/>
@@ -21400,9 +19318,8 @@
             </w:pPr>
             <w:r>
               <w:rPr>
-                <w:rFonts w:asciiTheme="minorHAnsi" w:hAnsiTheme="minorHAnsi"/>
-                <w:i/>
-                <w:iCs/>
+                <w:rFonts w:ascii="Calisto MT" w:hAnsi="Calisto MT"/>
+                <w:color w:val="auto"/>
                 <w:sz w:val="27"/>
                 <w:szCs w:val="26"/>
                 <w:lang w:val="en-US"/>
@@ -21705,7 +19622,8 @@
             <w:pPr>
               <w:jc w:val="center"/>
               <w:rPr>
-                <w:rFonts w:ascii="Times New Roman" w:eastAsia="Times New Roman" w:hAnsi="Times New Roman" w:cs="Times New Roman"/>
+                <w:rFonts w:ascii="Calisto MT" w:eastAsia="Times New Roman" w:hAnsi="Calisto MT" w:cs="Times New Roman"/>
+                <w:color w:val="auto"/>
                 <w:sz w:val="27"/>
                 <w:szCs w:val="26"/>
                 <w:lang w:val="en-US"/>
@@ -21713,7 +19631,8 @@
             </w:pPr>
             <w:r>
               <w:rPr>
-                <w:rFonts w:ascii="Times New Roman" w:eastAsia="Times New Roman" w:hAnsi="Times New Roman" w:cs="Times New Roman"/>
+                <w:rFonts w:ascii="Calisto MT" w:eastAsia="Times New Roman" w:hAnsi="Calisto MT" w:cs="Times New Roman"/>
+                <w:color w:val="auto"/>
                 <w:sz w:val="27"/>
                 <w:szCs w:val="26"/>
                 <w:lang w:val="en-US"/>
@@ -21954,7 +19873,8 @@
             <w:pPr>
               <w:jc w:val="center"/>
               <w:rPr>
-                <w:rFonts w:ascii="Times New Roman" w:eastAsia="Times New Roman" w:hAnsi="Times New Roman" w:cs="Times New Roman"/>
+                <w:rFonts w:ascii="Calisto MT" w:eastAsia="Times New Roman" w:hAnsi="Calisto MT" w:cs="Times New Roman"/>
+                <w:color w:val="auto"/>
                 <w:sz w:val="27"/>
                 <w:szCs w:val="26"/>
                 <w:lang w:val="en-US"/>
@@ -21962,7 +19882,8 @@
             </w:pPr>
             <w:r>
               <w:rPr>
-                <w:rFonts w:ascii="Times New Roman" w:eastAsia="Times New Roman" w:hAnsi="Times New Roman" w:cs="Times New Roman"/>
+                <w:rFonts w:ascii="Calisto MT" w:eastAsia="Times New Roman" w:hAnsi="Calisto MT" w:cs="Times New Roman"/>
+                <w:color w:val="auto"/>
                 <w:sz w:val="27"/>
                 <w:szCs w:val="26"/>
                 <w:lang w:val="en-US"/>
@@ -22266,7 +20187,8 @@
             <w:pPr>
               <w:jc w:val="center"/>
               <w:rPr>
-                <w:rFonts w:ascii="Times New Roman" w:eastAsia="Times New Roman" w:hAnsi="Times New Roman" w:cs="Times New Roman"/>
+                <w:rFonts w:ascii="Calisto MT" w:eastAsia="Times New Roman" w:hAnsi="Calisto MT" w:cs="Times New Roman"/>
+                <w:color w:val="auto"/>
                 <w:sz w:val="27"/>
                 <w:szCs w:val="26"/>
                 <w:lang w:val="en-US"/>
@@ -22274,7 +20196,8 @@
             </w:pPr>
             <w:r>
               <w:rPr>
-                <w:rFonts w:ascii="Times New Roman" w:eastAsia="Times New Roman" w:hAnsi="Times New Roman" w:cs="Times New Roman"/>
+                <w:rFonts w:ascii="Calisto MT" w:eastAsia="Times New Roman" w:hAnsi="Calisto MT" w:cs="Times New Roman"/>
+                <w:color w:val="auto"/>
                 <w:sz w:val="27"/>
                 <w:szCs w:val="26"/>
                 <w:lang w:val="en-US"/>
@@ -22513,7 +20436,8 @@
             <w:pPr>
               <w:jc w:val="center"/>
               <w:rPr>
-                <w:rFonts w:ascii="Times New Roman" w:eastAsia="Times New Roman" w:hAnsi="Times New Roman" w:cs="Times New Roman"/>
+                <w:rFonts w:ascii="Calisto MT" w:eastAsia="Times New Roman" w:hAnsi="Calisto MT" w:cs="Times New Roman"/>
+                <w:color w:val="auto"/>
                 <w:sz w:val="27"/>
                 <w:szCs w:val="26"/>
                 <w:lang w:val="en-US"/>
@@ -22521,7 +20445,8 @@
             </w:pPr>
             <w:r>
               <w:rPr>
-                <w:rFonts w:ascii="Times New Roman" w:eastAsia="Times New Roman" w:hAnsi="Times New Roman" w:cs="Times New Roman"/>
+                <w:rFonts w:ascii="Calisto MT" w:eastAsia="Times New Roman" w:hAnsi="Calisto MT" w:cs="Times New Roman"/>
+                <w:color w:val="auto"/>
                 <w:sz w:val="27"/>
                 <w:szCs w:val="26"/>
                 <w:lang w:val="en-US"/>
@@ -22792,6 +20717,258 @@
             <w:pPr>
               <w:jc w:val="center"/>
               <w:rPr>
+                <w:rFonts w:ascii="Calisto MT" w:hAnsi="Calisto MT"/>
+                <w:color w:val="auto"/>
+                <w:sz w:val="27"/>
+                <w:szCs w:val="26"/>
+                <w:lang w:val="en-US"/>
+              </w:rPr>
+            </w:pPr>
+            <w:r>
+              <w:rPr>
+                <w:rFonts w:ascii="Calisto MT" w:hAnsi="Calisto MT"/>
+                <w:color w:val="auto"/>
+                <w:sz w:val="27"/>
+                <w:szCs w:val="26"/>
+                <w:lang w:val="en-US"/>
+              </w:rPr>
+              <w:t>J3</w:t>
+            </w:r>
+          </w:p>
+        </w:tc>
+      </w:tr>
+      <w:tr>
+        <w:trPr>
+          <w:trHeight w:val="372"/>
+          <w:jc w:val="center"/>
+        </w:trPr>
+        <w:tc>
+          <w:tcPr>
+            <w:tcW w:w="1119" w:type="dxa"/>
+            <w:vMerge w:val="restart"/>
+            <w:vAlign w:val="center"/>
+          </w:tcPr>
+          <w:p>
+            <w:pPr>
+              <w:jc w:val="center"/>
+              <w:rPr>
+                <w:sz w:val="27"/>
+                <w:szCs w:val="26"/>
+                <w:lang w:val="en-US"/>
+              </w:rPr>
+            </w:pPr>
+            <m:oMathPara>
+              <m:oMath>
+                <m:sSub>
+                  <m:sSubPr>
+                    <m:ctrlPr>
+                      <w:rPr>
+                        <w:rFonts w:ascii="Cambria Math" w:hAnsi="Cambria Math" w:cs="Calibri"/>
+                        <w:sz w:val="27"/>
+                        <w:szCs w:val="26"/>
+                        <w:lang w:val="en-US"/>
+                      </w:rPr>
+                    </m:ctrlPr>
+                  </m:sSubPr>
+                  <m:e>
+                    <m:r>
+                      <w:rPr>
+                        <w:rFonts w:ascii="Cambria Math" w:hAnsi="Cambria Math" w:cs="Calibri"/>
+                        <w:sz w:val="27"/>
+                        <w:szCs w:val="26"/>
+                        <w:lang w:val="en-US"/>
+                      </w:rPr>
+                      <m:t>s</m:t>
+                    </m:r>
+                  </m:e>
+                  <m:sub>
+                    <m:r>
+                      <w:rPr>
+                        <w:rFonts w:ascii="Cambria Math" w:hAnsi="Cambria Math" w:cs="Calibri"/>
+                        <w:sz w:val="27"/>
+                        <w:szCs w:val="26"/>
+                        <w:lang w:val="en-US"/>
+                      </w:rPr>
+                      <m:t>10</m:t>
+                    </m:r>
+                  </m:sub>
+                </m:sSub>
+              </m:oMath>
+            </m:oMathPara>
+          </w:p>
+        </w:tc>
+        <w:tc>
+          <w:tcPr>
+            <w:tcW w:w="1232" w:type="dxa"/>
+          </w:tcPr>
+          <w:p>
+            <w:pPr>
+              <w:jc w:val="center"/>
+              <w:rPr>
+                <w:rFonts w:ascii="Times New Roman" w:eastAsia="Times New Roman" w:hAnsi="Times New Roman" w:cs="Times New Roman"/>
+                <w:sz w:val="27"/>
+                <w:szCs w:val="26"/>
+                <w:lang w:val="en-US"/>
+              </w:rPr>
+            </w:pPr>
+            <w:r>
+              <w:rPr>
+                <w:rFonts w:ascii="Times New Roman" w:eastAsia="Times New Roman" w:hAnsi="Times New Roman" w:cs="Times New Roman"/>
+                <w:sz w:val="27"/>
+                <w:szCs w:val="26"/>
+                <w:lang w:val="en-US"/>
+              </w:rPr>
+              <w:t>0010</w:t>
+            </w:r>
+          </w:p>
+        </w:tc>
+        <w:tc>
+          <w:tcPr>
+            <w:tcW w:w="2270" w:type="dxa"/>
+            <w:vMerge w:val="restart"/>
+            <w:vAlign w:val="center"/>
+          </w:tcPr>
+          <w:p>
+            <w:pPr>
+              <w:jc w:val="center"/>
+              <w:rPr>
+                <w:rFonts w:ascii="Calibri" w:hAnsi="Calibri" w:cs="Calibri"/>
+                <w:i/>
+                <w:sz w:val="27"/>
+                <w:szCs w:val="26"/>
+                <w:lang w:val="en-US"/>
+              </w:rPr>
+            </w:pPr>
+            <m:oMathPara>
+              <m:oMath>
+                <m:sSub>
+                  <m:sSubPr>
+                    <m:ctrlPr>
+                      <w:rPr>
+                        <w:rFonts w:ascii="Cambria Math" w:hAnsi="Cambria Math" w:cs="Calibri"/>
+                        <w:sz w:val="27"/>
+                        <w:szCs w:val="26"/>
+                        <w:lang w:val="en-US"/>
+                      </w:rPr>
+                    </m:ctrlPr>
+                  </m:sSubPr>
+                  <m:e>
+                    <m:r>
+                      <w:rPr>
+                        <w:rFonts w:ascii="Cambria Math" w:hAnsi="Cambria Math" w:cs="Calibri"/>
+                        <w:sz w:val="27"/>
+                        <w:szCs w:val="26"/>
+                        <w:lang w:val="en-US"/>
+                      </w:rPr>
+                      <m:t>y</m:t>
+                    </m:r>
+                  </m:e>
+                  <m:sub>
+                    <m:r>
+                      <w:rPr>
+                        <w:rFonts w:ascii="Cambria Math" w:hAnsi="Cambria Math" w:cs="Calibri"/>
+                        <w:sz w:val="27"/>
+                        <w:szCs w:val="26"/>
+                        <w:lang w:val="en-US"/>
+                      </w:rPr>
+                      <m:t>5</m:t>
+                    </m:r>
+                  </m:sub>
+                </m:sSub>
+              </m:oMath>
+            </m:oMathPara>
+          </w:p>
+        </w:tc>
+        <w:tc>
+          <w:tcPr>
+            <w:tcW w:w="1466" w:type="dxa"/>
+          </w:tcPr>
+          <w:p>
+            <w:pPr>
+              <w:jc w:val="center"/>
+              <w:rPr>
+                <w:rFonts w:ascii="TimesNewRoman" w:eastAsia="Times New Roman" w:hAnsi="TimesNewRoman" w:cs="TimesNewRoman"/>
+                <w:sz w:val="27"/>
+                <w:szCs w:val="26"/>
+                <w:lang w:val="en-US"/>
+              </w:rPr>
+            </w:pPr>
+            <w:r>
+              <w:rPr>
+                <w:rFonts w:ascii="TimesNewRoman" w:eastAsia="Times New Roman" w:hAnsi="TimesNewRoman" w:cs="TimesNewRoman"/>
+                <w:sz w:val="27"/>
+                <w:szCs w:val="26"/>
+                <w:lang w:val="en-US"/>
+              </w:rPr>
+              <w:t>0110</w:t>
+            </w:r>
+          </w:p>
+        </w:tc>
+        <w:tc>
+          <w:tcPr>
+            <w:tcW w:w="878" w:type="dxa"/>
+            <w:vAlign w:val="center"/>
+          </w:tcPr>
+          <w:p>
+            <w:pPr>
+              <w:jc w:val="center"/>
+              <w:rPr>
+                <w:rFonts w:ascii="Calibri" w:hAnsi="Calibri" w:cs="Calibri"/>
+                <w:i/>
+                <w:sz w:val="27"/>
+                <w:szCs w:val="26"/>
+                <w:lang w:val="en-US"/>
+              </w:rPr>
+            </w:pPr>
+            <m:oMathPara>
+              <m:oMath>
+                <m:sSub>
+                  <m:sSubPr>
+                    <m:ctrlPr>
+                      <w:rPr>
+                        <w:rFonts w:ascii="Cambria Math" w:hAnsi="Cambria Math" w:cs="Calibri"/>
+                        <w:sz w:val="27"/>
+                        <w:szCs w:val="26"/>
+                        <w:lang w:val="en-US"/>
+                      </w:rPr>
+                    </m:ctrlPr>
+                  </m:sSubPr>
+                  <m:e>
+                    <m:r>
+                      <w:rPr>
+                        <w:rFonts w:ascii="Cambria Math" w:hAnsi="Cambria Math" w:cs="Calibri"/>
+                        <w:sz w:val="27"/>
+                        <w:szCs w:val="26"/>
+                        <w:lang w:val="en-US"/>
+                      </w:rPr>
+                      <m:t>s</m:t>
+                    </m:r>
+                  </m:e>
+                  <m:sub>
+                    <m:r>
+                      <w:rPr>
+                        <w:rFonts w:ascii="Cambria Math" w:hAnsi="Cambria Math" w:cs="Calibri"/>
+                        <w:sz w:val="27"/>
+                        <w:szCs w:val="26"/>
+                        <w:lang w:val="en-US"/>
+                      </w:rPr>
+                      <m:t>11</m:t>
+                    </m:r>
+                  </m:sub>
+                </m:sSub>
+              </m:oMath>
+            </m:oMathPara>
+          </w:p>
+        </w:tc>
+        <w:tc>
+          <w:tcPr>
+            <w:tcW w:w="1642" w:type="dxa"/>
+            <w:vAlign w:val="center"/>
+          </w:tcPr>
+          <w:p>
+            <w:pPr>
+              <w:jc w:val="center"/>
+              <w:rPr>
                 <w:rFonts w:asciiTheme="minorHAnsi" w:hAnsiTheme="minorHAnsi"/>
                 <w:i/>
                 <w:iCs/>
@@ -22801,262 +20978,6 @@
                 <w:lang w:val="en-US"/>
               </w:rPr>
             </w:pPr>
-            <w:r>
-              <w:rPr>
-                <w:rFonts w:asciiTheme="minorHAnsi" w:hAnsiTheme="minorHAnsi"/>
-                <w:i/>
-                <w:iCs/>
-                <w:sz w:val="27"/>
-                <w:szCs w:val="26"/>
-                <w:u w:val="single"/>
-                <w:lang w:val="en-US"/>
-              </w:rPr>
-              <w:t>J3</w:t>
-            </w:r>
-          </w:p>
-        </w:tc>
-      </w:tr>
-      <w:tr>
-        <w:trPr>
-          <w:trHeight w:val="372"/>
-          <w:jc w:val="center"/>
-        </w:trPr>
-        <w:tc>
-          <w:tcPr>
-            <w:tcW w:w="1119" w:type="dxa"/>
-            <w:vMerge w:val="restart"/>
-            <w:vAlign w:val="center"/>
-          </w:tcPr>
-          <w:p>
-            <w:pPr>
-              <w:jc w:val="center"/>
-              <w:rPr>
-                <w:sz w:val="27"/>
-                <w:szCs w:val="26"/>
-                <w:lang w:val="en-US"/>
-              </w:rPr>
-            </w:pPr>
-            <m:oMathPara>
-              <m:oMath>
-                <m:sSub>
-                  <m:sSubPr>
-                    <m:ctrlPr>
-                      <w:rPr>
-                        <w:rFonts w:ascii="Cambria Math" w:hAnsi="Cambria Math" w:cs="Calibri"/>
-                        <w:sz w:val="27"/>
-                        <w:szCs w:val="26"/>
-                        <w:lang w:val="en-US"/>
-                      </w:rPr>
-                    </m:ctrlPr>
-                  </m:sSubPr>
-                  <m:e>
-                    <m:r>
-                      <w:rPr>
-                        <w:rFonts w:ascii="Cambria Math" w:hAnsi="Cambria Math" w:cs="Calibri"/>
-                        <w:sz w:val="27"/>
-                        <w:szCs w:val="26"/>
-                        <w:lang w:val="en-US"/>
-                      </w:rPr>
-                      <m:t>s</m:t>
-                    </m:r>
-                  </m:e>
-                  <m:sub>
-                    <m:r>
-                      <w:rPr>
-                        <w:rFonts w:ascii="Cambria Math" w:hAnsi="Cambria Math" w:cs="Calibri"/>
-                        <w:sz w:val="27"/>
-                        <w:szCs w:val="26"/>
-                        <w:lang w:val="en-US"/>
-                      </w:rPr>
-                      <m:t>10</m:t>
-                    </m:r>
-                  </m:sub>
-                </m:sSub>
-              </m:oMath>
-            </m:oMathPara>
-          </w:p>
-        </w:tc>
-        <w:tc>
-          <w:tcPr>
-            <w:tcW w:w="1232" w:type="dxa"/>
-          </w:tcPr>
-          <w:p>
-            <w:pPr>
-              <w:jc w:val="center"/>
-              <w:rPr>
-                <w:rFonts w:ascii="Times New Roman" w:eastAsia="Times New Roman" w:hAnsi="Times New Roman" w:cs="Times New Roman"/>
-                <w:sz w:val="27"/>
-                <w:szCs w:val="26"/>
-                <w:lang w:val="en-US"/>
-              </w:rPr>
-            </w:pPr>
-            <w:r>
-              <w:rPr>
-                <w:rFonts w:ascii="Times New Roman" w:eastAsia="Times New Roman" w:hAnsi="Times New Roman" w:cs="Times New Roman"/>
-                <w:sz w:val="27"/>
-                <w:szCs w:val="26"/>
-                <w:lang w:val="en-US"/>
-              </w:rPr>
-              <w:t>0010</w:t>
-            </w:r>
-          </w:p>
-        </w:tc>
-        <w:tc>
-          <w:tcPr>
-            <w:tcW w:w="2270" w:type="dxa"/>
-            <w:vMerge w:val="restart"/>
-            <w:vAlign w:val="center"/>
-          </w:tcPr>
-          <w:p>
-            <w:pPr>
-              <w:jc w:val="center"/>
-              <w:rPr>
-                <w:rFonts w:ascii="Calibri" w:hAnsi="Calibri" w:cs="Calibri"/>
-                <w:i/>
-                <w:sz w:val="27"/>
-                <w:szCs w:val="26"/>
-                <w:lang w:val="en-US"/>
-              </w:rPr>
-            </w:pPr>
-            <m:oMathPara>
-              <m:oMath>
-                <m:sSub>
-                  <m:sSubPr>
-                    <m:ctrlPr>
-                      <w:rPr>
-                        <w:rFonts w:ascii="Cambria Math" w:hAnsi="Cambria Math" w:cs="Calibri"/>
-                        <w:sz w:val="27"/>
-                        <w:szCs w:val="26"/>
-                        <w:lang w:val="en-US"/>
-                      </w:rPr>
-                    </m:ctrlPr>
-                  </m:sSubPr>
-                  <m:e>
-                    <m:r>
-                      <w:rPr>
-                        <w:rFonts w:ascii="Cambria Math" w:hAnsi="Cambria Math" w:cs="Calibri"/>
-                        <w:sz w:val="27"/>
-                        <w:szCs w:val="26"/>
-                        <w:lang w:val="en-US"/>
-                      </w:rPr>
-                      <m:t>y</m:t>
-                    </m:r>
-                  </m:e>
-                  <m:sub>
-                    <m:r>
-                      <w:rPr>
-                        <w:rFonts w:ascii="Cambria Math" w:hAnsi="Cambria Math" w:cs="Calibri"/>
-                        <w:sz w:val="27"/>
-                        <w:szCs w:val="26"/>
-                        <w:lang w:val="en-US"/>
-                      </w:rPr>
-                      <m:t>5</m:t>
-                    </m:r>
-                  </m:sub>
-                </m:sSub>
-              </m:oMath>
-            </m:oMathPara>
-          </w:p>
-        </w:tc>
-        <w:tc>
-          <w:tcPr>
-            <w:tcW w:w="1466" w:type="dxa"/>
-          </w:tcPr>
-          <w:p>
-            <w:pPr>
-              <w:jc w:val="center"/>
-              <w:rPr>
-                <w:rFonts w:ascii="TimesNewRoman" w:eastAsia="Times New Roman" w:hAnsi="TimesNewRoman" w:cs="TimesNewRoman"/>
-                <w:sz w:val="27"/>
-                <w:szCs w:val="26"/>
-                <w:lang w:val="en-US"/>
-              </w:rPr>
-            </w:pPr>
-            <w:r>
-              <w:rPr>
-                <w:rFonts w:ascii="TimesNewRoman" w:eastAsia="Times New Roman" w:hAnsi="TimesNewRoman" w:cs="TimesNewRoman"/>
-                <w:sz w:val="27"/>
-                <w:szCs w:val="26"/>
-                <w:lang w:val="en-US"/>
-              </w:rPr>
-              <w:t>0110</w:t>
-            </w:r>
-          </w:p>
-        </w:tc>
-        <w:tc>
-          <w:tcPr>
-            <w:tcW w:w="878" w:type="dxa"/>
-            <w:vAlign w:val="center"/>
-          </w:tcPr>
-          <w:p>
-            <w:pPr>
-              <w:jc w:val="center"/>
-              <w:rPr>
-                <w:rFonts w:ascii="Calibri" w:hAnsi="Calibri" w:cs="Calibri"/>
-                <w:i/>
-                <w:sz w:val="27"/>
-                <w:szCs w:val="26"/>
-                <w:lang w:val="en-US"/>
-              </w:rPr>
-            </w:pPr>
-            <m:oMathPara>
-              <m:oMath>
-                <m:sSub>
-                  <m:sSubPr>
-                    <m:ctrlPr>
-                      <w:rPr>
-                        <w:rFonts w:ascii="Cambria Math" w:hAnsi="Cambria Math" w:cs="Calibri"/>
-                        <w:sz w:val="27"/>
-                        <w:szCs w:val="26"/>
-                        <w:lang w:val="en-US"/>
-                      </w:rPr>
-                    </m:ctrlPr>
-                  </m:sSubPr>
-                  <m:e>
-                    <m:r>
-                      <w:rPr>
-                        <w:rFonts w:ascii="Cambria Math" w:hAnsi="Cambria Math" w:cs="Calibri"/>
-                        <w:sz w:val="27"/>
-                        <w:szCs w:val="26"/>
-                        <w:lang w:val="en-US"/>
-                      </w:rPr>
-                      <m:t>s</m:t>
-                    </m:r>
-                  </m:e>
-                  <m:sub>
-                    <m:r>
-                      <w:rPr>
-                        <w:rFonts w:ascii="Cambria Math" w:hAnsi="Cambria Math" w:cs="Calibri"/>
-                        <w:sz w:val="27"/>
-                        <w:szCs w:val="26"/>
-                        <w:lang w:val="en-US"/>
-                      </w:rPr>
-                      <m:t>11</m:t>
-                    </m:r>
-                  </m:sub>
-                </m:sSub>
-              </m:oMath>
-            </m:oMathPara>
-          </w:p>
-        </w:tc>
-        <w:tc>
-          <w:tcPr>
-            <w:tcW w:w="1642" w:type="dxa"/>
-            <w:vAlign w:val="center"/>
-          </w:tcPr>
-          <w:p>
-            <w:pPr>
-              <w:jc w:val="center"/>
-              <w:rPr>
-                <w:rFonts w:asciiTheme="minorHAnsi" w:hAnsiTheme="minorHAnsi"/>
-                <w:i/>
-                <w:iCs/>
-                <w:sz w:val="27"/>
-                <w:szCs w:val="26"/>
-                <w:u w:val="single"/>
-                <w:lang w:val="en-US"/>
-              </w:rPr>
-            </w:pPr>
             <m:oMathPara>
               <m:oMath>
                 <m:sSub>
@@ -23105,7 +21026,8 @@
             <w:pPr>
               <w:jc w:val="center"/>
               <w:rPr>
-                <w:rFonts w:ascii="TimesNewRoman" w:eastAsia="Times New Roman" w:hAnsi="TimesNewRoman" w:cs="TimesNewRoman"/>
+                <w:rFonts w:ascii="Calisto MT" w:eastAsia="Times New Roman" w:hAnsi="Calisto MT" w:cs="TimesNewRoman"/>
+                <w:color w:val="auto"/>
                 <w:sz w:val="27"/>
                 <w:szCs w:val="26"/>
                 <w:lang w:val="en-US"/>
@@ -23113,7 +21035,8 @@
             </w:pPr>
             <w:r>
               <w:rPr>
-                <w:rFonts w:ascii="TimesNewRoman" w:eastAsia="Times New Roman" w:hAnsi="TimesNewRoman" w:cs="TimesNewRoman"/>
+                <w:rFonts w:ascii="Calisto MT" w:eastAsia="Times New Roman" w:hAnsi="Calisto MT" w:cs="TimesNewRoman"/>
+                <w:color w:val="auto"/>
                 <w:sz w:val="27"/>
                 <w:szCs w:val="26"/>
                 <w:lang w:val="en-US"/>
@@ -23352,7 +21275,8 @@
             <w:pPr>
               <w:jc w:val="center"/>
               <w:rPr>
-                <w:rFonts w:ascii="TimesNewRoman" w:eastAsia="Times New Roman" w:hAnsi="TimesNewRoman" w:cs="TimesNewRoman"/>
+                <w:rFonts w:ascii="Calisto MT" w:eastAsia="Times New Roman" w:hAnsi="Calisto MT" w:cs="TimesNewRoman"/>
+                <w:color w:val="auto"/>
                 <w:sz w:val="27"/>
                 <w:szCs w:val="26"/>
                 <w:lang w:val="en-US"/>
@@ -23360,7 +21284,8 @@
             </w:pPr>
             <w:r>
               <w:rPr>
-                <w:rFonts w:ascii="TimesNewRoman" w:eastAsia="Times New Roman" w:hAnsi="TimesNewRoman" w:cs="TimesNewRoman"/>
+                <w:rFonts w:ascii="Calisto MT" w:eastAsia="Times New Roman" w:hAnsi="Calisto MT" w:cs="TimesNewRoman"/>
+                <w:color w:val="auto"/>
                 <w:sz w:val="27"/>
                 <w:szCs w:val="26"/>
                 <w:lang w:val="en-US"/>
@@ -23659,7 +21584,8 @@
             <w:pPr>
               <w:jc w:val="center"/>
               <w:rPr>
-                <w:rFonts w:ascii="TimesNewRoman" w:eastAsia="Times New Roman" w:hAnsi="TimesNewRoman" w:cs="TimesNewRoman"/>
+                <w:rFonts w:ascii="Calisto MT" w:eastAsia="Times New Roman" w:hAnsi="Calisto MT" w:cs="TimesNewRoman"/>
+                <w:color w:val="auto"/>
                 <w:sz w:val="27"/>
                 <w:szCs w:val="26"/>
                 <w:lang w:val="en-US"/>
@@ -23667,7 +21593,8 @@
             </w:pPr>
             <w:r>
               <w:rPr>
-                <w:rFonts w:ascii="TimesNewRoman" w:eastAsia="Times New Roman" w:hAnsi="TimesNewRoman" w:cs="TimesNewRoman"/>
+                <w:rFonts w:ascii="Calisto MT" w:eastAsia="Times New Roman" w:hAnsi="Calisto MT" w:cs="TimesNewRoman"/>
+                <w:color w:val="auto"/>
                 <w:sz w:val="27"/>
                 <w:szCs w:val="26"/>
                 <w:lang w:val="en-US"/>
@@ -23906,7 +21833,8 @@
             <w:pPr>
               <w:jc w:val="center"/>
               <w:rPr>
-                <w:rFonts w:ascii="TimesNewRoman" w:eastAsia="Times New Roman" w:hAnsi="TimesNewRoman" w:cs="TimesNewRoman"/>
+                <w:rFonts w:ascii="Calisto MT" w:eastAsia="Times New Roman" w:hAnsi="Calisto MT" w:cs="TimesNewRoman"/>
+                <w:color w:val="auto"/>
                 <w:sz w:val="27"/>
                 <w:szCs w:val="26"/>
                 <w:lang w:val="en-US"/>
@@ -23914,7 +21842,8 @@
             </w:pPr>
             <w:r>
               <w:rPr>
-                <w:rFonts w:ascii="TimesNewRoman" w:eastAsia="Times New Roman" w:hAnsi="TimesNewRoman" w:cs="TimesNewRoman"/>
+                <w:rFonts w:ascii="Calisto MT" w:eastAsia="Times New Roman" w:hAnsi="Calisto MT" w:cs="TimesNewRoman"/>
+                <w:color w:val="auto"/>
                 <w:sz w:val="27"/>
                 <w:szCs w:val="26"/>
                 <w:lang w:val="en-US"/>
@@ -24185,6 +22114,258 @@
             <w:pPr>
               <w:jc w:val="center"/>
               <w:rPr>
+                <w:rFonts w:ascii="Calisto MT" w:hAnsi="Calisto MT"/>
+                <w:color w:val="auto"/>
+                <w:sz w:val="27"/>
+                <w:szCs w:val="26"/>
+                <w:lang w:val="en-US"/>
+              </w:rPr>
+            </w:pPr>
+            <w:r>
+              <w:rPr>
+                <w:rFonts w:ascii="Calisto MT" w:hAnsi="Calisto MT"/>
+                <w:color w:val="auto"/>
+                <w:sz w:val="27"/>
+                <w:szCs w:val="26"/>
+                <w:lang w:val="en-US"/>
+              </w:rPr>
+              <w:t>K2</w:t>
+            </w:r>
+          </w:p>
+        </w:tc>
+      </w:tr>
+      <w:tr>
+        <w:trPr>
+          <w:trHeight w:val="372"/>
+          <w:jc w:val="center"/>
+        </w:trPr>
+        <w:tc>
+          <w:tcPr>
+            <w:tcW w:w="1119" w:type="dxa"/>
+            <w:vMerge w:val="restart"/>
+            <w:vAlign w:val="center"/>
+          </w:tcPr>
+          <w:p>
+            <w:pPr>
+              <w:jc w:val="center"/>
+              <w:rPr>
+                <w:sz w:val="27"/>
+                <w:szCs w:val="26"/>
+                <w:lang w:val="en-US"/>
+              </w:rPr>
+            </w:pPr>
+            <m:oMathPara>
+              <m:oMath>
+                <m:sSub>
+                  <m:sSubPr>
+                    <m:ctrlPr>
+                      <w:rPr>
+                        <w:rFonts w:ascii="Cambria Math" w:hAnsi="Cambria Math" w:cs="Calibri"/>
+                        <w:sz w:val="27"/>
+                        <w:szCs w:val="26"/>
+                        <w:lang w:val="en-US"/>
+                      </w:rPr>
+                    </m:ctrlPr>
+                  </m:sSubPr>
+                  <m:e>
+                    <m:r>
+                      <w:rPr>
+                        <w:rFonts w:ascii="Cambria Math" w:hAnsi="Cambria Math" w:cs="Calibri"/>
+                        <w:sz w:val="27"/>
+                        <w:szCs w:val="26"/>
+                        <w:lang w:val="en-US"/>
+                      </w:rPr>
+                      <m:t>s</m:t>
+                    </m:r>
+                  </m:e>
+                  <m:sub>
+                    <m:r>
+                      <w:rPr>
+                        <w:rFonts w:ascii="Cambria Math" w:hAnsi="Cambria Math" w:cs="Calibri"/>
+                        <w:sz w:val="27"/>
+                        <w:szCs w:val="26"/>
+                        <w:lang w:val="en-US"/>
+                      </w:rPr>
+                      <m:t>13</m:t>
+                    </m:r>
+                  </m:sub>
+                </m:sSub>
+              </m:oMath>
+            </m:oMathPara>
+          </w:p>
+        </w:tc>
+        <w:tc>
+          <w:tcPr>
+            <w:tcW w:w="1232" w:type="dxa"/>
+          </w:tcPr>
+          <w:p>
+            <w:pPr>
+              <w:jc w:val="center"/>
+              <w:rPr>
+                <w:rFonts w:ascii="TimesNewRoman" w:eastAsia="Times New Roman" w:hAnsi="TimesNewRoman" w:cs="TimesNewRoman"/>
+                <w:sz w:val="27"/>
+                <w:szCs w:val="26"/>
+                <w:lang w:val="en-US"/>
+              </w:rPr>
+            </w:pPr>
+            <w:r>
+              <w:rPr>
+                <w:rFonts w:ascii="TimesNewRoman" w:eastAsia="Times New Roman" w:hAnsi="TimesNewRoman" w:cs="TimesNewRoman"/>
+                <w:sz w:val="27"/>
+                <w:szCs w:val="26"/>
+                <w:lang w:val="en-US"/>
+              </w:rPr>
+              <w:t>1010</w:t>
+            </w:r>
+          </w:p>
+        </w:tc>
+        <w:tc>
+          <w:tcPr>
+            <w:tcW w:w="2270" w:type="dxa"/>
+            <w:vMerge w:val="restart"/>
+            <w:vAlign w:val="center"/>
+          </w:tcPr>
+          <w:p>
+            <w:pPr>
+              <w:jc w:val="center"/>
+              <w:rPr>
+                <w:rFonts w:ascii="Calibri" w:hAnsi="Calibri" w:cs="Calibri"/>
+                <w:i/>
+                <w:sz w:val="27"/>
+                <w:szCs w:val="26"/>
+                <w:lang w:val="en-US"/>
+              </w:rPr>
+            </w:pPr>
+            <m:oMathPara>
+              <m:oMath>
+                <m:sSub>
+                  <m:sSubPr>
+                    <m:ctrlPr>
+                      <w:rPr>
+                        <w:rFonts w:ascii="Cambria Math" w:hAnsi="Cambria Math" w:cs="Calibri"/>
+                        <w:sz w:val="27"/>
+                        <w:szCs w:val="26"/>
+                        <w:lang w:val="en-US"/>
+                      </w:rPr>
+                    </m:ctrlPr>
+                  </m:sSubPr>
+                  <m:e>
+                    <m:r>
+                      <w:rPr>
+                        <w:rFonts w:ascii="Cambria Math" w:hAnsi="Cambria Math" w:cs="Calibri"/>
+                        <w:sz w:val="27"/>
+                        <w:szCs w:val="26"/>
+                        <w:lang w:val="en-US"/>
+                      </w:rPr>
+                      <m:t>y</m:t>
+                    </m:r>
+                  </m:e>
+                  <m:sub>
+                    <m:r>
+                      <w:rPr>
+                        <w:rFonts w:ascii="Cambria Math" w:hAnsi="Cambria Math" w:cs="Calibri"/>
+                        <w:sz w:val="27"/>
+                        <w:szCs w:val="26"/>
+                        <w:lang w:val="en-US"/>
+                      </w:rPr>
+                      <m:t>9</m:t>
+                    </m:r>
+                  </m:sub>
+                </m:sSub>
+              </m:oMath>
+            </m:oMathPara>
+          </w:p>
+        </w:tc>
+        <w:tc>
+          <w:tcPr>
+            <w:tcW w:w="1466" w:type="dxa"/>
+          </w:tcPr>
+          <w:p>
+            <w:pPr>
+              <w:jc w:val="center"/>
+              <w:rPr>
+                <w:rFonts w:ascii="TimesNewRoman" w:eastAsia="Times New Roman" w:hAnsi="TimesNewRoman" w:cs="TimesNewRoman"/>
+                <w:sz w:val="27"/>
+                <w:szCs w:val="26"/>
+                <w:lang w:val="en-US"/>
+              </w:rPr>
+            </w:pPr>
+            <w:r>
+              <w:rPr>
+                <w:rFonts w:ascii="TimesNewRoman" w:eastAsia="Times New Roman" w:hAnsi="TimesNewRoman" w:cs="TimesNewRoman"/>
+                <w:sz w:val="27"/>
+                <w:szCs w:val="26"/>
+                <w:lang w:val="en-US"/>
+              </w:rPr>
+              <w:t>0110</w:t>
+            </w:r>
+          </w:p>
+        </w:tc>
+        <w:tc>
+          <w:tcPr>
+            <w:tcW w:w="878" w:type="dxa"/>
+            <w:vAlign w:val="center"/>
+          </w:tcPr>
+          <w:p>
+            <w:pPr>
+              <w:jc w:val="center"/>
+              <w:rPr>
+                <w:rFonts w:ascii="Calibri" w:hAnsi="Calibri" w:cs="Calibri"/>
+                <w:i/>
+                <w:sz w:val="27"/>
+                <w:szCs w:val="26"/>
+                <w:lang w:val="en-US"/>
+              </w:rPr>
+            </w:pPr>
+            <m:oMathPara>
+              <m:oMath>
+                <m:sSub>
+                  <m:sSubPr>
+                    <m:ctrlPr>
+                      <w:rPr>
+                        <w:rFonts w:ascii="Cambria Math" w:hAnsi="Cambria Math" w:cs="Calibri"/>
+                        <w:sz w:val="27"/>
+                        <w:szCs w:val="26"/>
+                        <w:lang w:val="en-US"/>
+                      </w:rPr>
+                    </m:ctrlPr>
+                  </m:sSubPr>
+                  <m:e>
+                    <m:r>
+                      <w:rPr>
+                        <w:rFonts w:ascii="Cambria Math" w:hAnsi="Cambria Math" w:cs="Calibri"/>
+                        <w:sz w:val="27"/>
+                        <w:szCs w:val="26"/>
+                        <w:lang w:val="en-US"/>
+                      </w:rPr>
+                      <m:t>s</m:t>
+                    </m:r>
+                  </m:e>
+                  <m:sub>
+                    <m:r>
+                      <w:rPr>
+                        <w:rFonts w:ascii="Cambria Math" w:hAnsi="Cambria Math" w:cs="Calibri"/>
+                        <w:sz w:val="27"/>
+                        <w:szCs w:val="26"/>
+                        <w:lang w:val="en-US"/>
+                      </w:rPr>
+                      <m:t>11</m:t>
+                    </m:r>
+                  </m:sub>
+                </m:sSub>
+              </m:oMath>
+            </m:oMathPara>
+          </w:p>
+        </w:tc>
+        <w:tc>
+          <w:tcPr>
+            <w:tcW w:w="1642" w:type="dxa"/>
+            <w:vAlign w:val="center"/>
+          </w:tcPr>
+          <w:p>
+            <w:pPr>
+              <w:jc w:val="center"/>
+              <w:rPr>
                 <w:rFonts w:asciiTheme="minorHAnsi" w:hAnsiTheme="minorHAnsi"/>
                 <w:i/>
                 <w:iCs/>
@@ -24194,262 +22375,6 @@
                 <w:lang w:val="en-US"/>
               </w:rPr>
             </w:pPr>
-            <w:r>
-              <w:rPr>
-                <w:rFonts w:asciiTheme="minorHAnsi" w:hAnsiTheme="minorHAnsi"/>
-                <w:i/>
-                <w:iCs/>
-                <w:sz w:val="27"/>
-                <w:szCs w:val="26"/>
-                <w:u w:val="single"/>
-                <w:lang w:val="en-US"/>
-              </w:rPr>
-              <w:t>K2</w:t>
-            </w:r>
-          </w:p>
-        </w:tc>
-      </w:tr>
-      <w:tr>
-        <w:trPr>
-          <w:trHeight w:val="372"/>
-          <w:jc w:val="center"/>
-        </w:trPr>
-        <w:tc>
-          <w:tcPr>
-            <w:tcW w:w="1119" w:type="dxa"/>
-            <w:vMerge w:val="restart"/>
-            <w:vAlign w:val="center"/>
-          </w:tcPr>
-          <w:p>
-            <w:pPr>
-              <w:jc w:val="center"/>
-              <w:rPr>
-                <w:sz w:val="27"/>
-                <w:szCs w:val="26"/>
-                <w:lang w:val="en-US"/>
-              </w:rPr>
-            </w:pPr>
-            <m:oMathPara>
-              <m:oMath>
-                <m:sSub>
-                  <m:sSubPr>
-                    <m:ctrlPr>
-                      <w:rPr>
-                        <w:rFonts w:ascii="Cambria Math" w:hAnsi="Cambria Math" w:cs="Calibri"/>
-                        <w:sz w:val="27"/>
-                        <w:szCs w:val="26"/>
-                        <w:lang w:val="en-US"/>
-                      </w:rPr>
-                    </m:ctrlPr>
-                  </m:sSubPr>
-                  <m:e>
-                    <m:r>
-                      <w:rPr>
-                        <w:rFonts w:ascii="Cambria Math" w:hAnsi="Cambria Math" w:cs="Calibri"/>
-                        <w:sz w:val="27"/>
-                        <w:szCs w:val="26"/>
-                        <w:lang w:val="en-US"/>
-                      </w:rPr>
-                      <m:t>s</m:t>
-                    </m:r>
-                  </m:e>
-                  <m:sub>
-                    <m:r>
-                      <w:rPr>
-                        <w:rFonts w:ascii="Cambria Math" w:hAnsi="Cambria Math" w:cs="Calibri"/>
-                        <w:sz w:val="27"/>
-                        <w:szCs w:val="26"/>
-                        <w:lang w:val="en-US"/>
-                      </w:rPr>
-                      <m:t>13</m:t>
-                    </m:r>
-                  </m:sub>
-                </m:sSub>
-              </m:oMath>
-            </m:oMathPara>
-          </w:p>
-        </w:tc>
-        <w:tc>
-          <w:tcPr>
-            <w:tcW w:w="1232" w:type="dxa"/>
-          </w:tcPr>
-          <w:p>
-            <w:pPr>
-              <w:jc w:val="center"/>
-              <w:rPr>
-                <w:rFonts w:ascii="TimesNewRoman" w:eastAsia="Times New Roman" w:hAnsi="TimesNewRoman" w:cs="TimesNewRoman"/>
-                <w:sz w:val="27"/>
-                <w:szCs w:val="26"/>
-                <w:lang w:val="en-US"/>
-              </w:rPr>
-            </w:pPr>
-            <w:r>
-              <w:rPr>
-                <w:rFonts w:ascii="TimesNewRoman" w:eastAsia="Times New Roman" w:hAnsi="TimesNewRoman" w:cs="TimesNewRoman"/>
-                <w:sz w:val="27"/>
-                <w:szCs w:val="26"/>
-                <w:lang w:val="en-US"/>
-              </w:rPr>
-              <w:t>1010</w:t>
-            </w:r>
-          </w:p>
-        </w:tc>
-        <w:tc>
-          <w:tcPr>
-            <w:tcW w:w="2270" w:type="dxa"/>
-            <w:vMerge w:val="restart"/>
-            <w:vAlign w:val="center"/>
-          </w:tcPr>
-          <w:p>
-            <w:pPr>
-              <w:jc w:val="center"/>
-              <w:rPr>
-                <w:rFonts w:ascii="Calibri" w:hAnsi="Calibri" w:cs="Calibri"/>
-                <w:i/>
-                <w:sz w:val="27"/>
-                <w:szCs w:val="26"/>
-                <w:lang w:val="en-US"/>
-              </w:rPr>
-            </w:pPr>
-            <m:oMathPara>
-              <m:oMath>
-                <m:sSub>
-                  <m:sSubPr>
-                    <m:ctrlPr>
-                      <w:rPr>
-                        <w:rFonts w:ascii="Cambria Math" w:hAnsi="Cambria Math" w:cs="Calibri"/>
-                        <w:sz w:val="27"/>
-                        <w:szCs w:val="26"/>
-                        <w:lang w:val="en-US"/>
-                      </w:rPr>
-                    </m:ctrlPr>
-                  </m:sSubPr>
-                  <m:e>
-                    <m:r>
-                      <w:rPr>
-                        <w:rFonts w:ascii="Cambria Math" w:hAnsi="Cambria Math" w:cs="Calibri"/>
-                        <w:sz w:val="27"/>
-                        <w:szCs w:val="26"/>
-                        <w:lang w:val="en-US"/>
-                      </w:rPr>
-                      <m:t>y</m:t>
-                    </m:r>
-                  </m:e>
-                  <m:sub>
-                    <m:r>
-                      <w:rPr>
-                        <w:rFonts w:ascii="Cambria Math" w:hAnsi="Cambria Math" w:cs="Calibri"/>
-                        <w:sz w:val="27"/>
-                        <w:szCs w:val="26"/>
-                        <w:lang w:val="en-US"/>
-                      </w:rPr>
-                      <m:t>9</m:t>
-                    </m:r>
-                  </m:sub>
-                </m:sSub>
-              </m:oMath>
-            </m:oMathPara>
-          </w:p>
-        </w:tc>
-        <w:tc>
-          <w:tcPr>
-            <w:tcW w:w="1466" w:type="dxa"/>
-          </w:tcPr>
-          <w:p>
-            <w:pPr>
-              <w:jc w:val="center"/>
-              <w:rPr>
-                <w:rFonts w:ascii="TimesNewRoman" w:eastAsia="Times New Roman" w:hAnsi="TimesNewRoman" w:cs="TimesNewRoman"/>
-                <w:sz w:val="27"/>
-                <w:szCs w:val="26"/>
-                <w:lang w:val="en-US"/>
-              </w:rPr>
-            </w:pPr>
-            <w:r>
-              <w:rPr>
-                <w:rFonts w:ascii="TimesNewRoman" w:eastAsia="Times New Roman" w:hAnsi="TimesNewRoman" w:cs="TimesNewRoman"/>
-                <w:sz w:val="27"/>
-                <w:szCs w:val="26"/>
-                <w:lang w:val="en-US"/>
-              </w:rPr>
-              <w:t>0110</w:t>
-            </w:r>
-          </w:p>
-        </w:tc>
-        <w:tc>
-          <w:tcPr>
-            <w:tcW w:w="878" w:type="dxa"/>
-            <w:vAlign w:val="center"/>
-          </w:tcPr>
-          <w:p>
-            <w:pPr>
-              <w:jc w:val="center"/>
-              <w:rPr>
-                <w:rFonts w:ascii="Calibri" w:hAnsi="Calibri" w:cs="Calibri"/>
-                <w:i/>
-                <w:sz w:val="27"/>
-                <w:szCs w:val="26"/>
-                <w:lang w:val="en-US"/>
-              </w:rPr>
-            </w:pPr>
-            <m:oMathPara>
-              <m:oMath>
-                <m:sSub>
-                  <m:sSubPr>
-                    <m:ctrlPr>
-                      <w:rPr>
-                        <w:rFonts w:ascii="Cambria Math" w:hAnsi="Cambria Math" w:cs="Calibri"/>
-                        <w:sz w:val="27"/>
-                        <w:szCs w:val="26"/>
-                        <w:lang w:val="en-US"/>
-                      </w:rPr>
-                    </m:ctrlPr>
-                  </m:sSubPr>
-                  <m:e>
-                    <m:r>
-                      <w:rPr>
-                        <w:rFonts w:ascii="Cambria Math" w:hAnsi="Cambria Math" w:cs="Calibri"/>
-                        <w:sz w:val="27"/>
-                        <w:szCs w:val="26"/>
-                        <w:lang w:val="en-US"/>
-                      </w:rPr>
-                      <m:t>s</m:t>
-                    </m:r>
-                  </m:e>
-                  <m:sub>
-                    <m:r>
-                      <w:rPr>
-                        <w:rFonts w:ascii="Cambria Math" w:hAnsi="Cambria Math" w:cs="Calibri"/>
-                        <w:sz w:val="27"/>
-                        <w:szCs w:val="26"/>
-                        <w:lang w:val="en-US"/>
-                      </w:rPr>
-                      <m:t>11</m:t>
-                    </m:r>
-                  </m:sub>
-                </m:sSub>
-              </m:oMath>
-            </m:oMathPara>
-          </w:p>
-        </w:tc>
-        <w:tc>
-          <w:tcPr>
-            <w:tcW w:w="1642" w:type="dxa"/>
-            <w:vAlign w:val="center"/>
-          </w:tcPr>
-          <w:p>
-            <w:pPr>
-              <w:jc w:val="center"/>
-              <w:rPr>
-                <w:rFonts w:asciiTheme="minorHAnsi" w:hAnsiTheme="minorHAnsi"/>
-                <w:i/>
-                <w:iCs/>
-                <w:sz w:val="27"/>
-                <w:szCs w:val="26"/>
-                <w:u w:val="single"/>
-                <w:lang w:val="en-US"/>
-              </w:rPr>
-            </w:pPr>
             <m:oMathPara>
               <m:oMath>
                 <m:sSub>
@@ -24498,7 +22423,8 @@
             <w:pPr>
               <w:jc w:val="center"/>
               <w:rPr>
-                <w:rFonts w:ascii="TimesNewRoman" w:eastAsia="Times New Roman" w:hAnsi="TimesNewRoman" w:cs="TimesNewRoman"/>
+                <w:rFonts w:ascii="Calisto MT" w:eastAsia="Times New Roman" w:hAnsi="Calisto MT" w:cs="TimesNewRoman"/>
+                <w:color w:val="auto"/>
                 <w:sz w:val="27"/>
                 <w:szCs w:val="26"/>
                 <w:lang w:val="en-US"/>
@@ -24506,7 +22432,8 @@
             </w:pPr>
             <w:r>
               <w:rPr>
-                <w:rFonts w:ascii="TimesNewRoman" w:eastAsia="Times New Roman" w:hAnsi="TimesNewRoman" w:cs="TimesNewRoman"/>
+                <w:rFonts w:ascii="Calisto MT" w:eastAsia="Times New Roman" w:hAnsi="Calisto MT" w:cs="TimesNewRoman"/>
+                <w:color w:val="auto"/>
                 <w:sz w:val="27"/>
                 <w:szCs w:val="26"/>
                 <w:lang w:val="en-US"/>
@@ -24741,7 +22668,8 @@
             <w:pPr>
               <w:jc w:val="center"/>
               <w:rPr>
-                <w:rFonts w:ascii="TimesNewRoman" w:eastAsia="Times New Roman" w:hAnsi="TimesNewRoman" w:cs="TimesNewRoman"/>
+                <w:rFonts w:ascii="Calisto MT" w:eastAsia="Times New Roman" w:hAnsi="Calisto MT" w:cs="TimesNewRoman"/>
+                <w:color w:val="auto"/>
                 <w:sz w:val="27"/>
                 <w:szCs w:val="26"/>
                 <w:lang w:val="en-US"/>
@@ -24749,7 +22677,8 @@
             </w:pPr>
             <w:r>
               <w:rPr>
-                <w:rFonts w:ascii="TimesNewRoman" w:eastAsia="Times New Roman" w:hAnsi="TimesNewRoman" w:cs="TimesNewRoman"/>
+                <w:rFonts w:ascii="Calisto MT" w:eastAsia="Times New Roman" w:hAnsi="Calisto MT" w:cs="TimesNewRoman"/>
+                <w:color w:val="auto"/>
                 <w:sz w:val="27"/>
                 <w:szCs w:val="26"/>
                 <w:lang w:val="en-US"/>
@@ -25012,8 +22941,8 @@
             <w:pPr>
               <w:jc w:val="center"/>
               <w:rPr>
-                <w:rFonts w:ascii="Calibri" w:hAnsi="Calibri" w:cs="Calibri"/>
-                <w:i/>
+                <w:rFonts w:ascii="Calisto MT" w:hAnsi="Calisto MT" w:cs="Calibri"/>
+                <w:color w:val="auto"/>
                 <w:sz w:val="27"/>
                 <w:szCs w:val="26"/>
                 <w:lang w:val="en-US"/>
@@ -25021,8 +22950,8 @@
             </w:pPr>
             <w:r>
               <w:rPr>
-                <w:rFonts w:ascii="Calibri" w:hAnsi="Calibri" w:cs="Calibri"/>
-                <w:i/>
+                <w:rFonts w:ascii="Calisto MT" w:hAnsi="Calisto MT" w:cs="Calibri"/>
+                <w:color w:val="auto"/>
                 <w:sz w:val="27"/>
                 <w:szCs w:val="26"/>
                 <w:lang w:val="en-US"/>
@@ -25059,16 +22988,19 @@
         <w:ind w:left="0" w:firstLine="0"/>
         <w:rPr>
           <w:b/>
-          <w:lang w:val="en-US"/>
-        </w:rPr>
-      </w:pPr>
-      <w:r>
+          <w:lang w:val="uk-UA"/>
+        </w:rPr>
+      </w:pPr>
+    </w:p>
+    <w:p>
+      <w:pPr>
+        <w:spacing w:after="0" w:line="240" w:lineRule="auto"/>
+        <w:ind w:left="0" w:firstLine="0"/>
         <w:rPr>
           <w:b/>
-          <w:lang w:val="en-US"/>
-        </w:rPr>
-        <w:t>`````````````````````````````````````````````````````</w:t>
-      </w:r>
+          <w:lang w:val="uk-UA"/>
+        </w:rPr>
+      </w:pPr>
     </w:p>
     <w:p>
       <w:pPr>
@@ -25094,6 +23026,14 @@
           <w:lang w:val="en-US"/>
         </w:rPr>
       </w:pPr>
+    </w:p>
+    <w:p>
+      <w:pPr>
+        <w:rPr>
+          <w:b/>
+          <w:lang w:val="en-US"/>
+        </w:rPr>
+      </w:pPr>
       <w:r>
         <w:rPr>
           <w:b/>
@@ -25101,22 +23041,22 @@
           <w:lang w:val="uk-UA"/>
         </w:rPr>
         <w:drawing>
-          <wp:anchor distT="0" distB="0" distL="114300" distR="114300" simplePos="0" relativeHeight="251664384" behindDoc="1" locked="0" layoutInCell="1" allowOverlap="1" wp14:anchorId="2B05AE47" wp14:editId="2FF7F9C3">
+          <wp:anchor distT="0" distB="0" distL="114300" distR="114300" simplePos="0" relativeHeight="251664384" behindDoc="1" locked="0" layoutInCell="1" allowOverlap="1" wp14:anchorId="2B05AE47" wp14:editId="62CECA1A">
             <wp:simplePos x="0" y="0"/>
             <wp:positionH relativeFrom="margin">
-              <wp:posOffset>-97155</wp:posOffset>
+              <wp:posOffset>276225</wp:posOffset>
             </wp:positionH>
             <wp:positionV relativeFrom="paragraph">
-              <wp:posOffset>226695</wp:posOffset>
+              <wp:posOffset>3810</wp:posOffset>
             </wp:positionV>
-            <wp:extent cx="5702300" cy="3040380"/>
-            <wp:effectExtent l="0" t="0" r="0" b="7620"/>
+            <wp:extent cx="4792980" cy="2953385"/>
+            <wp:effectExtent l="0" t="0" r="7620" b="0"/>
             <wp:wrapTight wrapText="bothSides">
               <wp:wrapPolygon edited="0">
                 <wp:start x="0" y="0"/>
-                <wp:lineTo x="0" y="21519"/>
-                <wp:lineTo x="21504" y="21519"/>
-                <wp:lineTo x="21504" y="0"/>
+                <wp:lineTo x="0" y="21456"/>
+                <wp:lineTo x="21548" y="21456"/>
+                <wp:lineTo x="21548" y="0"/>
                 <wp:lineTo x="0" y="0"/>
               </wp:wrapPolygon>
             </wp:wrapTight>
@@ -25148,7 +23088,7 @@
                   <pic:spPr bwMode="auto">
                     <a:xfrm>
                       <a:off x="0" y="0"/>
-                      <a:ext cx="5702300" cy="3040380"/>
+                      <a:ext cx="4792980" cy="2953385"/>
                     </a:xfrm>
                     <a:prstGeom prst="rect">
                       <a:avLst/>
@@ -25245,14 +23185,6 @@
     </w:p>
     <w:p>
       <w:pPr>
-        <w:rPr>
-          <w:b/>
-          <w:lang w:val="en-US"/>
-        </w:rPr>
-      </w:pPr>
-    </w:p>
-    <w:p>
-      <w:pPr>
         <w:ind w:left="0" w:firstLine="0"/>
         <w:rPr>
           <w:b/>
@@ -25288,6 +23220,1649 @@
       <w:pPr>
         <w:ind w:left="0" w:firstLine="0"/>
         <w:rPr>
+          <w:bCs/>
+          <w:sz w:val="29"/>
+          <w:szCs w:val="28"/>
+          <w:lang w:val="uk-UA"/>
+        </w:rPr>
+      </w:pPr>
+    </w:p>
+    <w:p>
+      <w:pPr>
+        <w:ind w:left="0" w:firstLine="0"/>
+        <w:rPr>
+          <w:sz w:val="32"/>
+          <w:szCs w:val="32"/>
+        </w:rPr>
+      </w:pPr>
+    </w:p>
+    <w:p>
+      <w:pPr>
+        <w:spacing w:after="0" w:line="240" w:lineRule="auto"/>
+        <w:rPr>
+          <w:b/>
+          <w:lang w:val="uk-UA"/>
+        </w:rPr>
+      </w:pPr>
+      <w:r>
+        <w:rPr>
+          <w:b/>
+          <w:lang w:val="uk-UA"/>
+        </w:rPr>
+        <w:t xml:space="preserve">Система рівнянь </w:t>
+      </w:r>
+      <w:r>
+        <w:rPr>
+          <w:b/>
+          <w:lang w:val="uk-UA"/>
+        </w:rPr>
+        <w:t>виходів</w:t>
+      </w:r>
+    </w:p>
+    <w:p>
+      <w:pPr>
+        <w:rPr>
+          <w:sz w:val="32"/>
+          <w:szCs w:val="32"/>
+        </w:rPr>
+      </w:pPr>
+    </w:p>
+    <w:p>
+      <w:pPr>
+        <w:rPr>
+          <w:b/>
+          <w:sz w:val="32"/>
+          <w:szCs w:val="32"/>
+          <w:lang w:val="en-US"/>
+        </w:rPr>
+      </w:pPr>
+      <m:oMath>
+        <m:d>
+          <m:dPr>
+            <m:begChr m:val="{"/>
+            <m:endChr m:val=""/>
+            <m:ctrlPr>
+              <w:rPr>
+                <w:rFonts w:ascii="Cambria Math" w:hAnsi="Cambria Math"/>
+                <w:b/>
+                <w:i/>
+                <w:sz w:val="32"/>
+                <w:szCs w:val="32"/>
+                <w:lang w:val="en-US"/>
+              </w:rPr>
+            </m:ctrlPr>
+          </m:dPr>
+          <m:e>
+            <m:eqArr>
+              <m:eqArrPr>
+                <m:ctrlPr>
+                  <w:rPr>
+                    <w:rFonts w:ascii="Cambria Math" w:hAnsi="Cambria Math"/>
+                    <w:b/>
+                    <w:i/>
+                    <w:sz w:val="32"/>
+                    <w:szCs w:val="32"/>
+                    <w:lang w:val="en-US"/>
+                  </w:rPr>
+                </m:ctrlPr>
+              </m:eqArrPr>
+              <m:e>
+                <m:eqArr>
+                  <m:eqArrPr>
+                    <m:ctrlPr>
+                      <w:rPr>
+                        <w:rFonts w:ascii="Cambria Math" w:hAnsi="Cambria Math"/>
+                        <w:b/>
+                        <w:i/>
+                        <w:sz w:val="32"/>
+                        <w:szCs w:val="32"/>
+                        <w:lang w:val="en-US"/>
+                      </w:rPr>
+                    </m:ctrlPr>
+                  </m:eqArrPr>
+                  <m:e>
+                    <m:eqArr>
+                      <m:eqArrPr>
+                        <m:ctrlPr>
+                          <w:rPr>
+                            <w:rFonts w:ascii="Cambria Math" w:hAnsi="Cambria Math"/>
+                            <w:b/>
+                            <w:i/>
+                            <w:sz w:val="32"/>
+                            <w:szCs w:val="32"/>
+                            <w:lang w:val="en-US"/>
+                          </w:rPr>
+                        </m:ctrlPr>
+                      </m:eqArrPr>
+                      <m:e>
+                        <m:eqArr>
+                          <m:eqArrPr>
+                            <m:ctrlPr>
+                              <w:rPr>
+                                <w:rFonts w:ascii="Cambria Math" w:hAnsi="Cambria Math"/>
+                                <w:b/>
+                                <w:i/>
+                                <w:sz w:val="32"/>
+                                <w:szCs w:val="32"/>
+                                <w:lang w:val="en-US"/>
+                              </w:rPr>
+                            </m:ctrlPr>
+                          </m:eqArrPr>
+                          <m:e>
+                            <m:sSub>
+                              <m:sSubPr>
+                                <m:ctrlPr>
+                                  <w:rPr>
+                                    <w:rFonts w:ascii="Cambria Math" w:hAnsi="Cambria Math"/>
+                                    <w:b/>
+                                    <w:i/>
+                                    <w:sz w:val="32"/>
+                                    <w:szCs w:val="32"/>
+                                    <w:lang w:val="en-US"/>
+                                  </w:rPr>
+                                </m:ctrlPr>
+                              </m:sSubPr>
+                              <m:e>
+                                <m:r>
+                                  <m:rPr>
+                                    <m:sty m:val="bi"/>
+                                  </m:rPr>
+                                  <w:rPr>
+                                    <w:rFonts w:ascii="Cambria Math" w:hAnsi="Cambria Math"/>
+                                    <w:sz w:val="32"/>
+                                    <w:szCs w:val="32"/>
+                                    <w:lang w:val="en-US"/>
+                                  </w:rPr>
+                                  <m:t>y</m:t>
+                                </m:r>
+                              </m:e>
+                              <m:sub>
+                                <m:r>
+                                  <m:rPr>
+                                    <m:sty m:val="bi"/>
+                                  </m:rPr>
+                                  <w:rPr>
+                                    <w:rFonts w:ascii="Cambria Math" w:hAnsi="Cambria Math"/>
+                                    <w:sz w:val="32"/>
+                                    <w:szCs w:val="32"/>
+                                    <w:lang w:val="en-US"/>
+                                  </w:rPr>
+                                  <m:t>1</m:t>
+                                </m:r>
+                              </m:sub>
+                            </m:sSub>
+                            <m:r>
+                              <m:rPr>
+                                <m:sty m:val="bi"/>
+                              </m:rPr>
+                              <w:rPr>
+                                <w:rFonts w:ascii="Cambria Math" w:hAnsi="Cambria Math"/>
+                                <w:sz w:val="32"/>
+                                <w:szCs w:val="32"/>
+                                <w:lang w:val="en-US"/>
+                              </w:rPr>
+                              <m:t>=</m:t>
+                            </m:r>
+                            <m:sSub>
+                              <m:sSubPr>
+                                <m:ctrlPr>
+                                  <w:rPr>
+                                    <w:rFonts w:ascii="Cambria Math" w:hAnsi="Cambria Math"/>
+                                    <w:b/>
+                                    <w:i/>
+                                    <w:sz w:val="32"/>
+                                    <w:szCs w:val="32"/>
+                                    <w:lang w:val="en-US"/>
+                                  </w:rPr>
+                                </m:ctrlPr>
+                              </m:sSubPr>
+                              <m:e>
+                                <m:r>
+                                  <m:rPr>
+                                    <m:sty m:val="bi"/>
+                                  </m:rPr>
+                                  <w:rPr>
+                                    <w:rFonts w:ascii="Cambria Math" w:hAnsi="Cambria Math"/>
+                                    <w:sz w:val="32"/>
+                                    <w:szCs w:val="32"/>
+                                    <w:lang w:val="en-US"/>
+                                  </w:rPr>
+                                  <m:t>s</m:t>
+                                </m:r>
+                              </m:e>
+                              <m:sub>
+                                <m:r>
+                                  <m:rPr>
+                                    <m:sty m:val="bi"/>
+                                  </m:rPr>
+                                  <w:rPr>
+                                    <w:rFonts w:ascii="Cambria Math" w:hAnsi="Cambria Math"/>
+                                    <w:sz w:val="32"/>
+                                    <w:szCs w:val="32"/>
+                                    <w:lang w:val="en-US"/>
+                                  </w:rPr>
+                                  <m:t>1</m:t>
+                                </m:r>
+                              </m:sub>
+                            </m:sSub>
+                          </m:e>
+                          <m:e>
+                            <m:sSub>
+                              <m:sSubPr>
+                                <m:ctrlPr>
+                                  <w:rPr>
+                                    <w:rFonts w:ascii="Cambria Math" w:hAnsi="Cambria Math"/>
+                                    <w:b/>
+                                    <w:i/>
+                                    <w:sz w:val="32"/>
+                                    <w:szCs w:val="32"/>
+                                    <w:lang w:val="en-US"/>
+                                  </w:rPr>
+                                </m:ctrlPr>
+                              </m:sSubPr>
+                              <m:e>
+                                <m:r>
+                                  <m:rPr>
+                                    <m:sty m:val="bi"/>
+                                  </m:rPr>
+                                  <w:rPr>
+                                    <w:rFonts w:ascii="Cambria Math" w:hAnsi="Cambria Math"/>
+                                    <w:sz w:val="32"/>
+                                    <w:szCs w:val="32"/>
+                                    <w:lang w:val="en-US"/>
+                                  </w:rPr>
+                                  <m:t>y</m:t>
+                                </m:r>
+                              </m:e>
+                              <m:sub>
+                                <m:r>
+                                  <m:rPr>
+                                    <m:sty m:val="bi"/>
+                                  </m:rPr>
+                                  <w:rPr>
+                                    <w:rFonts w:ascii="Cambria Math" w:hAnsi="Cambria Math"/>
+                                    <w:sz w:val="32"/>
+                                    <w:szCs w:val="32"/>
+                                    <w:lang w:val="en-US"/>
+                                  </w:rPr>
+                                  <m:t>2</m:t>
+                                </m:r>
+                              </m:sub>
+                            </m:sSub>
+                            <m:r>
+                              <m:rPr>
+                                <m:sty m:val="bi"/>
+                              </m:rPr>
+                              <w:rPr>
+                                <w:rFonts w:ascii="Cambria Math" w:hAnsi="Cambria Math"/>
+                                <w:sz w:val="32"/>
+                                <w:szCs w:val="32"/>
+                                <w:lang w:val="en-US"/>
+                              </w:rPr>
+                              <m:t>=</m:t>
+                            </m:r>
+                            <m:sSub>
+                              <m:sSubPr>
+                                <m:ctrlPr>
+                                  <w:rPr>
+                                    <w:rFonts w:ascii="Cambria Math" w:hAnsi="Cambria Math"/>
+                                    <w:b/>
+                                    <w:i/>
+                                    <w:sz w:val="32"/>
+                                    <w:szCs w:val="32"/>
+                                    <w:lang w:val="en-US"/>
+                                  </w:rPr>
+                                </m:ctrlPr>
+                              </m:sSubPr>
+                              <m:e>
+                                <m:r>
+                                  <m:rPr>
+                                    <m:sty m:val="bi"/>
+                                  </m:rPr>
+                                  <w:rPr>
+                                    <w:rFonts w:ascii="Cambria Math" w:hAnsi="Cambria Math"/>
+                                    <w:sz w:val="32"/>
+                                    <w:szCs w:val="32"/>
+                                    <w:lang w:val="en-US"/>
+                                  </w:rPr>
+                                  <m:t>s</m:t>
+                                </m:r>
+                              </m:e>
+                              <m:sub>
+                                <m:r>
+                                  <m:rPr>
+                                    <m:sty m:val="bi"/>
+                                  </m:rPr>
+                                  <w:rPr>
+                                    <w:rFonts w:ascii="Cambria Math" w:hAnsi="Cambria Math"/>
+                                    <w:sz w:val="32"/>
+                                    <w:szCs w:val="32"/>
+                                    <w:lang w:val="en-US"/>
+                                  </w:rPr>
+                                  <m:t>1</m:t>
+                                </m:r>
+                              </m:sub>
+                            </m:sSub>
+                            <m:ctrlPr>
+                              <w:rPr>
+                                <w:rFonts w:ascii="Cambria Math" w:eastAsia="Cambria Math" w:hAnsi="Cambria Math" w:cs="Cambria Math"/>
+                                <w:b/>
+                                <w:i/>
+                                <w:sz w:val="32"/>
+                                <w:szCs w:val="32"/>
+                                <w:lang w:val="en-US"/>
+                              </w:rPr>
+                            </m:ctrlPr>
+                          </m:e>
+                          <m:e>
+                            <m:sSub>
+                              <m:sSubPr>
+                                <m:ctrlPr>
+                                  <w:rPr>
+                                    <w:rFonts w:ascii="Cambria Math" w:eastAsia="Cambria Math" w:hAnsi="Cambria Math" w:cs="Cambria Math"/>
+                                    <w:b/>
+                                    <w:i/>
+                                    <w:sz w:val="32"/>
+                                    <w:szCs w:val="32"/>
+                                    <w:lang w:val="en-US"/>
+                                  </w:rPr>
+                                </m:ctrlPr>
+                              </m:sSubPr>
+                              <m:e>
+                                <m:r>
+                                  <m:rPr>
+                                    <m:sty m:val="bi"/>
+                                  </m:rPr>
+                                  <w:rPr>
+                                    <w:rFonts w:ascii="Cambria Math" w:eastAsia="Cambria Math" w:hAnsi="Cambria Math" w:cs="Cambria Math"/>
+                                    <w:sz w:val="32"/>
+                                    <w:szCs w:val="32"/>
+                                    <w:lang w:val="en-US"/>
+                                  </w:rPr>
+                                  <m:t>y</m:t>
+                                </m:r>
+                              </m:e>
+                              <m:sub>
+                                <m:r>
+                                  <m:rPr>
+                                    <m:sty m:val="bi"/>
+                                  </m:rPr>
+                                  <w:rPr>
+                                    <w:rFonts w:ascii="Cambria Math" w:eastAsia="Cambria Math" w:hAnsi="Cambria Math" w:cs="Cambria Math"/>
+                                    <w:sz w:val="32"/>
+                                    <w:szCs w:val="32"/>
+                                    <w:lang w:val="en-US"/>
+                                  </w:rPr>
+                                  <m:t>3</m:t>
+                                </m:r>
+                              </m:sub>
+                            </m:sSub>
+                            <m:r>
+                              <m:rPr>
+                                <m:sty m:val="bi"/>
+                              </m:rPr>
+                              <w:rPr>
+                                <w:rFonts w:ascii="Cambria Math" w:eastAsia="Cambria Math" w:hAnsi="Cambria Math" w:cs="Cambria Math"/>
+                                <w:sz w:val="32"/>
+                                <w:szCs w:val="32"/>
+                                <w:lang w:val="en-US"/>
+                              </w:rPr>
+                              <m:t>=</m:t>
+                            </m:r>
+                            <m:sSub>
+                              <m:sSubPr>
+                                <m:ctrlPr>
+                                  <w:rPr>
+                                    <w:rFonts w:ascii="Cambria Math" w:eastAsia="Cambria Math" w:hAnsi="Cambria Math" w:cs="Cambria Math"/>
+                                    <w:b/>
+                                    <w:i/>
+                                    <w:sz w:val="32"/>
+                                    <w:szCs w:val="32"/>
+                                    <w:lang w:val="en-US"/>
+                                  </w:rPr>
+                                </m:ctrlPr>
+                              </m:sSubPr>
+                              <m:e>
+                                <m:r>
+                                  <m:rPr>
+                                    <m:sty m:val="bi"/>
+                                  </m:rPr>
+                                  <w:rPr>
+                                    <w:rFonts w:ascii="Cambria Math" w:eastAsia="Cambria Math" w:hAnsi="Cambria Math" w:cs="Cambria Math"/>
+                                    <w:sz w:val="32"/>
+                                    <w:szCs w:val="32"/>
+                                    <w:lang w:val="en-US"/>
+                                  </w:rPr>
+                                  <m:t>s</m:t>
+                                </m:r>
+                              </m:e>
+                              <m:sub>
+                                <m:r>
+                                  <m:rPr>
+                                    <m:sty m:val="bi"/>
+                                  </m:rPr>
+                                  <w:rPr>
+                                    <w:rFonts w:ascii="Cambria Math" w:eastAsia="Cambria Math" w:hAnsi="Cambria Math" w:cs="Cambria Math"/>
+                                    <w:sz w:val="32"/>
+                                    <w:szCs w:val="32"/>
+                                    <w:lang w:val="en-US"/>
+                                  </w:rPr>
+                                  <m:t>2</m:t>
+                                </m:r>
+                              </m:sub>
+                            </m:sSub>
+                            <m:ctrlPr>
+                              <w:rPr>
+                                <w:rFonts w:ascii="Cambria Math" w:eastAsia="Cambria Math" w:hAnsi="Cambria Math" w:cs="Cambria Math"/>
+                                <w:b/>
+                                <w:i/>
+                                <w:sz w:val="32"/>
+                                <w:szCs w:val="32"/>
+                                <w:lang w:val="en-US"/>
+                              </w:rPr>
+                            </m:ctrlPr>
+                          </m:e>
+                          <m:e>
+                            <m:sSub>
+                              <m:sSubPr>
+                                <m:ctrlPr>
+                                  <w:rPr>
+                                    <w:rFonts w:ascii="Cambria Math" w:eastAsia="Cambria Math" w:hAnsi="Cambria Math" w:cs="Cambria Math"/>
+                                    <w:b/>
+                                    <w:i/>
+                                    <w:sz w:val="32"/>
+                                    <w:szCs w:val="32"/>
+                                    <w:lang w:val="en-US"/>
+                                  </w:rPr>
+                                </m:ctrlPr>
+                              </m:sSubPr>
+                              <m:e>
+                                <m:r>
+                                  <m:rPr>
+                                    <m:sty m:val="bi"/>
+                                  </m:rPr>
+                                  <w:rPr>
+                                    <w:rFonts w:ascii="Cambria Math" w:eastAsia="Cambria Math" w:hAnsi="Cambria Math" w:cs="Cambria Math"/>
+                                    <w:sz w:val="32"/>
+                                    <w:szCs w:val="32"/>
+                                    <w:lang w:val="en-US"/>
+                                  </w:rPr>
+                                  <m:t>y</m:t>
+                                </m:r>
+                              </m:e>
+                              <m:sub>
+                                <m:r>
+                                  <m:rPr>
+                                    <m:sty m:val="bi"/>
+                                  </m:rPr>
+                                  <w:rPr>
+                                    <w:rFonts w:ascii="Cambria Math" w:eastAsia="Cambria Math" w:hAnsi="Cambria Math" w:cs="Cambria Math"/>
+                                    <w:sz w:val="32"/>
+                                    <w:szCs w:val="32"/>
+                                    <w:lang w:val="en-US"/>
+                                  </w:rPr>
+                                  <m:t>4</m:t>
+                                </m:r>
+                              </m:sub>
+                            </m:sSub>
+                            <m:r>
+                              <m:rPr>
+                                <m:sty m:val="bi"/>
+                              </m:rPr>
+                              <w:rPr>
+                                <w:rFonts w:ascii="Cambria Math" w:eastAsia="Cambria Math" w:hAnsi="Cambria Math" w:cs="Cambria Math"/>
+                                <w:sz w:val="32"/>
+                                <w:szCs w:val="32"/>
+                                <w:lang w:val="en-US"/>
+                              </w:rPr>
+                              <m:t>=</m:t>
+                            </m:r>
+                            <m:sSub>
+                              <m:sSubPr>
+                                <m:ctrlPr>
+                                  <w:rPr>
+                                    <w:rFonts w:ascii="Cambria Math" w:eastAsia="Cambria Math" w:hAnsi="Cambria Math" w:cs="Cambria Math"/>
+                                    <w:b/>
+                                    <w:i/>
+                                    <w:sz w:val="32"/>
+                                    <w:szCs w:val="32"/>
+                                    <w:lang w:val="en-US"/>
+                                  </w:rPr>
+                                </m:ctrlPr>
+                              </m:sSubPr>
+                              <m:e>
+                                <m:r>
+                                  <m:rPr>
+                                    <m:sty m:val="bi"/>
+                                  </m:rPr>
+                                  <w:rPr>
+                                    <w:rFonts w:ascii="Cambria Math" w:eastAsia="Cambria Math" w:hAnsi="Cambria Math" w:cs="Cambria Math"/>
+                                    <w:sz w:val="32"/>
+                                    <w:szCs w:val="32"/>
+                                    <w:lang w:val="en-US"/>
+                                  </w:rPr>
+                                  <m:t>s</m:t>
+                                </m:r>
+                              </m:e>
+                              <m:sub>
+                                <m:r>
+                                  <m:rPr>
+                                    <m:sty m:val="bi"/>
+                                  </m:rPr>
+                                  <w:rPr>
+                                    <w:rFonts w:ascii="Cambria Math" w:eastAsia="Cambria Math" w:hAnsi="Cambria Math" w:cs="Cambria Math"/>
+                                    <w:sz w:val="32"/>
+                                    <w:szCs w:val="32"/>
+                                    <w:lang w:val="en-US"/>
+                                  </w:rPr>
+                                  <m:t>3</m:t>
+                                </m:r>
+                              </m:sub>
+                            </m:sSub>
+                            <m:ctrlPr>
+                              <w:rPr>
+                                <w:rFonts w:ascii="Cambria Math" w:eastAsia="Cambria Math" w:hAnsi="Cambria Math" w:cs="Cambria Math"/>
+                                <w:b/>
+                                <w:i/>
+                                <w:sz w:val="32"/>
+                                <w:szCs w:val="32"/>
+                                <w:lang w:val="en-US"/>
+                              </w:rPr>
+                            </m:ctrlPr>
+                          </m:e>
+                          <m:e>
+                            <m:sSub>
+                              <m:sSubPr>
+                                <m:ctrlPr>
+                                  <w:rPr>
+                                    <w:rFonts w:ascii="Cambria Math" w:eastAsia="Cambria Math" w:hAnsi="Cambria Math" w:cs="Cambria Math"/>
+                                    <w:b/>
+                                    <w:i/>
+                                    <w:sz w:val="32"/>
+                                    <w:szCs w:val="32"/>
+                                    <w:lang w:val="en-US"/>
+                                  </w:rPr>
+                                </m:ctrlPr>
+                              </m:sSubPr>
+                              <m:e>
+                                <m:r>
+                                  <m:rPr>
+                                    <m:sty m:val="bi"/>
+                                  </m:rPr>
+                                  <w:rPr>
+                                    <w:rFonts w:ascii="Cambria Math" w:eastAsia="Cambria Math" w:hAnsi="Cambria Math" w:cs="Cambria Math"/>
+                                    <w:sz w:val="32"/>
+                                    <w:szCs w:val="32"/>
+                                    <w:lang w:val="en-US"/>
+                                  </w:rPr>
+                                  <m:t>y</m:t>
+                                </m:r>
+                              </m:e>
+                              <m:sub>
+                                <m:r>
+                                  <m:rPr>
+                                    <m:sty m:val="bi"/>
+                                  </m:rPr>
+                                  <w:rPr>
+                                    <w:rFonts w:ascii="Cambria Math" w:eastAsia="Cambria Math" w:hAnsi="Cambria Math" w:cs="Cambria Math"/>
+                                    <w:sz w:val="32"/>
+                                    <w:szCs w:val="32"/>
+                                    <w:lang w:val="en-US"/>
+                                  </w:rPr>
+                                  <m:t>5</m:t>
+                                </m:r>
+                              </m:sub>
+                            </m:sSub>
+                            <m:r>
+                              <m:rPr>
+                                <m:sty m:val="bi"/>
+                              </m:rPr>
+                              <w:rPr>
+                                <w:rFonts w:ascii="Cambria Math" w:eastAsia="Cambria Math" w:hAnsi="Cambria Math" w:cs="Cambria Math"/>
+                                <w:sz w:val="32"/>
+                                <w:szCs w:val="32"/>
+                                <w:lang w:val="en-US"/>
+                              </w:rPr>
+                              <m:t>=</m:t>
+                            </m:r>
+                            <m:sSub>
+                              <m:sSubPr>
+                                <m:ctrlPr>
+                                  <w:rPr>
+                                    <w:rFonts w:ascii="Cambria Math" w:eastAsia="Cambria Math" w:hAnsi="Cambria Math" w:cs="Cambria Math"/>
+                                    <w:b/>
+                                    <w:i/>
+                                    <w:sz w:val="32"/>
+                                    <w:szCs w:val="32"/>
+                                    <w:lang w:val="en-US"/>
+                                  </w:rPr>
+                                </m:ctrlPr>
+                              </m:sSubPr>
+                              <m:e>
+                                <m:r>
+                                  <m:rPr>
+                                    <m:sty m:val="bi"/>
+                                  </m:rPr>
+                                  <w:rPr>
+                                    <w:rFonts w:ascii="Cambria Math" w:eastAsia="Cambria Math" w:hAnsi="Cambria Math" w:cs="Cambria Math"/>
+                                    <w:sz w:val="32"/>
+                                    <w:szCs w:val="32"/>
+                                    <w:lang w:val="en-US"/>
+                                  </w:rPr>
+                                  <m:t>s</m:t>
+                                </m:r>
+                              </m:e>
+                              <m:sub>
+                                <m:r>
+                                  <m:rPr>
+                                    <m:sty m:val="bi"/>
+                                  </m:rPr>
+                                  <w:rPr>
+                                    <w:rFonts w:ascii="Cambria Math" w:eastAsia="Cambria Math" w:hAnsi="Cambria Math" w:cs="Cambria Math"/>
+                                    <w:sz w:val="32"/>
+                                    <w:szCs w:val="32"/>
+                                    <w:lang w:val="en-US"/>
+                                  </w:rPr>
+                                  <m:t>4</m:t>
+                                </m:r>
+                              </m:sub>
+                            </m:sSub>
+                            <m:r>
+                              <m:rPr>
+                                <m:sty m:val="bi"/>
+                              </m:rPr>
+                              <w:rPr>
+                                <w:rFonts w:ascii="Cambria Math" w:eastAsia="Cambria Math" w:hAnsi="Cambria Math" w:cs="Cambria Math"/>
+                                <w:sz w:val="32"/>
+                                <w:szCs w:val="32"/>
+                                <w:lang w:val="en-US"/>
+                              </w:rPr>
+                              <m:t>∪</m:t>
+                            </m:r>
+                            <m:sSub>
+                              <m:sSubPr>
+                                <m:ctrlPr>
+                                  <w:rPr>
+                                    <w:rFonts w:ascii="Cambria Math" w:eastAsia="Cambria Math" w:hAnsi="Cambria Math" w:cs="Cambria Math"/>
+                                    <w:b/>
+                                    <w:i/>
+                                    <w:sz w:val="32"/>
+                                    <w:szCs w:val="32"/>
+                                    <w:lang w:val="en-US"/>
+                                  </w:rPr>
+                                </m:ctrlPr>
+                              </m:sSubPr>
+                              <m:e>
+                                <m:r>
+                                  <m:rPr>
+                                    <m:sty m:val="bi"/>
+                                  </m:rPr>
+                                  <w:rPr>
+                                    <w:rFonts w:ascii="Cambria Math" w:eastAsia="Cambria Math" w:hAnsi="Cambria Math" w:cs="Cambria Math"/>
+                                    <w:sz w:val="32"/>
+                                    <w:szCs w:val="32"/>
+                                    <w:lang w:val="en-US"/>
+                                  </w:rPr>
+                                  <m:t>s</m:t>
+                                </m:r>
+                              </m:e>
+                              <m:sub>
+                                <m:r>
+                                  <m:rPr>
+                                    <m:sty m:val="bi"/>
+                                  </m:rPr>
+                                  <w:rPr>
+                                    <w:rFonts w:ascii="Cambria Math" w:eastAsia="Cambria Math" w:hAnsi="Cambria Math" w:cs="Cambria Math"/>
+                                    <w:sz w:val="32"/>
+                                    <w:szCs w:val="32"/>
+                                    <w:lang w:val="en-US"/>
+                                  </w:rPr>
+                                  <m:t>10</m:t>
+                                </m:r>
+                              </m:sub>
+                            </m:sSub>
+                            <m:ctrlPr>
+                              <w:rPr>
+                                <w:rFonts w:ascii="Cambria Math" w:eastAsia="Cambria Math" w:hAnsi="Cambria Math" w:cs="Cambria Math"/>
+                                <w:b/>
+                                <w:i/>
+                                <w:sz w:val="32"/>
+                                <w:szCs w:val="32"/>
+                                <w:lang w:val="en-US"/>
+                              </w:rPr>
+                            </m:ctrlPr>
+                          </m:e>
+                          <m:e>
+                            <m:sSub>
+                              <m:sSubPr>
+                                <m:ctrlPr>
+                                  <w:rPr>
+                                    <w:rFonts w:ascii="Cambria Math" w:eastAsia="Cambria Math" w:hAnsi="Cambria Math" w:cs="Cambria Math"/>
+                                    <w:b/>
+                                    <w:i/>
+                                    <w:sz w:val="32"/>
+                                    <w:szCs w:val="32"/>
+                                    <w:lang w:val="en-US"/>
+                                  </w:rPr>
+                                </m:ctrlPr>
+                              </m:sSubPr>
+                              <m:e>
+                                <m:r>
+                                  <m:rPr>
+                                    <m:sty m:val="bi"/>
+                                  </m:rPr>
+                                  <w:rPr>
+                                    <w:rFonts w:ascii="Cambria Math" w:eastAsia="Cambria Math" w:hAnsi="Cambria Math" w:cs="Cambria Math"/>
+                                    <w:sz w:val="32"/>
+                                    <w:szCs w:val="32"/>
+                                    <w:lang w:val="en-US"/>
+                                  </w:rPr>
+                                  <m:t>y</m:t>
+                                </m:r>
+                              </m:e>
+                              <m:sub>
+                                <m:r>
+                                  <m:rPr>
+                                    <m:sty m:val="bi"/>
+                                  </m:rPr>
+                                  <w:rPr>
+                                    <w:rFonts w:ascii="Cambria Math" w:eastAsia="Cambria Math" w:hAnsi="Cambria Math" w:cs="Cambria Math"/>
+                                    <w:sz w:val="32"/>
+                                    <w:szCs w:val="32"/>
+                                    <w:lang w:val="en-US"/>
+                                  </w:rPr>
+                                  <m:t>6</m:t>
+                                </m:r>
+                              </m:sub>
+                            </m:sSub>
+                            <m:r>
+                              <m:rPr>
+                                <m:sty m:val="bi"/>
+                              </m:rPr>
+                              <w:rPr>
+                                <w:rFonts w:ascii="Cambria Math" w:eastAsia="Cambria Math" w:hAnsi="Cambria Math" w:cs="Cambria Math"/>
+                                <w:sz w:val="32"/>
+                                <w:szCs w:val="32"/>
+                                <w:lang w:val="en-US"/>
+                              </w:rPr>
+                              <m:t>=</m:t>
+                            </m:r>
+                            <m:sSub>
+                              <m:sSubPr>
+                                <m:ctrlPr>
+                                  <w:rPr>
+                                    <w:rFonts w:ascii="Cambria Math" w:eastAsia="Cambria Math" w:hAnsi="Cambria Math" w:cs="Cambria Math"/>
+                                    <w:b/>
+                                    <w:i/>
+                                    <w:sz w:val="32"/>
+                                    <w:szCs w:val="32"/>
+                                    <w:lang w:val="en-US"/>
+                                  </w:rPr>
+                                </m:ctrlPr>
+                              </m:sSubPr>
+                              <m:e>
+                                <m:r>
+                                  <m:rPr>
+                                    <m:sty m:val="bi"/>
+                                  </m:rPr>
+                                  <w:rPr>
+                                    <w:rFonts w:ascii="Cambria Math" w:eastAsia="Cambria Math" w:hAnsi="Cambria Math" w:cs="Cambria Math"/>
+                                    <w:sz w:val="32"/>
+                                    <w:szCs w:val="32"/>
+                                    <w:lang w:val="en-US"/>
+                                  </w:rPr>
+                                  <m:t>s</m:t>
+                                </m:r>
+                              </m:e>
+                              <m:sub>
+                                <m:r>
+                                  <m:rPr>
+                                    <m:sty m:val="bi"/>
+                                  </m:rPr>
+                                  <w:rPr>
+                                    <w:rFonts w:ascii="Cambria Math" w:eastAsia="Cambria Math" w:hAnsi="Cambria Math" w:cs="Cambria Math"/>
+                                    <w:sz w:val="32"/>
+                                    <w:szCs w:val="32"/>
+                                    <w:lang w:val="en-US"/>
+                                  </w:rPr>
+                                  <m:t>5</m:t>
+                                </m:r>
+                              </m:sub>
+                            </m:sSub>
+                            <m:ctrlPr>
+                              <w:rPr>
+                                <w:rFonts w:ascii="Cambria Math" w:eastAsia="Cambria Math" w:hAnsi="Cambria Math" w:cs="Cambria Math"/>
+                                <w:b/>
+                                <w:i/>
+                                <w:sz w:val="32"/>
+                                <w:szCs w:val="32"/>
+                                <w:lang w:val="en-US"/>
+                              </w:rPr>
+                            </m:ctrlPr>
+                          </m:e>
+                          <m:e>
+                            <m:sSub>
+                              <m:sSubPr>
+                                <m:ctrlPr>
+                                  <w:rPr>
+                                    <w:rFonts w:ascii="Cambria Math" w:eastAsia="Cambria Math" w:hAnsi="Cambria Math" w:cs="Cambria Math"/>
+                                    <w:b/>
+                                    <w:i/>
+                                    <w:sz w:val="32"/>
+                                    <w:szCs w:val="32"/>
+                                    <w:lang w:val="en-US"/>
+                                  </w:rPr>
+                                </m:ctrlPr>
+                              </m:sSubPr>
+                              <m:e>
+                                <m:r>
+                                  <m:rPr>
+                                    <m:sty m:val="bi"/>
+                                  </m:rPr>
+                                  <w:rPr>
+                                    <w:rFonts w:ascii="Cambria Math" w:eastAsia="Cambria Math" w:hAnsi="Cambria Math" w:cs="Cambria Math"/>
+                                    <w:sz w:val="32"/>
+                                    <w:szCs w:val="32"/>
+                                    <w:lang w:val="en-US"/>
+                                  </w:rPr>
+                                  <m:t>y</m:t>
+                                </m:r>
+                              </m:e>
+                              <m:sub>
+                                <m:r>
+                                  <m:rPr>
+                                    <m:sty m:val="bi"/>
+                                  </m:rPr>
+                                  <w:rPr>
+                                    <w:rFonts w:ascii="Cambria Math" w:eastAsia="Cambria Math" w:hAnsi="Cambria Math" w:cs="Cambria Math"/>
+                                    <w:sz w:val="32"/>
+                                    <w:szCs w:val="32"/>
+                                    <w:lang w:val="en-US"/>
+                                  </w:rPr>
+                                  <m:t>7</m:t>
+                                </m:r>
+                              </m:sub>
+                            </m:sSub>
+                            <m:r>
+                              <m:rPr>
+                                <m:sty m:val="bi"/>
+                              </m:rPr>
+                              <w:rPr>
+                                <w:rFonts w:ascii="Cambria Math" w:eastAsia="Cambria Math" w:hAnsi="Cambria Math" w:cs="Cambria Math"/>
+                                <w:sz w:val="32"/>
+                                <w:szCs w:val="32"/>
+                                <w:lang w:val="en-US"/>
+                              </w:rPr>
+                              <m:t>=</m:t>
+                            </m:r>
+                            <m:sSub>
+                              <m:sSubPr>
+                                <m:ctrlPr>
+                                  <w:rPr>
+                                    <w:rFonts w:ascii="Cambria Math" w:eastAsia="Cambria Math" w:hAnsi="Cambria Math" w:cs="Cambria Math"/>
+                                    <w:b/>
+                                    <w:i/>
+                                    <w:sz w:val="32"/>
+                                    <w:szCs w:val="32"/>
+                                    <w:lang w:val="en-US"/>
+                                  </w:rPr>
+                                </m:ctrlPr>
+                              </m:sSubPr>
+                              <m:e>
+                                <m:r>
+                                  <m:rPr>
+                                    <m:sty m:val="bi"/>
+                                  </m:rPr>
+                                  <w:rPr>
+                                    <w:rFonts w:ascii="Cambria Math" w:eastAsia="Cambria Math" w:hAnsi="Cambria Math" w:cs="Cambria Math"/>
+                                    <w:sz w:val="32"/>
+                                    <w:szCs w:val="32"/>
+                                    <w:lang w:val="en-US"/>
+                                  </w:rPr>
+                                  <m:t>s</m:t>
+                                </m:r>
+                              </m:e>
+                              <m:sub>
+                                <m:r>
+                                  <m:rPr>
+                                    <m:sty m:val="bi"/>
+                                  </m:rPr>
+                                  <w:rPr>
+                                    <w:rFonts w:ascii="Cambria Math" w:eastAsia="Cambria Math" w:hAnsi="Cambria Math" w:cs="Cambria Math"/>
+                                    <w:sz w:val="32"/>
+                                    <w:szCs w:val="32"/>
+                                    <w:lang w:val="en-US"/>
+                                  </w:rPr>
+                                  <m:t>8</m:t>
+                                </m:r>
+                              </m:sub>
+                            </m:sSub>
+                            <m:ctrlPr>
+                              <w:rPr>
+                                <w:rFonts w:ascii="Cambria Math" w:eastAsia="Cambria Math" w:hAnsi="Cambria Math" w:cs="Cambria Math"/>
+                                <w:b/>
+                                <w:i/>
+                                <w:sz w:val="32"/>
+                                <w:szCs w:val="32"/>
+                                <w:lang w:val="en-US"/>
+                              </w:rPr>
+                            </m:ctrlPr>
+                          </m:e>
+                          <m:e>
+                            <m:sSub>
+                              <m:sSubPr>
+                                <m:ctrlPr>
+                                  <w:rPr>
+                                    <w:rFonts w:ascii="Cambria Math" w:eastAsia="Cambria Math" w:hAnsi="Cambria Math" w:cs="Cambria Math"/>
+                                    <w:b/>
+                                    <w:i/>
+                                    <w:sz w:val="32"/>
+                                    <w:szCs w:val="32"/>
+                                    <w:lang w:val="en-US"/>
+                                  </w:rPr>
+                                </m:ctrlPr>
+                              </m:sSubPr>
+                              <m:e>
+                                <m:r>
+                                  <m:rPr>
+                                    <m:sty m:val="bi"/>
+                                  </m:rPr>
+                                  <w:rPr>
+                                    <w:rFonts w:ascii="Cambria Math" w:eastAsia="Cambria Math" w:hAnsi="Cambria Math" w:cs="Cambria Math"/>
+                                    <w:sz w:val="32"/>
+                                    <w:szCs w:val="32"/>
+                                    <w:lang w:val="en-US"/>
+                                  </w:rPr>
+                                  <m:t>y</m:t>
+                                </m:r>
+                              </m:e>
+                              <m:sub>
+                                <m:r>
+                                  <m:rPr>
+                                    <m:sty m:val="bi"/>
+                                  </m:rPr>
+                                  <w:rPr>
+                                    <w:rFonts w:ascii="Cambria Math" w:eastAsia="Cambria Math" w:hAnsi="Cambria Math" w:cs="Cambria Math"/>
+                                    <w:sz w:val="32"/>
+                                    <w:szCs w:val="32"/>
+                                    <w:lang w:val="en-US"/>
+                                  </w:rPr>
+                                  <m:t>8</m:t>
+                                </m:r>
+                              </m:sub>
+                            </m:sSub>
+                            <m:r>
+                              <m:rPr>
+                                <m:sty m:val="bi"/>
+                              </m:rPr>
+                              <w:rPr>
+                                <w:rFonts w:ascii="Cambria Math" w:eastAsia="Cambria Math" w:hAnsi="Cambria Math" w:cs="Cambria Math"/>
+                                <w:sz w:val="32"/>
+                                <w:szCs w:val="32"/>
+                                <w:lang w:val="en-US"/>
+                              </w:rPr>
+                              <m:t>=</m:t>
+                            </m:r>
+                            <m:sSub>
+                              <m:sSubPr>
+                                <m:ctrlPr>
+                                  <w:rPr>
+                                    <w:rFonts w:ascii="Cambria Math" w:eastAsia="Cambria Math" w:hAnsi="Cambria Math" w:cs="Cambria Math"/>
+                                    <w:b/>
+                                    <w:i/>
+                                    <w:sz w:val="32"/>
+                                    <w:szCs w:val="32"/>
+                                    <w:lang w:val="en-US"/>
+                                  </w:rPr>
+                                </m:ctrlPr>
+                              </m:sSubPr>
+                              <m:e>
+                                <m:r>
+                                  <m:rPr>
+                                    <m:sty m:val="bi"/>
+                                  </m:rPr>
+                                  <w:rPr>
+                                    <w:rFonts w:ascii="Cambria Math" w:eastAsia="Cambria Math" w:hAnsi="Cambria Math" w:cs="Cambria Math"/>
+                                    <w:sz w:val="32"/>
+                                    <w:szCs w:val="32"/>
+                                    <w:lang w:val="en-US"/>
+                                  </w:rPr>
+                                  <m:t>s</m:t>
+                                </m:r>
+                              </m:e>
+                              <m:sub>
+                                <m:r>
+                                  <m:rPr>
+                                    <m:sty m:val="bi"/>
+                                  </m:rPr>
+                                  <w:rPr>
+                                    <w:rFonts w:ascii="Cambria Math" w:eastAsia="Cambria Math" w:hAnsi="Cambria Math" w:cs="Cambria Math"/>
+                                    <w:sz w:val="32"/>
+                                    <w:szCs w:val="32"/>
+                                    <w:lang w:val="en-US"/>
+                                  </w:rPr>
+                                  <m:t>6</m:t>
+                                </m:r>
+                              </m:sub>
+                            </m:sSub>
+                            <m:ctrlPr>
+                              <w:rPr>
+                                <w:rFonts w:ascii="Cambria Math" w:eastAsia="Cambria Math" w:hAnsi="Cambria Math" w:cs="Cambria Math"/>
+                                <w:b/>
+                                <w:i/>
+                                <w:sz w:val="32"/>
+                                <w:szCs w:val="32"/>
+                                <w:lang w:val="en-US"/>
+                              </w:rPr>
+                            </m:ctrlPr>
+                          </m:e>
+                          <m:e>
+                            <m:sSub>
+                              <m:sSubPr>
+                                <m:ctrlPr>
+                                  <w:rPr>
+                                    <w:rFonts w:ascii="Cambria Math" w:eastAsia="Cambria Math" w:hAnsi="Cambria Math" w:cs="Cambria Math"/>
+                                    <w:b/>
+                                    <w:i/>
+                                    <w:sz w:val="32"/>
+                                    <w:szCs w:val="32"/>
+                                    <w:lang w:val="en-US"/>
+                                  </w:rPr>
+                                </m:ctrlPr>
+                              </m:sSubPr>
+                              <m:e>
+                                <m:r>
+                                  <m:rPr>
+                                    <m:sty m:val="bi"/>
+                                  </m:rPr>
+                                  <w:rPr>
+                                    <w:rFonts w:ascii="Cambria Math" w:eastAsia="Cambria Math" w:hAnsi="Cambria Math" w:cs="Cambria Math"/>
+                                    <w:sz w:val="32"/>
+                                    <w:szCs w:val="32"/>
+                                    <w:lang w:val="en-US"/>
+                                  </w:rPr>
+                                  <m:t>y</m:t>
+                                </m:r>
+                              </m:e>
+                              <m:sub>
+                                <m:r>
+                                  <m:rPr>
+                                    <m:sty m:val="bi"/>
+                                  </m:rPr>
+                                  <w:rPr>
+                                    <w:rFonts w:ascii="Cambria Math" w:eastAsia="Cambria Math" w:hAnsi="Cambria Math" w:cs="Cambria Math"/>
+                                    <w:sz w:val="32"/>
+                                    <w:szCs w:val="32"/>
+                                    <w:lang w:val="en-US"/>
+                                  </w:rPr>
+                                  <m:t>9</m:t>
+                                </m:r>
+                              </m:sub>
+                            </m:sSub>
+                            <m:r>
+                              <m:rPr>
+                                <m:sty m:val="bi"/>
+                              </m:rPr>
+                              <w:rPr>
+                                <w:rFonts w:ascii="Cambria Math" w:eastAsia="Cambria Math" w:hAnsi="Cambria Math" w:cs="Cambria Math"/>
+                                <w:sz w:val="32"/>
+                                <w:szCs w:val="32"/>
+                                <w:lang w:val="en-US"/>
+                              </w:rPr>
+                              <m:t>=</m:t>
+                            </m:r>
+                            <m:sSub>
+                              <m:sSubPr>
+                                <m:ctrlPr>
+                                  <w:rPr>
+                                    <w:rFonts w:ascii="Cambria Math" w:eastAsia="Cambria Math" w:hAnsi="Cambria Math" w:cs="Cambria Math"/>
+                                    <w:b/>
+                                    <w:i/>
+                                    <w:sz w:val="32"/>
+                                    <w:szCs w:val="32"/>
+                                    <w:lang w:val="en-US"/>
+                                  </w:rPr>
+                                </m:ctrlPr>
+                              </m:sSubPr>
+                              <m:e>
+                                <m:r>
+                                  <m:rPr>
+                                    <m:sty m:val="bi"/>
+                                  </m:rPr>
+                                  <w:rPr>
+                                    <w:rFonts w:ascii="Cambria Math" w:eastAsia="Cambria Math" w:hAnsi="Cambria Math" w:cs="Cambria Math"/>
+                                    <w:sz w:val="32"/>
+                                    <w:szCs w:val="32"/>
+                                    <w:lang w:val="en-US"/>
+                                  </w:rPr>
+                                  <m:t>s</m:t>
+                                </m:r>
+                              </m:e>
+                              <m:sub>
+                                <m:r>
+                                  <m:rPr>
+                                    <m:sty m:val="bi"/>
+                                  </m:rPr>
+                                  <w:rPr>
+                                    <w:rFonts w:ascii="Cambria Math" w:eastAsia="Cambria Math" w:hAnsi="Cambria Math" w:cs="Cambria Math"/>
+                                    <w:sz w:val="32"/>
+                                    <w:szCs w:val="32"/>
+                                    <w:lang w:val="en-US"/>
+                                  </w:rPr>
+                                  <m:t>7</m:t>
+                                </m:r>
+                              </m:sub>
+                            </m:sSub>
+                            <m:r>
+                              <m:rPr>
+                                <m:sty m:val="bi"/>
+                              </m:rPr>
+                              <w:rPr>
+                                <w:rFonts w:ascii="Cambria Math" w:eastAsia="Cambria Math" w:hAnsi="Cambria Math" w:cs="Cambria Math"/>
+                                <w:sz w:val="32"/>
+                                <w:szCs w:val="32"/>
+                                <w:lang w:val="en-US"/>
+                              </w:rPr>
+                              <m:t>∪</m:t>
+                            </m:r>
+                            <m:sSub>
+                              <m:sSubPr>
+                                <m:ctrlPr>
+                                  <w:rPr>
+                                    <w:rFonts w:ascii="Cambria Math" w:eastAsia="Cambria Math" w:hAnsi="Cambria Math" w:cs="Cambria Math"/>
+                                    <w:b/>
+                                    <w:i/>
+                                    <w:sz w:val="32"/>
+                                    <w:szCs w:val="32"/>
+                                    <w:lang w:val="en-US"/>
+                                  </w:rPr>
+                                </m:ctrlPr>
+                              </m:sSubPr>
+                              <m:e>
+                                <m:r>
+                                  <m:rPr>
+                                    <m:sty m:val="bi"/>
+                                  </m:rPr>
+                                  <w:rPr>
+                                    <w:rFonts w:ascii="Cambria Math" w:eastAsia="Cambria Math" w:hAnsi="Cambria Math" w:cs="Cambria Math"/>
+                                    <w:sz w:val="32"/>
+                                    <w:szCs w:val="32"/>
+                                    <w:lang w:val="en-US"/>
+                                  </w:rPr>
+                                  <m:t>s</m:t>
+                                </m:r>
+                              </m:e>
+                              <m:sub>
+                                <m:r>
+                                  <m:rPr>
+                                    <m:sty m:val="bi"/>
+                                  </m:rPr>
+                                  <w:rPr>
+                                    <w:rFonts w:ascii="Cambria Math" w:eastAsia="Cambria Math" w:hAnsi="Cambria Math" w:cs="Cambria Math"/>
+                                    <w:sz w:val="32"/>
+                                    <w:szCs w:val="32"/>
+                                    <w:lang w:val="en-US"/>
+                                  </w:rPr>
+                                  <m:t>13</m:t>
+                                </m:r>
+                              </m:sub>
+                            </m:sSub>
+                            <m:ctrlPr>
+                              <w:rPr>
+                                <w:rFonts w:ascii="Cambria Math" w:eastAsia="Cambria Math" w:hAnsi="Cambria Math" w:cs="Cambria Math"/>
+                                <w:b/>
+                                <w:i/>
+                                <w:sz w:val="32"/>
+                                <w:szCs w:val="32"/>
+                                <w:lang w:val="en-US"/>
+                              </w:rPr>
+                            </m:ctrlPr>
+                          </m:e>
+                          <m:e>
+                            <m:sSub>
+                              <m:sSubPr>
+                                <m:ctrlPr>
+                                  <w:rPr>
+                                    <w:rFonts w:ascii="Cambria Math" w:eastAsia="Cambria Math" w:hAnsi="Cambria Math" w:cs="Cambria Math"/>
+                                    <w:b/>
+                                    <w:i/>
+                                    <w:sz w:val="32"/>
+                                    <w:szCs w:val="32"/>
+                                    <w:lang w:val="en-US"/>
+                                  </w:rPr>
+                                </m:ctrlPr>
+                              </m:sSubPr>
+                              <m:e>
+                                <m:r>
+                                  <m:rPr>
+                                    <m:sty m:val="bi"/>
+                                  </m:rPr>
+                                  <w:rPr>
+                                    <w:rFonts w:ascii="Cambria Math" w:eastAsia="Cambria Math" w:hAnsi="Cambria Math" w:cs="Cambria Math"/>
+                                    <w:sz w:val="32"/>
+                                    <w:szCs w:val="32"/>
+                                    <w:lang w:val="en-US"/>
+                                  </w:rPr>
+                                  <m:t>y</m:t>
+                                </m:r>
+                              </m:e>
+                              <m:sub>
+                                <m:r>
+                                  <m:rPr>
+                                    <m:sty m:val="bi"/>
+                                  </m:rPr>
+                                  <w:rPr>
+                                    <w:rFonts w:ascii="Cambria Math" w:eastAsia="Cambria Math" w:hAnsi="Cambria Math" w:cs="Cambria Math"/>
+                                    <w:sz w:val="32"/>
+                                    <w:szCs w:val="32"/>
+                                    <w:lang w:val="en-US"/>
+                                  </w:rPr>
+                                  <m:t>10</m:t>
+                                </m:r>
+                              </m:sub>
+                            </m:sSub>
+                            <m:r>
+                              <m:rPr>
+                                <m:sty m:val="bi"/>
+                              </m:rPr>
+                              <w:rPr>
+                                <w:rFonts w:ascii="Cambria Math" w:eastAsia="Cambria Math" w:hAnsi="Cambria Math" w:cs="Cambria Math"/>
+                                <w:sz w:val="32"/>
+                                <w:szCs w:val="32"/>
+                                <w:lang w:val="en-US"/>
+                              </w:rPr>
+                              <m:t>=</m:t>
+                            </m:r>
+                            <m:sSub>
+                              <m:sSubPr>
+                                <m:ctrlPr>
+                                  <w:rPr>
+                                    <w:rFonts w:ascii="Cambria Math" w:eastAsia="Cambria Math" w:hAnsi="Cambria Math" w:cs="Cambria Math"/>
+                                    <w:b/>
+                                    <w:i/>
+                                    <w:sz w:val="32"/>
+                                    <w:szCs w:val="32"/>
+                                    <w:lang w:val="en-US"/>
+                                  </w:rPr>
+                                </m:ctrlPr>
+                              </m:sSubPr>
+                              <m:e>
+                                <m:r>
+                                  <m:rPr>
+                                    <m:sty m:val="bi"/>
+                                  </m:rPr>
+                                  <w:rPr>
+                                    <w:rFonts w:ascii="Cambria Math" w:eastAsia="Cambria Math" w:hAnsi="Cambria Math" w:cs="Cambria Math"/>
+                                    <w:sz w:val="32"/>
+                                    <w:szCs w:val="32"/>
+                                    <w:lang w:val="en-US"/>
+                                  </w:rPr>
+                                  <m:t>s</m:t>
+                                </m:r>
+                              </m:e>
+                              <m:sub>
+                                <m:r>
+                                  <m:rPr>
+                                    <m:sty m:val="bi"/>
+                                  </m:rPr>
+                                  <w:rPr>
+                                    <w:rFonts w:ascii="Cambria Math" w:eastAsia="Cambria Math" w:hAnsi="Cambria Math" w:cs="Cambria Math"/>
+                                    <w:sz w:val="32"/>
+                                    <w:szCs w:val="32"/>
+                                    <w:lang w:val="en-US"/>
+                                  </w:rPr>
+                                  <m:t>9</m:t>
+                                </m:r>
+                              </m:sub>
+                            </m:sSub>
+                            <m:ctrlPr>
+                              <w:rPr>
+                                <w:rFonts w:ascii="Cambria Math" w:eastAsia="Cambria Math" w:hAnsi="Cambria Math" w:cs="Cambria Math"/>
+                                <w:b/>
+                                <w:i/>
+                                <w:sz w:val="32"/>
+                                <w:szCs w:val="32"/>
+                                <w:lang w:val="en-US"/>
+                              </w:rPr>
+                            </m:ctrlPr>
+                          </m:e>
+                          <m:e>
+                            <m:sSub>
+                              <m:sSubPr>
+                                <m:ctrlPr>
+                                  <w:rPr>
+                                    <w:rFonts w:ascii="Cambria Math" w:eastAsia="Cambria Math" w:hAnsi="Cambria Math" w:cs="Cambria Math"/>
+                                    <w:b/>
+                                    <w:i/>
+                                    <w:sz w:val="32"/>
+                                    <w:szCs w:val="32"/>
+                                    <w:lang w:val="en-US"/>
+                                  </w:rPr>
+                                </m:ctrlPr>
+                              </m:sSubPr>
+                              <m:e>
+                                <m:r>
+                                  <m:rPr>
+                                    <m:sty m:val="bi"/>
+                                  </m:rPr>
+                                  <w:rPr>
+                                    <w:rFonts w:ascii="Cambria Math" w:eastAsia="Cambria Math" w:hAnsi="Cambria Math" w:cs="Cambria Math"/>
+                                    <w:sz w:val="32"/>
+                                    <w:szCs w:val="32"/>
+                                    <w:lang w:val="en-US"/>
+                                  </w:rPr>
+                                  <m:t>y</m:t>
+                                </m:r>
+                              </m:e>
+                              <m:sub>
+                                <m:r>
+                                  <m:rPr>
+                                    <m:sty m:val="bi"/>
+                                  </m:rPr>
+                                  <w:rPr>
+                                    <w:rFonts w:ascii="Cambria Math" w:eastAsia="Cambria Math" w:hAnsi="Cambria Math" w:cs="Cambria Math"/>
+                                    <w:sz w:val="32"/>
+                                    <w:szCs w:val="32"/>
+                                    <w:lang w:val="en-US"/>
+                                  </w:rPr>
+                                  <m:t>11</m:t>
+                                </m:r>
+                              </m:sub>
+                            </m:sSub>
+                            <m:r>
+                              <m:rPr>
+                                <m:sty m:val="bi"/>
+                              </m:rPr>
+                              <w:rPr>
+                                <w:rFonts w:ascii="Cambria Math" w:eastAsia="Cambria Math" w:hAnsi="Cambria Math" w:cs="Cambria Math"/>
+                                <w:sz w:val="32"/>
+                                <w:szCs w:val="32"/>
+                                <w:lang w:val="en-US"/>
+                              </w:rPr>
+                              <m:t>=</m:t>
+                            </m:r>
+                            <m:sSub>
+                              <m:sSubPr>
+                                <m:ctrlPr>
+                                  <w:rPr>
+                                    <w:rFonts w:ascii="Cambria Math" w:eastAsia="Cambria Math" w:hAnsi="Cambria Math" w:cs="Cambria Math"/>
+                                    <w:b/>
+                                    <w:i/>
+                                    <w:sz w:val="32"/>
+                                    <w:szCs w:val="32"/>
+                                    <w:lang w:val="en-US"/>
+                                  </w:rPr>
+                                </m:ctrlPr>
+                              </m:sSubPr>
+                              <m:e>
+                                <m:r>
+                                  <m:rPr>
+                                    <m:sty m:val="bi"/>
+                                  </m:rPr>
+                                  <w:rPr>
+                                    <w:rFonts w:ascii="Cambria Math" w:eastAsia="Cambria Math" w:hAnsi="Cambria Math" w:cs="Cambria Math"/>
+                                    <w:sz w:val="32"/>
+                                    <w:szCs w:val="32"/>
+                                    <w:lang w:val="en-US"/>
+                                  </w:rPr>
+                                  <m:t>s</m:t>
+                                </m:r>
+                              </m:e>
+                              <m:sub>
+                                <m:r>
+                                  <m:rPr>
+                                    <m:sty m:val="bi"/>
+                                  </m:rPr>
+                                  <w:rPr>
+                                    <w:rFonts w:ascii="Cambria Math" w:eastAsia="Cambria Math" w:hAnsi="Cambria Math" w:cs="Cambria Math"/>
+                                    <w:sz w:val="32"/>
+                                    <w:szCs w:val="32"/>
+                                    <w:lang w:val="en-US"/>
+                                  </w:rPr>
+                                  <m:t>11</m:t>
+                                </m:r>
+                              </m:sub>
+                            </m:sSub>
+                            <m:ctrlPr>
+                              <w:rPr>
+                                <w:rFonts w:ascii="Cambria Math" w:eastAsia="Cambria Math" w:hAnsi="Cambria Math" w:cs="Cambria Math"/>
+                                <w:b/>
+                                <w:i/>
+                                <w:sz w:val="32"/>
+                                <w:szCs w:val="32"/>
+                                <w:lang w:val="en-US"/>
+                              </w:rPr>
+                            </m:ctrlPr>
+                          </m:e>
+                          <m:e>
+                            <m:sSub>
+                              <m:sSubPr>
+                                <m:ctrlPr>
+                                  <w:rPr>
+                                    <w:rFonts w:ascii="Cambria Math" w:eastAsia="Cambria Math" w:hAnsi="Cambria Math" w:cs="Cambria Math"/>
+                                    <w:b/>
+                                    <w:i/>
+                                    <w:sz w:val="32"/>
+                                    <w:szCs w:val="32"/>
+                                    <w:lang w:val="en-US"/>
+                                  </w:rPr>
+                                </m:ctrlPr>
+                              </m:sSubPr>
+                              <m:e>
+                                <m:r>
+                                  <m:rPr>
+                                    <m:sty m:val="bi"/>
+                                  </m:rPr>
+                                  <w:rPr>
+                                    <w:rFonts w:ascii="Cambria Math" w:eastAsia="Cambria Math" w:hAnsi="Cambria Math" w:cs="Cambria Math"/>
+                                    <w:sz w:val="32"/>
+                                    <w:szCs w:val="32"/>
+                                    <w:lang w:val="en-US"/>
+                                  </w:rPr>
+                                  <m:t>y</m:t>
+                                </m:r>
+                              </m:e>
+                              <m:sub>
+                                <m:r>
+                                  <m:rPr>
+                                    <m:sty m:val="bi"/>
+                                  </m:rPr>
+                                  <w:rPr>
+                                    <w:rFonts w:ascii="Cambria Math" w:eastAsia="Cambria Math" w:hAnsi="Cambria Math" w:cs="Cambria Math"/>
+                                    <w:sz w:val="32"/>
+                                    <w:szCs w:val="32"/>
+                                    <w:lang w:val="en-US"/>
+                                  </w:rPr>
+                                  <m:t>12</m:t>
+                                </m:r>
+                              </m:sub>
+                            </m:sSub>
+                            <m:r>
+                              <m:rPr>
+                                <m:sty m:val="bi"/>
+                              </m:rPr>
+                              <w:rPr>
+                                <w:rFonts w:ascii="Cambria Math" w:eastAsia="Cambria Math" w:hAnsi="Cambria Math" w:cs="Cambria Math"/>
+                                <w:sz w:val="32"/>
+                                <w:szCs w:val="32"/>
+                                <w:lang w:val="en-US"/>
+                              </w:rPr>
+                              <m:t>=</m:t>
+                            </m:r>
+                            <m:sSub>
+                              <m:sSubPr>
+                                <m:ctrlPr>
+                                  <w:rPr>
+                                    <w:rFonts w:ascii="Cambria Math" w:eastAsia="Cambria Math" w:hAnsi="Cambria Math" w:cs="Cambria Math"/>
+                                    <w:b/>
+                                    <w:i/>
+                                    <w:sz w:val="32"/>
+                                    <w:szCs w:val="32"/>
+                                    <w:lang w:val="en-US"/>
+                                  </w:rPr>
+                                </m:ctrlPr>
+                              </m:sSubPr>
+                              <m:e>
+                                <m:r>
+                                  <m:rPr>
+                                    <m:sty m:val="bi"/>
+                                  </m:rPr>
+                                  <w:rPr>
+                                    <w:rFonts w:ascii="Cambria Math" w:eastAsia="Cambria Math" w:hAnsi="Cambria Math" w:cs="Cambria Math"/>
+                                    <w:sz w:val="32"/>
+                                    <w:szCs w:val="32"/>
+                                    <w:lang w:val="en-US"/>
+                                  </w:rPr>
+                                  <m:t>s</m:t>
+                                </m:r>
+                              </m:e>
+                              <m:sub>
+                                <m:r>
+                                  <m:rPr>
+                                    <m:sty m:val="bi"/>
+                                  </m:rPr>
+                                  <w:rPr>
+                                    <w:rFonts w:ascii="Cambria Math" w:eastAsia="Cambria Math" w:hAnsi="Cambria Math" w:cs="Cambria Math"/>
+                                    <w:sz w:val="32"/>
+                                    <w:szCs w:val="32"/>
+                                    <w:lang w:val="en-US"/>
+                                  </w:rPr>
+                                  <m:t>12</m:t>
+                                </m:r>
+                              </m:sub>
+                            </m:sSub>
+                            <m:ctrlPr>
+                              <w:rPr>
+                                <w:rFonts w:ascii="Cambria Math" w:eastAsia="Cambria Math" w:hAnsi="Cambria Math" w:cs="Cambria Math"/>
+                                <w:b/>
+                                <w:i/>
+                                <w:sz w:val="32"/>
+                                <w:szCs w:val="32"/>
+                                <w:lang w:val="en-US"/>
+                              </w:rPr>
+                            </m:ctrlPr>
+                          </m:e>
+                          <m:e>
+                            <m:sSub>
+                              <m:sSubPr>
+                                <m:ctrlPr>
+                                  <w:rPr>
+                                    <w:rFonts w:ascii="Cambria Math" w:eastAsia="Cambria Math" w:hAnsi="Cambria Math" w:cs="Cambria Math"/>
+                                    <w:b/>
+                                    <w:i/>
+                                    <w:sz w:val="32"/>
+                                    <w:szCs w:val="32"/>
+                                    <w:lang w:val="en-US"/>
+                                  </w:rPr>
+                                </m:ctrlPr>
+                              </m:sSubPr>
+                              <m:e>
+                                <m:r>
+                                  <m:rPr>
+                                    <m:sty m:val="bi"/>
+                                  </m:rPr>
+                                  <w:rPr>
+                                    <w:rFonts w:ascii="Cambria Math" w:eastAsia="Cambria Math" w:hAnsi="Cambria Math" w:cs="Cambria Math"/>
+                                    <w:sz w:val="32"/>
+                                    <w:szCs w:val="32"/>
+                                    <w:lang w:val="en-US"/>
+                                  </w:rPr>
+                                  <m:t>y</m:t>
+                                </m:r>
+                              </m:e>
+                              <m:sub>
+                                <m:r>
+                                  <m:rPr>
+                                    <m:sty m:val="bi"/>
+                                  </m:rPr>
+                                  <w:rPr>
+                                    <w:rFonts w:ascii="Cambria Math" w:eastAsia="Cambria Math" w:hAnsi="Cambria Math" w:cs="Cambria Math"/>
+                                    <w:sz w:val="32"/>
+                                    <w:szCs w:val="32"/>
+                                    <w:lang w:val="en-US"/>
+                                  </w:rPr>
+                                  <m:t>13</m:t>
+                                </m:r>
+                              </m:sub>
+                            </m:sSub>
+                            <m:r>
+                              <m:rPr>
+                                <m:sty m:val="bi"/>
+                              </m:rPr>
+                              <w:rPr>
+                                <w:rFonts w:ascii="Cambria Math" w:eastAsia="Cambria Math" w:hAnsi="Cambria Math" w:cs="Cambria Math"/>
+                                <w:sz w:val="32"/>
+                                <w:szCs w:val="32"/>
+                                <w:lang w:val="en-US"/>
+                              </w:rPr>
+                              <m:t>=</m:t>
+                            </m:r>
+                            <m:sSub>
+                              <m:sSubPr>
+                                <m:ctrlPr>
+                                  <w:rPr>
+                                    <w:rFonts w:ascii="Cambria Math" w:eastAsia="Cambria Math" w:hAnsi="Cambria Math" w:cs="Cambria Math"/>
+                                    <w:b/>
+                                    <w:i/>
+                                    <w:sz w:val="32"/>
+                                    <w:szCs w:val="32"/>
+                                    <w:lang w:val="en-US"/>
+                                  </w:rPr>
+                                </m:ctrlPr>
+                              </m:sSubPr>
+                              <m:e>
+                                <m:r>
+                                  <m:rPr>
+                                    <m:sty m:val="bi"/>
+                                  </m:rPr>
+                                  <w:rPr>
+                                    <w:rFonts w:ascii="Cambria Math" w:eastAsia="Cambria Math" w:hAnsi="Cambria Math" w:cs="Cambria Math"/>
+                                    <w:sz w:val="32"/>
+                                    <w:szCs w:val="32"/>
+                                    <w:lang w:val="en-US"/>
+                                  </w:rPr>
+                                  <m:t>s</m:t>
+                                </m:r>
+                              </m:e>
+                              <m:sub>
+                                <m:r>
+                                  <m:rPr>
+                                    <m:sty m:val="bi"/>
+                                  </m:rPr>
+                                  <w:rPr>
+                                    <w:rFonts w:ascii="Cambria Math" w:eastAsia="Cambria Math" w:hAnsi="Cambria Math" w:cs="Cambria Math"/>
+                                    <w:sz w:val="32"/>
+                                    <w:szCs w:val="32"/>
+                                    <w:lang w:val="en-US"/>
+                                  </w:rPr>
+                                  <m:t>14</m:t>
+                                </m:r>
+                              </m:sub>
+                            </m:sSub>
+                          </m:e>
+                        </m:eqArr>
+                      </m:e>
+                    </m:eqArr>
+                  </m:e>
+                </m:eqArr>
+              </m:e>
+            </m:eqArr>
+          </m:e>
+        </m:d>
+      </m:oMath>
+      <w:r>
+        <w:rPr>
+          <w:b/>
+          <w:sz w:val="32"/>
+          <w:szCs w:val="32"/>
+          <w:lang w:val="en-US"/>
+        </w:rPr>
+        <w:tab/>
+      </w:r>
+    </w:p>
+    <w:p>
+      <w:pPr>
+        <w:rPr>
           <w:b/>
           <w:sz w:val="31"/>
           <w:szCs w:val="30"/>
@@ -25297,1699 +24872,9 @@
     </w:p>
     <w:p>
       <w:pPr>
-        <w:ind w:left="0" w:firstLine="0"/>
-        <w:rPr>
-          <w:bCs/>
-          <w:sz w:val="29"/>
-          <w:szCs w:val="28"/>
-          <w:lang w:val="uk-UA"/>
-        </w:rPr>
-      </w:pPr>
-    </w:p>
-    <w:p>
-      <w:pPr>
-        <w:ind w:left="0" w:firstLine="0"/>
         <w:rPr>
           <w:sz w:val="32"/>
           <w:szCs w:val="32"/>
-        </w:rPr>
-      </w:pPr>
-    </w:p>
-    <w:p>
-      <w:pPr>
-        <w:spacing w:after="0" w:line="240" w:lineRule="auto"/>
-        <w:rPr>
-          <w:b/>
-          <w:lang w:val="uk-UA"/>
-        </w:rPr>
-      </w:pPr>
-      <w:r>
-        <w:rPr>
-          <w:b/>
-          <w:lang w:val="uk-UA"/>
-        </w:rPr>
-        <w:t xml:space="preserve">Система рівнянь </w:t>
-      </w:r>
-      <w:r>
-        <w:rPr>
-          <w:b/>
-          <w:lang w:val="uk-UA"/>
-        </w:rPr>
-        <w:t>виходів</w:t>
-      </w:r>
-    </w:p>
-    <w:p>
-      <w:pPr>
-        <w:rPr>
-          <w:sz w:val="32"/>
-          <w:szCs w:val="32"/>
-        </w:rPr>
-      </w:pPr>
-    </w:p>
-    <w:p>
-      <w:pPr>
-        <w:rPr>
-          <w:b/>
-          <w:sz w:val="32"/>
-          <w:szCs w:val="32"/>
-          <w:lang w:val="en-US"/>
-        </w:rPr>
-      </w:pPr>
-      <m:oMathPara>
-        <m:oMathParaPr>
-          <m:jc m:val="left"/>
-        </m:oMathParaPr>
-        <m:oMath>
-          <m:d>
-            <m:dPr>
-              <m:begChr m:val="{"/>
-              <m:endChr m:val=""/>
-              <m:ctrlPr>
-                <w:rPr>
-                  <w:rFonts w:ascii="Cambria Math" w:hAnsi="Cambria Math"/>
-                  <w:b/>
-                  <w:i/>
-                  <w:sz w:val="32"/>
-                  <w:szCs w:val="32"/>
-                  <w:lang w:val="en-US"/>
-                </w:rPr>
-              </m:ctrlPr>
-            </m:dPr>
-            <m:e>
-              <m:eqArr>
-                <m:eqArrPr>
-                  <m:ctrlPr>
-                    <w:rPr>
-                      <w:rFonts w:ascii="Cambria Math" w:hAnsi="Cambria Math"/>
-                      <w:b/>
-                      <w:i/>
-                      <w:sz w:val="32"/>
-                      <w:szCs w:val="32"/>
-                      <w:lang w:val="en-US"/>
-                    </w:rPr>
-                  </m:ctrlPr>
-                </m:eqArrPr>
-                <m:e>
-                  <m:eqArr>
-                    <m:eqArrPr>
-                      <m:ctrlPr>
-                        <w:rPr>
-                          <w:rFonts w:ascii="Cambria Math" w:hAnsi="Cambria Math"/>
-                          <w:b/>
-                          <w:i/>
-                          <w:sz w:val="32"/>
-                          <w:szCs w:val="32"/>
-                          <w:lang w:val="en-US"/>
-                        </w:rPr>
-                      </m:ctrlPr>
-                    </m:eqArrPr>
-                    <m:e>
-                      <m:eqArr>
-                        <m:eqArrPr>
-                          <m:ctrlPr>
-                            <w:rPr>
-                              <w:rFonts w:ascii="Cambria Math" w:hAnsi="Cambria Math"/>
-                              <w:b/>
-                              <w:i/>
-                              <w:sz w:val="32"/>
-                              <w:szCs w:val="32"/>
-                              <w:lang w:val="en-US"/>
-                            </w:rPr>
-                          </m:ctrlPr>
-                        </m:eqArrPr>
-                        <m:e>
-                          <m:eqArr>
-                            <m:eqArrPr>
-                              <m:ctrlPr>
-                                <w:rPr>
-                                  <w:rFonts w:ascii="Cambria Math" w:hAnsi="Cambria Math"/>
-                                  <w:b/>
-                                  <w:i/>
-                                  <w:sz w:val="32"/>
-                                  <w:szCs w:val="32"/>
-                                  <w:lang w:val="en-US"/>
-                                </w:rPr>
-                              </m:ctrlPr>
-                            </m:eqArrPr>
-                            <m:e>
-                              <m:sSub>
-                                <m:sSubPr>
-                                  <m:ctrlPr>
-                                    <w:rPr>
-                                      <w:rFonts w:ascii="Cambria Math" w:hAnsi="Cambria Math"/>
-                                      <w:b/>
-                                      <w:i/>
-                                      <w:sz w:val="32"/>
-                                      <w:szCs w:val="32"/>
-                                      <w:lang w:val="en-US"/>
-                                    </w:rPr>
-                                  </m:ctrlPr>
-                                </m:sSubPr>
-                                <m:e>
-                                  <m:r>
-                                    <m:rPr>
-                                      <m:sty m:val="bi"/>
-                                    </m:rPr>
-                                    <w:rPr>
-                                      <w:rFonts w:ascii="Cambria Math" w:hAnsi="Cambria Math"/>
-                                      <w:sz w:val="32"/>
-                                      <w:szCs w:val="32"/>
-                                      <w:lang w:val="en-US"/>
-                                    </w:rPr>
-                                    <m:t>y</m:t>
-                                  </m:r>
-                                </m:e>
-                                <m:sub>
-                                  <m:r>
-                                    <m:rPr>
-                                      <m:sty m:val="bi"/>
-                                    </m:rPr>
-                                    <w:rPr>
-                                      <w:rFonts w:ascii="Cambria Math" w:hAnsi="Cambria Math"/>
-                                      <w:sz w:val="32"/>
-                                      <w:szCs w:val="32"/>
-                                      <w:lang w:val="en-US"/>
-                                    </w:rPr>
-                                    <m:t>1</m:t>
-                                  </m:r>
-                                </m:sub>
-                              </m:sSub>
-                              <m:r>
-                                <m:rPr>
-                                  <m:sty m:val="bi"/>
-                                </m:rPr>
-                                <w:rPr>
-                                  <w:rFonts w:ascii="Cambria Math" w:hAnsi="Cambria Math"/>
-                                  <w:sz w:val="32"/>
-                                  <w:szCs w:val="32"/>
-                                  <w:lang w:val="en-US"/>
-                                </w:rPr>
-                                <m:t>=</m:t>
-                              </m:r>
-                              <m:sSub>
-                                <m:sSubPr>
-                                  <m:ctrlPr>
-                                    <w:rPr>
-                                      <w:rFonts w:ascii="Cambria Math" w:hAnsi="Cambria Math"/>
-                                      <w:b/>
-                                      <w:i/>
-                                      <w:sz w:val="32"/>
-                                      <w:szCs w:val="32"/>
-                                      <w:lang w:val="en-US"/>
-                                    </w:rPr>
-                                  </m:ctrlPr>
-                                </m:sSubPr>
-                                <m:e>
-                                  <m:r>
-                                    <m:rPr>
-                                      <m:sty m:val="bi"/>
-                                    </m:rPr>
-                                    <w:rPr>
-                                      <w:rFonts w:ascii="Cambria Math" w:hAnsi="Cambria Math"/>
-                                      <w:sz w:val="32"/>
-                                      <w:szCs w:val="32"/>
-                                      <w:lang w:val="en-US"/>
-                                    </w:rPr>
-                                    <m:t>s</m:t>
-                                  </m:r>
-                                </m:e>
-                                <m:sub>
-                                  <m:r>
-                                    <m:rPr>
-                                      <m:sty m:val="bi"/>
-                                    </m:rPr>
-                                    <w:rPr>
-                                      <w:rFonts w:ascii="Cambria Math" w:hAnsi="Cambria Math"/>
-                                      <w:sz w:val="32"/>
-                                      <w:szCs w:val="32"/>
-                                      <w:lang w:val="en-US"/>
-                                    </w:rPr>
-                                    <m:t>1</m:t>
-                                  </m:r>
-                                </m:sub>
-                              </m:sSub>
-                            </m:e>
-                            <m:e>
-                              <m:sSub>
-                                <m:sSubPr>
-                                  <m:ctrlPr>
-                                    <w:rPr>
-                                      <w:rFonts w:ascii="Cambria Math" w:hAnsi="Cambria Math"/>
-                                      <w:b/>
-                                      <w:i/>
-                                      <w:sz w:val="32"/>
-                                      <w:szCs w:val="32"/>
-                                      <w:lang w:val="en-US"/>
-                                    </w:rPr>
-                                  </m:ctrlPr>
-                                </m:sSubPr>
-                                <m:e>
-                                  <m:r>
-                                    <m:rPr>
-                                      <m:sty m:val="bi"/>
-                                    </m:rPr>
-                                    <w:rPr>
-                                      <w:rFonts w:ascii="Cambria Math" w:hAnsi="Cambria Math"/>
-                                      <w:sz w:val="32"/>
-                                      <w:szCs w:val="32"/>
-                                      <w:lang w:val="en-US"/>
-                                    </w:rPr>
-                                    <m:t>y</m:t>
-                                  </m:r>
-                                </m:e>
-                                <m:sub>
-                                  <m:r>
-                                    <m:rPr>
-                                      <m:sty m:val="bi"/>
-                                    </m:rPr>
-                                    <w:rPr>
-                                      <w:rFonts w:ascii="Cambria Math" w:hAnsi="Cambria Math"/>
-                                      <w:sz w:val="32"/>
-                                      <w:szCs w:val="32"/>
-                                      <w:lang w:val="en-US"/>
-                                    </w:rPr>
-                                    <m:t>2</m:t>
-                                  </m:r>
-                                </m:sub>
-                              </m:sSub>
-                              <m:r>
-                                <m:rPr>
-                                  <m:sty m:val="bi"/>
-                                </m:rPr>
-                                <w:rPr>
-                                  <w:rFonts w:ascii="Cambria Math" w:hAnsi="Cambria Math"/>
-                                  <w:sz w:val="32"/>
-                                  <w:szCs w:val="32"/>
-                                  <w:lang w:val="en-US"/>
-                                </w:rPr>
-                                <m:t>=</m:t>
-                              </m:r>
-                              <m:sSub>
-                                <m:sSubPr>
-                                  <m:ctrlPr>
-                                    <w:rPr>
-                                      <w:rFonts w:ascii="Cambria Math" w:hAnsi="Cambria Math"/>
-                                      <w:b/>
-                                      <w:i/>
-                                      <w:sz w:val="32"/>
-                                      <w:szCs w:val="32"/>
-                                      <w:lang w:val="en-US"/>
-                                    </w:rPr>
-                                  </m:ctrlPr>
-                                </m:sSubPr>
-                                <m:e>
-                                  <m:r>
-                                    <m:rPr>
-                                      <m:sty m:val="bi"/>
-                                    </m:rPr>
-                                    <w:rPr>
-                                      <w:rFonts w:ascii="Cambria Math" w:hAnsi="Cambria Math"/>
-                                      <w:sz w:val="32"/>
-                                      <w:szCs w:val="32"/>
-                                      <w:lang w:val="en-US"/>
-                                    </w:rPr>
-                                    <m:t>s</m:t>
-                                  </m:r>
-                                </m:e>
-                                <m:sub>
-                                  <m:r>
-                                    <m:rPr>
-                                      <m:sty m:val="bi"/>
-                                    </m:rPr>
-                                    <w:rPr>
-                                      <w:rFonts w:ascii="Cambria Math" w:hAnsi="Cambria Math"/>
-                                      <w:sz w:val="32"/>
-                                      <w:szCs w:val="32"/>
-                                      <w:lang w:val="en-US"/>
-                                    </w:rPr>
-                                    <m:t>1</m:t>
-                                  </m:r>
-                                </m:sub>
-                              </m:sSub>
-                              <m:ctrlPr>
-                                <w:rPr>
-                                  <w:rFonts w:ascii="Cambria Math" w:eastAsia="Cambria Math" w:hAnsi="Cambria Math" w:cs="Cambria Math"/>
-                                  <w:b/>
-                                  <w:i/>
-                                  <w:sz w:val="32"/>
-                                  <w:szCs w:val="32"/>
-                                  <w:lang w:val="en-US"/>
-                                </w:rPr>
-                              </m:ctrlPr>
-                            </m:e>
-                            <m:e>
-                              <m:sSub>
-                                <m:sSubPr>
-                                  <m:ctrlPr>
-                                    <w:rPr>
-                                      <w:rFonts w:ascii="Cambria Math" w:eastAsia="Cambria Math" w:hAnsi="Cambria Math" w:cs="Cambria Math"/>
-                                      <w:b/>
-                                      <w:i/>
-                                      <w:sz w:val="32"/>
-                                      <w:szCs w:val="32"/>
-                                      <w:lang w:val="en-US"/>
-                                    </w:rPr>
-                                  </m:ctrlPr>
-                                </m:sSubPr>
-                                <m:e>
-                                  <m:r>
-                                    <m:rPr>
-                                      <m:sty m:val="bi"/>
-                                    </m:rPr>
-                                    <w:rPr>
-                                      <w:rFonts w:ascii="Cambria Math" w:eastAsia="Cambria Math" w:hAnsi="Cambria Math" w:cs="Cambria Math"/>
-                                      <w:sz w:val="32"/>
-                                      <w:szCs w:val="32"/>
-                                      <w:lang w:val="en-US"/>
-                                    </w:rPr>
-                                    <m:t>y</m:t>
-                                  </m:r>
-                                </m:e>
-                                <m:sub>
-                                  <m:r>
-                                    <m:rPr>
-                                      <m:sty m:val="bi"/>
-                                    </m:rPr>
-                                    <w:rPr>
-                                      <w:rFonts w:ascii="Cambria Math" w:eastAsia="Cambria Math" w:hAnsi="Cambria Math" w:cs="Cambria Math"/>
-                                      <w:sz w:val="32"/>
-                                      <w:szCs w:val="32"/>
-                                      <w:lang w:val="en-US"/>
-                                    </w:rPr>
-                                    <m:t>3</m:t>
-                                  </m:r>
-                                </m:sub>
-                              </m:sSub>
-                              <m:r>
-                                <m:rPr>
-                                  <m:sty m:val="bi"/>
-                                </m:rPr>
-                                <w:rPr>
-                                  <w:rFonts w:ascii="Cambria Math" w:eastAsia="Cambria Math" w:hAnsi="Cambria Math" w:cs="Cambria Math"/>
-                                  <w:sz w:val="32"/>
-                                  <w:szCs w:val="32"/>
-                                  <w:lang w:val="en-US"/>
-                                </w:rPr>
-                                <m:t>=</m:t>
-                              </m:r>
-                              <m:sSub>
-                                <m:sSubPr>
-                                  <m:ctrlPr>
-                                    <w:rPr>
-                                      <w:rFonts w:ascii="Cambria Math" w:eastAsia="Cambria Math" w:hAnsi="Cambria Math" w:cs="Cambria Math"/>
-                                      <w:b/>
-                                      <w:i/>
-                                      <w:sz w:val="32"/>
-                                      <w:szCs w:val="32"/>
-                                      <w:lang w:val="en-US"/>
-                                    </w:rPr>
-                                  </m:ctrlPr>
-                                </m:sSubPr>
-                                <m:e>
-                                  <m:r>
-                                    <m:rPr>
-                                      <m:sty m:val="bi"/>
-                                    </m:rPr>
-                                    <w:rPr>
-                                      <w:rFonts w:ascii="Cambria Math" w:eastAsia="Cambria Math" w:hAnsi="Cambria Math" w:cs="Cambria Math"/>
-                                      <w:sz w:val="32"/>
-                                      <w:szCs w:val="32"/>
-                                      <w:lang w:val="en-US"/>
-                                    </w:rPr>
-                                    <m:t>s</m:t>
-                                  </m:r>
-                                </m:e>
-                                <m:sub>
-                                  <m:r>
-                                    <m:rPr>
-                                      <m:sty m:val="bi"/>
-                                    </m:rPr>
-                                    <w:rPr>
-                                      <w:rFonts w:ascii="Cambria Math" w:eastAsia="Cambria Math" w:hAnsi="Cambria Math" w:cs="Cambria Math"/>
-                                      <w:sz w:val="32"/>
-                                      <w:szCs w:val="32"/>
-                                      <w:lang w:val="en-US"/>
-                                    </w:rPr>
-                                    <m:t>2</m:t>
-                                  </m:r>
-                                </m:sub>
-                              </m:sSub>
-                              <m:ctrlPr>
-                                <w:rPr>
-                                  <w:rFonts w:ascii="Cambria Math" w:eastAsia="Cambria Math" w:hAnsi="Cambria Math" w:cs="Cambria Math"/>
-                                  <w:b/>
-                                  <w:i/>
-                                  <w:sz w:val="32"/>
-                                  <w:szCs w:val="32"/>
-                                  <w:lang w:val="en-US"/>
-                                </w:rPr>
-                              </m:ctrlPr>
-                            </m:e>
-                            <m:e>
-                              <m:sSub>
-                                <m:sSubPr>
-                                  <m:ctrlPr>
-                                    <w:rPr>
-                                      <w:rFonts w:ascii="Cambria Math" w:eastAsia="Cambria Math" w:hAnsi="Cambria Math" w:cs="Cambria Math"/>
-                                      <w:b/>
-                                      <w:i/>
-                                      <w:sz w:val="32"/>
-                                      <w:szCs w:val="32"/>
-                                      <w:lang w:val="en-US"/>
-                                    </w:rPr>
-                                  </m:ctrlPr>
-                                </m:sSubPr>
-                                <m:e>
-                                  <m:r>
-                                    <m:rPr>
-                                      <m:sty m:val="bi"/>
-                                    </m:rPr>
-                                    <w:rPr>
-                                      <w:rFonts w:ascii="Cambria Math" w:eastAsia="Cambria Math" w:hAnsi="Cambria Math" w:cs="Cambria Math"/>
-                                      <w:sz w:val="32"/>
-                                      <w:szCs w:val="32"/>
-                                      <w:lang w:val="en-US"/>
-                                    </w:rPr>
-                                    <m:t>y</m:t>
-                                  </m:r>
-                                </m:e>
-                                <m:sub>
-                                  <m:r>
-                                    <m:rPr>
-                                      <m:sty m:val="bi"/>
-                                    </m:rPr>
-                                    <w:rPr>
-                                      <w:rFonts w:ascii="Cambria Math" w:eastAsia="Cambria Math" w:hAnsi="Cambria Math" w:cs="Cambria Math"/>
-                                      <w:sz w:val="32"/>
-                                      <w:szCs w:val="32"/>
-                                      <w:lang w:val="en-US"/>
-                                    </w:rPr>
-                                    <m:t>4</m:t>
-                                  </m:r>
-                                </m:sub>
-                              </m:sSub>
-                              <m:r>
-                                <m:rPr>
-                                  <m:sty m:val="bi"/>
-                                </m:rPr>
-                                <w:rPr>
-                                  <w:rFonts w:ascii="Cambria Math" w:eastAsia="Cambria Math" w:hAnsi="Cambria Math" w:cs="Cambria Math"/>
-                                  <w:sz w:val="32"/>
-                                  <w:szCs w:val="32"/>
-                                  <w:lang w:val="en-US"/>
-                                </w:rPr>
-                                <m:t>=</m:t>
-                              </m:r>
-                              <m:sSub>
-                                <m:sSubPr>
-                                  <m:ctrlPr>
-                                    <w:rPr>
-                                      <w:rFonts w:ascii="Cambria Math" w:eastAsia="Cambria Math" w:hAnsi="Cambria Math" w:cs="Cambria Math"/>
-                                      <w:b/>
-                                      <w:i/>
-                                      <w:sz w:val="32"/>
-                                      <w:szCs w:val="32"/>
-                                      <w:lang w:val="en-US"/>
-                                    </w:rPr>
-                                  </m:ctrlPr>
-                                </m:sSubPr>
-                                <m:e>
-                                  <m:r>
-                                    <m:rPr>
-                                      <m:sty m:val="bi"/>
-                                    </m:rPr>
-                                    <w:rPr>
-                                      <w:rFonts w:ascii="Cambria Math" w:eastAsia="Cambria Math" w:hAnsi="Cambria Math" w:cs="Cambria Math"/>
-                                      <w:sz w:val="32"/>
-                                      <w:szCs w:val="32"/>
-                                      <w:lang w:val="en-US"/>
-                                    </w:rPr>
-                                    <m:t>s</m:t>
-                                  </m:r>
-                                </m:e>
-                                <m:sub>
-                                  <m:r>
-                                    <m:rPr>
-                                      <m:sty m:val="bi"/>
-                                    </m:rPr>
-                                    <w:rPr>
-                                      <w:rFonts w:ascii="Cambria Math" w:eastAsia="Cambria Math" w:hAnsi="Cambria Math" w:cs="Cambria Math"/>
-                                      <w:sz w:val="32"/>
-                                      <w:szCs w:val="32"/>
-                                      <w:lang w:val="en-US"/>
-                                    </w:rPr>
-                                    <m:t>3</m:t>
-                                  </m:r>
-                                </m:sub>
-                              </m:sSub>
-                              <m:ctrlPr>
-                                <w:rPr>
-                                  <w:rFonts w:ascii="Cambria Math" w:eastAsia="Cambria Math" w:hAnsi="Cambria Math" w:cs="Cambria Math"/>
-                                  <w:b/>
-                                  <w:i/>
-                                  <w:sz w:val="32"/>
-                                  <w:szCs w:val="32"/>
-                                  <w:lang w:val="en-US"/>
-                                </w:rPr>
-                              </m:ctrlPr>
-                            </m:e>
-                            <m:e>
-                              <m:sSub>
-                                <m:sSubPr>
-                                  <m:ctrlPr>
-                                    <w:rPr>
-                                      <w:rFonts w:ascii="Cambria Math" w:eastAsia="Cambria Math" w:hAnsi="Cambria Math" w:cs="Cambria Math"/>
-                                      <w:b/>
-                                      <w:i/>
-                                      <w:sz w:val="32"/>
-                                      <w:szCs w:val="32"/>
-                                      <w:lang w:val="en-US"/>
-                                    </w:rPr>
-                                  </m:ctrlPr>
-                                </m:sSubPr>
-                                <m:e>
-                                  <m:r>
-                                    <m:rPr>
-                                      <m:sty m:val="bi"/>
-                                    </m:rPr>
-                                    <w:rPr>
-                                      <w:rFonts w:ascii="Cambria Math" w:eastAsia="Cambria Math" w:hAnsi="Cambria Math" w:cs="Cambria Math"/>
-                                      <w:sz w:val="32"/>
-                                      <w:szCs w:val="32"/>
-                                      <w:lang w:val="en-US"/>
-                                    </w:rPr>
-                                    <m:t>y</m:t>
-                                  </m:r>
-                                </m:e>
-                                <m:sub>
-                                  <m:r>
-                                    <m:rPr>
-                                      <m:sty m:val="bi"/>
-                                    </m:rPr>
-                                    <w:rPr>
-                                      <w:rFonts w:ascii="Cambria Math" w:eastAsia="Cambria Math" w:hAnsi="Cambria Math" w:cs="Cambria Math"/>
-                                      <w:sz w:val="32"/>
-                                      <w:szCs w:val="32"/>
-                                      <w:lang w:val="en-US"/>
-                                    </w:rPr>
-                                    <m:t>5</m:t>
-                                  </m:r>
-                                </m:sub>
-                              </m:sSub>
-                              <m:r>
-                                <m:rPr>
-                                  <m:sty m:val="bi"/>
-                                </m:rPr>
-                                <w:rPr>
-                                  <w:rFonts w:ascii="Cambria Math" w:eastAsia="Cambria Math" w:hAnsi="Cambria Math" w:cs="Cambria Math"/>
-                                  <w:sz w:val="32"/>
-                                  <w:szCs w:val="32"/>
-                                  <w:lang w:val="en-US"/>
-                                </w:rPr>
-                                <m:t>=</m:t>
-                              </m:r>
-                              <m:sSub>
-                                <m:sSubPr>
-                                  <m:ctrlPr>
-                                    <w:rPr>
-                                      <w:rFonts w:ascii="Cambria Math" w:eastAsia="Cambria Math" w:hAnsi="Cambria Math" w:cs="Cambria Math"/>
-                                      <w:b/>
-                                      <w:i/>
-                                      <w:sz w:val="32"/>
-                                      <w:szCs w:val="32"/>
-                                      <w:lang w:val="en-US"/>
-                                    </w:rPr>
-                                  </m:ctrlPr>
-                                </m:sSubPr>
-                                <m:e>
-                                  <m:r>
-                                    <m:rPr>
-                                      <m:sty m:val="bi"/>
-                                    </m:rPr>
-                                    <w:rPr>
-                                      <w:rFonts w:ascii="Cambria Math" w:eastAsia="Cambria Math" w:hAnsi="Cambria Math" w:cs="Cambria Math"/>
-                                      <w:sz w:val="32"/>
-                                      <w:szCs w:val="32"/>
-                                      <w:lang w:val="en-US"/>
-                                    </w:rPr>
-                                    <m:t>s</m:t>
-                                  </m:r>
-                                </m:e>
-                                <m:sub>
-                                  <m:r>
-                                    <m:rPr>
-                                      <m:sty m:val="bi"/>
-                                    </m:rPr>
-                                    <w:rPr>
-                                      <w:rFonts w:ascii="Cambria Math" w:eastAsia="Cambria Math" w:hAnsi="Cambria Math" w:cs="Cambria Math"/>
-                                      <w:sz w:val="32"/>
-                                      <w:szCs w:val="32"/>
-                                      <w:lang w:val="en-US"/>
-                                    </w:rPr>
-                                    <m:t>4</m:t>
-                                  </m:r>
-                                </m:sub>
-                              </m:sSub>
-                              <m:r>
-                                <m:rPr>
-                                  <m:sty m:val="bi"/>
-                                </m:rPr>
-                                <w:rPr>
-                                  <w:rFonts w:ascii="Cambria Math" w:eastAsia="Cambria Math" w:hAnsi="Cambria Math" w:cs="Cambria Math"/>
-                                  <w:sz w:val="32"/>
-                                  <w:szCs w:val="32"/>
-                                  <w:lang w:val="en-US"/>
-                                </w:rPr>
-                                <m:t>∪</m:t>
-                              </m:r>
-                              <m:sSub>
-                                <m:sSubPr>
-                                  <m:ctrlPr>
-                                    <w:rPr>
-                                      <w:rFonts w:ascii="Cambria Math" w:eastAsia="Cambria Math" w:hAnsi="Cambria Math" w:cs="Cambria Math"/>
-                                      <w:b/>
-                                      <w:i/>
-                                      <w:sz w:val="32"/>
-                                      <w:szCs w:val="32"/>
-                                      <w:lang w:val="en-US"/>
-                                    </w:rPr>
-                                  </m:ctrlPr>
-                                </m:sSubPr>
-                                <m:e>
-                                  <m:r>
-                                    <m:rPr>
-                                      <m:sty m:val="bi"/>
-                                    </m:rPr>
-                                    <w:rPr>
-                                      <w:rFonts w:ascii="Cambria Math" w:eastAsia="Cambria Math" w:hAnsi="Cambria Math" w:cs="Cambria Math"/>
-                                      <w:sz w:val="32"/>
-                                      <w:szCs w:val="32"/>
-                                      <w:lang w:val="en-US"/>
-                                    </w:rPr>
-                                    <m:t>s</m:t>
-                                  </m:r>
-                                </m:e>
-                                <m:sub>
-                                  <m:r>
-                                    <m:rPr>
-                                      <m:sty m:val="bi"/>
-                                    </m:rPr>
-                                    <w:rPr>
-                                      <w:rFonts w:ascii="Cambria Math" w:eastAsia="Cambria Math" w:hAnsi="Cambria Math" w:cs="Cambria Math"/>
-                                      <w:sz w:val="32"/>
-                                      <w:szCs w:val="32"/>
-                                      <w:lang w:val="en-US"/>
-                                    </w:rPr>
-                                    <m:t>10</m:t>
-                                  </m:r>
-                                </m:sub>
-                              </m:sSub>
-                              <m:ctrlPr>
-                                <w:rPr>
-                                  <w:rFonts w:ascii="Cambria Math" w:eastAsia="Cambria Math" w:hAnsi="Cambria Math" w:cs="Cambria Math"/>
-                                  <w:b/>
-                                  <w:i/>
-                                  <w:sz w:val="32"/>
-                                  <w:szCs w:val="32"/>
-                                  <w:lang w:val="en-US"/>
-                                </w:rPr>
-                              </m:ctrlPr>
-                            </m:e>
-                            <m:e>
-                              <m:sSub>
-                                <m:sSubPr>
-                                  <m:ctrlPr>
-                                    <w:rPr>
-                                      <w:rFonts w:ascii="Cambria Math" w:eastAsia="Cambria Math" w:hAnsi="Cambria Math" w:cs="Cambria Math"/>
-                                      <w:b/>
-                                      <w:i/>
-                                      <w:sz w:val="32"/>
-                                      <w:szCs w:val="32"/>
-                                      <w:lang w:val="en-US"/>
-                                    </w:rPr>
-                                  </m:ctrlPr>
-                                </m:sSubPr>
-                                <m:e>
-                                  <m:r>
-                                    <m:rPr>
-                                      <m:sty m:val="bi"/>
-                                    </m:rPr>
-                                    <w:rPr>
-                                      <w:rFonts w:ascii="Cambria Math" w:eastAsia="Cambria Math" w:hAnsi="Cambria Math" w:cs="Cambria Math"/>
-                                      <w:sz w:val="32"/>
-                                      <w:szCs w:val="32"/>
-                                      <w:lang w:val="en-US"/>
-                                    </w:rPr>
-                                    <m:t>y</m:t>
-                                  </m:r>
-                                </m:e>
-                                <m:sub>
-                                  <m:r>
-                                    <m:rPr>
-                                      <m:sty m:val="bi"/>
-                                    </m:rPr>
-                                    <w:rPr>
-                                      <w:rFonts w:ascii="Cambria Math" w:eastAsia="Cambria Math" w:hAnsi="Cambria Math" w:cs="Cambria Math"/>
-                                      <w:sz w:val="32"/>
-                                      <w:szCs w:val="32"/>
-                                      <w:lang w:val="en-US"/>
-                                    </w:rPr>
-                                    <m:t>6</m:t>
-                                  </m:r>
-                                </m:sub>
-                              </m:sSub>
-                              <m:r>
-                                <m:rPr>
-                                  <m:sty m:val="bi"/>
-                                </m:rPr>
-                                <w:rPr>
-                                  <w:rFonts w:ascii="Cambria Math" w:eastAsia="Cambria Math" w:hAnsi="Cambria Math" w:cs="Cambria Math"/>
-                                  <w:sz w:val="32"/>
-                                  <w:szCs w:val="32"/>
-                                  <w:lang w:val="en-US"/>
-                                </w:rPr>
-                                <m:t>=</m:t>
-                              </m:r>
-                              <m:sSub>
-                                <m:sSubPr>
-                                  <m:ctrlPr>
-                                    <w:rPr>
-                                      <w:rFonts w:ascii="Cambria Math" w:eastAsia="Cambria Math" w:hAnsi="Cambria Math" w:cs="Cambria Math"/>
-                                      <w:b/>
-                                      <w:i/>
-                                      <w:sz w:val="32"/>
-                                      <w:szCs w:val="32"/>
-                                      <w:lang w:val="en-US"/>
-                                    </w:rPr>
-                                  </m:ctrlPr>
-                                </m:sSubPr>
-                                <m:e>
-                                  <m:r>
-                                    <m:rPr>
-                                      <m:sty m:val="bi"/>
-                                    </m:rPr>
-                                    <w:rPr>
-                                      <w:rFonts w:ascii="Cambria Math" w:eastAsia="Cambria Math" w:hAnsi="Cambria Math" w:cs="Cambria Math"/>
-                                      <w:sz w:val="32"/>
-                                      <w:szCs w:val="32"/>
-                                      <w:lang w:val="en-US"/>
-                                    </w:rPr>
-                                    <m:t>s</m:t>
-                                  </m:r>
-                                </m:e>
-                                <m:sub>
-                                  <m:r>
-                                    <m:rPr>
-                                      <m:sty m:val="bi"/>
-                                    </m:rPr>
-                                    <w:rPr>
-                                      <w:rFonts w:ascii="Cambria Math" w:eastAsia="Cambria Math" w:hAnsi="Cambria Math" w:cs="Cambria Math"/>
-                                      <w:sz w:val="32"/>
-                                      <w:szCs w:val="32"/>
-                                      <w:lang w:val="en-US"/>
-                                    </w:rPr>
-                                    <m:t>5</m:t>
-                                  </m:r>
-                                </m:sub>
-                              </m:sSub>
-                              <m:ctrlPr>
-                                <w:rPr>
-                                  <w:rFonts w:ascii="Cambria Math" w:eastAsia="Cambria Math" w:hAnsi="Cambria Math" w:cs="Cambria Math"/>
-                                  <w:b/>
-                                  <w:i/>
-                                  <w:sz w:val="32"/>
-                                  <w:szCs w:val="32"/>
-                                  <w:lang w:val="en-US"/>
-                                </w:rPr>
-                              </m:ctrlPr>
-                            </m:e>
-                            <m:e>
-                              <m:sSub>
-                                <m:sSubPr>
-                                  <m:ctrlPr>
-                                    <w:rPr>
-                                      <w:rFonts w:ascii="Cambria Math" w:eastAsia="Cambria Math" w:hAnsi="Cambria Math" w:cs="Cambria Math"/>
-                                      <w:b/>
-                                      <w:i/>
-                                      <w:sz w:val="32"/>
-                                      <w:szCs w:val="32"/>
-                                      <w:lang w:val="en-US"/>
-                                    </w:rPr>
-                                  </m:ctrlPr>
-                                </m:sSubPr>
-                                <m:e>
-                                  <m:r>
-                                    <m:rPr>
-                                      <m:sty m:val="bi"/>
-                                    </m:rPr>
-                                    <w:rPr>
-                                      <w:rFonts w:ascii="Cambria Math" w:eastAsia="Cambria Math" w:hAnsi="Cambria Math" w:cs="Cambria Math"/>
-                                      <w:sz w:val="32"/>
-                                      <w:szCs w:val="32"/>
-                                      <w:lang w:val="en-US"/>
-                                    </w:rPr>
-                                    <m:t>y</m:t>
-                                  </m:r>
-                                </m:e>
-                                <m:sub>
-                                  <m:r>
-                                    <m:rPr>
-                                      <m:sty m:val="bi"/>
-                                    </m:rPr>
-                                    <w:rPr>
-                                      <w:rFonts w:ascii="Cambria Math" w:eastAsia="Cambria Math" w:hAnsi="Cambria Math" w:cs="Cambria Math"/>
-                                      <w:sz w:val="32"/>
-                                      <w:szCs w:val="32"/>
-                                      <w:lang w:val="en-US"/>
-                                    </w:rPr>
-                                    <m:t>7</m:t>
-                                  </m:r>
-                                </m:sub>
-                              </m:sSub>
-                              <m:r>
-                                <m:rPr>
-                                  <m:sty m:val="bi"/>
-                                </m:rPr>
-                                <w:rPr>
-                                  <w:rFonts w:ascii="Cambria Math" w:eastAsia="Cambria Math" w:hAnsi="Cambria Math" w:cs="Cambria Math"/>
-                                  <w:sz w:val="32"/>
-                                  <w:szCs w:val="32"/>
-                                  <w:lang w:val="en-US"/>
-                                </w:rPr>
-                                <m:t>=</m:t>
-                              </m:r>
-                              <m:sSub>
-                                <m:sSubPr>
-                                  <m:ctrlPr>
-                                    <w:rPr>
-                                      <w:rFonts w:ascii="Cambria Math" w:eastAsia="Cambria Math" w:hAnsi="Cambria Math" w:cs="Cambria Math"/>
-                                      <w:b/>
-                                      <w:i/>
-                                      <w:sz w:val="32"/>
-                                      <w:szCs w:val="32"/>
-                                      <w:lang w:val="en-US"/>
-                                    </w:rPr>
-                                  </m:ctrlPr>
-                                </m:sSubPr>
-                                <m:e>
-                                  <m:r>
-                                    <m:rPr>
-                                      <m:sty m:val="bi"/>
-                                    </m:rPr>
-                                    <w:rPr>
-                                      <w:rFonts w:ascii="Cambria Math" w:eastAsia="Cambria Math" w:hAnsi="Cambria Math" w:cs="Cambria Math"/>
-                                      <w:sz w:val="32"/>
-                                      <w:szCs w:val="32"/>
-                                      <w:lang w:val="en-US"/>
-                                    </w:rPr>
-                                    <m:t>s</m:t>
-                                  </m:r>
-                                </m:e>
-                                <m:sub>
-                                  <m:r>
-                                    <m:rPr>
-                                      <m:sty m:val="bi"/>
-                                    </m:rPr>
-                                    <w:rPr>
-                                      <w:rFonts w:ascii="Cambria Math" w:eastAsia="Cambria Math" w:hAnsi="Cambria Math" w:cs="Cambria Math"/>
-                                      <w:sz w:val="32"/>
-                                      <w:szCs w:val="32"/>
-                                      <w:lang w:val="en-US"/>
-                                    </w:rPr>
-                                    <m:t>8</m:t>
-                                  </m:r>
-                                </m:sub>
-                              </m:sSub>
-                              <m:ctrlPr>
-                                <w:rPr>
-                                  <w:rFonts w:ascii="Cambria Math" w:eastAsia="Cambria Math" w:hAnsi="Cambria Math" w:cs="Cambria Math"/>
-                                  <w:b/>
-                                  <w:i/>
-                                  <w:sz w:val="32"/>
-                                  <w:szCs w:val="32"/>
-                                  <w:lang w:val="en-US"/>
-                                </w:rPr>
-                              </m:ctrlPr>
-                            </m:e>
-                            <m:e>
-                              <m:sSub>
-                                <m:sSubPr>
-                                  <m:ctrlPr>
-                                    <w:rPr>
-                                      <w:rFonts w:ascii="Cambria Math" w:eastAsia="Cambria Math" w:hAnsi="Cambria Math" w:cs="Cambria Math"/>
-                                      <w:b/>
-                                      <w:i/>
-                                      <w:sz w:val="32"/>
-                                      <w:szCs w:val="32"/>
-                                      <w:lang w:val="en-US"/>
-                                    </w:rPr>
-                                  </m:ctrlPr>
-                                </m:sSubPr>
-                                <m:e>
-                                  <m:r>
-                                    <m:rPr>
-                                      <m:sty m:val="bi"/>
-                                    </m:rPr>
-                                    <w:rPr>
-                                      <w:rFonts w:ascii="Cambria Math" w:eastAsia="Cambria Math" w:hAnsi="Cambria Math" w:cs="Cambria Math"/>
-                                      <w:sz w:val="32"/>
-                                      <w:szCs w:val="32"/>
-                                      <w:lang w:val="en-US"/>
-                                    </w:rPr>
-                                    <m:t>y</m:t>
-                                  </m:r>
-                                </m:e>
-                                <m:sub>
-                                  <m:r>
-                                    <m:rPr>
-                                      <m:sty m:val="bi"/>
-                                    </m:rPr>
-                                    <w:rPr>
-                                      <w:rFonts w:ascii="Cambria Math" w:eastAsia="Cambria Math" w:hAnsi="Cambria Math" w:cs="Cambria Math"/>
-                                      <w:sz w:val="32"/>
-                                      <w:szCs w:val="32"/>
-                                      <w:lang w:val="en-US"/>
-                                    </w:rPr>
-                                    <m:t>8</m:t>
-                                  </m:r>
-                                </m:sub>
-                              </m:sSub>
-                              <m:r>
-                                <m:rPr>
-                                  <m:sty m:val="bi"/>
-                                </m:rPr>
-                                <w:rPr>
-                                  <w:rFonts w:ascii="Cambria Math" w:eastAsia="Cambria Math" w:hAnsi="Cambria Math" w:cs="Cambria Math"/>
-                                  <w:sz w:val="32"/>
-                                  <w:szCs w:val="32"/>
-                                  <w:lang w:val="en-US"/>
-                                </w:rPr>
-                                <m:t>=</m:t>
-                              </m:r>
-                              <m:sSub>
-                                <m:sSubPr>
-                                  <m:ctrlPr>
-                                    <w:rPr>
-                                      <w:rFonts w:ascii="Cambria Math" w:eastAsia="Cambria Math" w:hAnsi="Cambria Math" w:cs="Cambria Math"/>
-                                      <w:b/>
-                                      <w:i/>
-                                      <w:sz w:val="32"/>
-                                      <w:szCs w:val="32"/>
-                                      <w:lang w:val="en-US"/>
-                                    </w:rPr>
-                                  </m:ctrlPr>
-                                </m:sSubPr>
-                                <m:e>
-                                  <m:r>
-                                    <m:rPr>
-                                      <m:sty m:val="bi"/>
-                                    </m:rPr>
-                                    <w:rPr>
-                                      <w:rFonts w:ascii="Cambria Math" w:eastAsia="Cambria Math" w:hAnsi="Cambria Math" w:cs="Cambria Math"/>
-                                      <w:sz w:val="32"/>
-                                      <w:szCs w:val="32"/>
-                                      <w:lang w:val="en-US"/>
-                                    </w:rPr>
-                                    <m:t>s</m:t>
-                                  </m:r>
-                                </m:e>
-                                <m:sub>
-                                  <m:r>
-                                    <m:rPr>
-                                      <m:sty m:val="bi"/>
-                                    </m:rPr>
-                                    <w:rPr>
-                                      <w:rFonts w:ascii="Cambria Math" w:eastAsia="Cambria Math" w:hAnsi="Cambria Math" w:cs="Cambria Math"/>
-                                      <w:sz w:val="32"/>
-                                      <w:szCs w:val="32"/>
-                                      <w:lang w:val="en-US"/>
-                                    </w:rPr>
-                                    <m:t>6</m:t>
-                                  </m:r>
-                                </m:sub>
-                              </m:sSub>
-                              <m:ctrlPr>
-                                <w:rPr>
-                                  <w:rFonts w:ascii="Cambria Math" w:eastAsia="Cambria Math" w:hAnsi="Cambria Math" w:cs="Cambria Math"/>
-                                  <w:b/>
-                                  <w:i/>
-                                  <w:sz w:val="32"/>
-                                  <w:szCs w:val="32"/>
-                                  <w:lang w:val="en-US"/>
-                                </w:rPr>
-                              </m:ctrlPr>
-                            </m:e>
-                            <m:e>
-                              <m:sSub>
-                                <m:sSubPr>
-                                  <m:ctrlPr>
-                                    <w:rPr>
-                                      <w:rFonts w:ascii="Cambria Math" w:eastAsia="Cambria Math" w:hAnsi="Cambria Math" w:cs="Cambria Math"/>
-                                      <w:b/>
-                                      <w:i/>
-                                      <w:sz w:val="32"/>
-                                      <w:szCs w:val="32"/>
-                                      <w:lang w:val="en-US"/>
-                                    </w:rPr>
-                                  </m:ctrlPr>
-                                </m:sSubPr>
-                                <m:e>
-                                  <m:r>
-                                    <m:rPr>
-                                      <m:sty m:val="bi"/>
-                                    </m:rPr>
-                                    <w:rPr>
-                                      <w:rFonts w:ascii="Cambria Math" w:eastAsia="Cambria Math" w:hAnsi="Cambria Math" w:cs="Cambria Math"/>
-                                      <w:sz w:val="32"/>
-                                      <w:szCs w:val="32"/>
-                                      <w:lang w:val="en-US"/>
-                                    </w:rPr>
-                                    <m:t>y</m:t>
-                                  </m:r>
-                                </m:e>
-                                <m:sub>
-                                  <m:r>
-                                    <m:rPr>
-                                      <m:sty m:val="bi"/>
-                                    </m:rPr>
-                                    <w:rPr>
-                                      <w:rFonts w:ascii="Cambria Math" w:eastAsia="Cambria Math" w:hAnsi="Cambria Math" w:cs="Cambria Math"/>
-                                      <w:sz w:val="32"/>
-                                      <w:szCs w:val="32"/>
-                                      <w:lang w:val="en-US"/>
-                                    </w:rPr>
-                                    <m:t>9</m:t>
-                                  </m:r>
-                                </m:sub>
-                              </m:sSub>
-                              <m:r>
-                                <m:rPr>
-                                  <m:sty m:val="bi"/>
-                                </m:rPr>
-                                <w:rPr>
-                                  <w:rFonts w:ascii="Cambria Math" w:eastAsia="Cambria Math" w:hAnsi="Cambria Math" w:cs="Cambria Math"/>
-                                  <w:sz w:val="32"/>
-                                  <w:szCs w:val="32"/>
-                                  <w:lang w:val="en-US"/>
-                                </w:rPr>
-                                <m:t>=</m:t>
-                              </m:r>
-                              <m:sSub>
-                                <m:sSubPr>
-                                  <m:ctrlPr>
-                                    <w:rPr>
-                                      <w:rFonts w:ascii="Cambria Math" w:eastAsia="Cambria Math" w:hAnsi="Cambria Math" w:cs="Cambria Math"/>
-                                      <w:b/>
-                                      <w:i/>
-                                      <w:sz w:val="32"/>
-                                      <w:szCs w:val="32"/>
-                                      <w:lang w:val="en-US"/>
-                                    </w:rPr>
-                                  </m:ctrlPr>
-                                </m:sSubPr>
-                                <m:e>
-                                  <m:r>
-                                    <m:rPr>
-                                      <m:sty m:val="bi"/>
-                                    </m:rPr>
-                                    <w:rPr>
-                                      <w:rFonts w:ascii="Cambria Math" w:eastAsia="Cambria Math" w:hAnsi="Cambria Math" w:cs="Cambria Math"/>
-                                      <w:sz w:val="32"/>
-                                      <w:szCs w:val="32"/>
-                                      <w:lang w:val="en-US"/>
-                                    </w:rPr>
-                                    <m:t>s</m:t>
-                                  </m:r>
-                                </m:e>
-                                <m:sub>
-                                  <m:r>
-                                    <m:rPr>
-                                      <m:sty m:val="bi"/>
-                                    </m:rPr>
-                                    <w:rPr>
-                                      <w:rFonts w:ascii="Cambria Math" w:eastAsia="Cambria Math" w:hAnsi="Cambria Math" w:cs="Cambria Math"/>
-                                      <w:sz w:val="32"/>
-                                      <w:szCs w:val="32"/>
-                                      <w:lang w:val="en-US"/>
-                                    </w:rPr>
-                                    <m:t>7</m:t>
-                                  </m:r>
-                                </m:sub>
-                              </m:sSub>
-                              <m:r>
-                                <m:rPr>
-                                  <m:sty m:val="bi"/>
-                                </m:rPr>
-                                <w:rPr>
-                                  <w:rFonts w:ascii="Cambria Math" w:eastAsia="Cambria Math" w:hAnsi="Cambria Math" w:cs="Cambria Math"/>
-                                  <w:sz w:val="32"/>
-                                  <w:szCs w:val="32"/>
-                                  <w:lang w:val="en-US"/>
-                                </w:rPr>
-                                <m:t>∪</m:t>
-                              </m:r>
-                              <m:sSub>
-                                <m:sSubPr>
-                                  <m:ctrlPr>
-                                    <w:rPr>
-                                      <w:rFonts w:ascii="Cambria Math" w:eastAsia="Cambria Math" w:hAnsi="Cambria Math" w:cs="Cambria Math"/>
-                                      <w:b/>
-                                      <w:i/>
-                                      <w:sz w:val="32"/>
-                                      <w:szCs w:val="32"/>
-                                      <w:lang w:val="en-US"/>
-                                    </w:rPr>
-                                  </m:ctrlPr>
-                                </m:sSubPr>
-                                <m:e>
-                                  <m:r>
-                                    <m:rPr>
-                                      <m:sty m:val="bi"/>
-                                    </m:rPr>
-                                    <w:rPr>
-                                      <w:rFonts w:ascii="Cambria Math" w:eastAsia="Cambria Math" w:hAnsi="Cambria Math" w:cs="Cambria Math"/>
-                                      <w:sz w:val="32"/>
-                                      <w:szCs w:val="32"/>
-                                      <w:lang w:val="en-US"/>
-                                    </w:rPr>
-                                    <m:t>s</m:t>
-                                  </m:r>
-                                </m:e>
-                                <m:sub>
-                                  <m:r>
-                                    <m:rPr>
-                                      <m:sty m:val="bi"/>
-                                    </m:rPr>
-                                    <w:rPr>
-                                      <w:rFonts w:ascii="Cambria Math" w:eastAsia="Cambria Math" w:hAnsi="Cambria Math" w:cs="Cambria Math"/>
-                                      <w:sz w:val="32"/>
-                                      <w:szCs w:val="32"/>
-                                      <w:lang w:val="en-US"/>
-                                    </w:rPr>
-                                    <m:t>1</m:t>
-                                  </m:r>
-                                  <m:r>
-                                    <m:rPr>
-                                      <m:sty m:val="bi"/>
-                                    </m:rPr>
-                                    <w:rPr>
-                                      <w:rFonts w:ascii="Cambria Math" w:eastAsia="Cambria Math" w:hAnsi="Cambria Math" w:cs="Cambria Math"/>
-                                      <w:sz w:val="32"/>
-                                      <w:szCs w:val="32"/>
-                                      <w:lang w:val="en-US"/>
-                                    </w:rPr>
-                                    <m:t>3</m:t>
-                                  </m:r>
-                                </m:sub>
-                              </m:sSub>
-                              <m:ctrlPr>
-                                <w:rPr>
-                                  <w:rFonts w:ascii="Cambria Math" w:eastAsia="Cambria Math" w:hAnsi="Cambria Math" w:cs="Cambria Math"/>
-                                  <w:b/>
-                                  <w:i/>
-                                  <w:sz w:val="32"/>
-                                  <w:szCs w:val="32"/>
-                                  <w:lang w:val="en-US"/>
-                                </w:rPr>
-                              </m:ctrlPr>
-                            </m:e>
-                            <m:e>
-                              <m:sSub>
-                                <m:sSubPr>
-                                  <m:ctrlPr>
-                                    <w:rPr>
-                                      <w:rFonts w:ascii="Cambria Math" w:eastAsia="Cambria Math" w:hAnsi="Cambria Math" w:cs="Cambria Math"/>
-                                      <w:b/>
-                                      <w:i/>
-                                      <w:sz w:val="32"/>
-                                      <w:szCs w:val="32"/>
-                                      <w:lang w:val="en-US"/>
-                                    </w:rPr>
-                                  </m:ctrlPr>
-                                </m:sSubPr>
-                                <m:e>
-                                  <m:r>
-                                    <m:rPr>
-                                      <m:sty m:val="bi"/>
-                                    </m:rPr>
-                                    <w:rPr>
-                                      <w:rFonts w:ascii="Cambria Math" w:eastAsia="Cambria Math" w:hAnsi="Cambria Math" w:cs="Cambria Math"/>
-                                      <w:sz w:val="32"/>
-                                      <w:szCs w:val="32"/>
-                                      <w:lang w:val="en-US"/>
-                                    </w:rPr>
-                                    <m:t>y</m:t>
-                                  </m:r>
-                                </m:e>
-                                <m:sub>
-                                  <m:r>
-                                    <m:rPr>
-                                      <m:sty m:val="bi"/>
-                                    </m:rPr>
-                                    <w:rPr>
-                                      <w:rFonts w:ascii="Cambria Math" w:eastAsia="Cambria Math" w:hAnsi="Cambria Math" w:cs="Cambria Math"/>
-                                      <w:sz w:val="32"/>
-                                      <w:szCs w:val="32"/>
-                                      <w:lang w:val="en-US"/>
-                                    </w:rPr>
-                                    <m:t>10</m:t>
-                                  </m:r>
-                                </m:sub>
-                              </m:sSub>
-                              <m:r>
-                                <m:rPr>
-                                  <m:sty m:val="bi"/>
-                                </m:rPr>
-                                <w:rPr>
-                                  <w:rFonts w:ascii="Cambria Math" w:eastAsia="Cambria Math" w:hAnsi="Cambria Math" w:cs="Cambria Math"/>
-                                  <w:sz w:val="32"/>
-                                  <w:szCs w:val="32"/>
-                                  <w:lang w:val="en-US"/>
-                                </w:rPr>
-                                <m:t>=</m:t>
-                              </m:r>
-                              <m:sSub>
-                                <m:sSubPr>
-                                  <m:ctrlPr>
-                                    <w:rPr>
-                                      <w:rFonts w:ascii="Cambria Math" w:eastAsia="Cambria Math" w:hAnsi="Cambria Math" w:cs="Cambria Math"/>
-                                      <w:b/>
-                                      <w:i/>
-                                      <w:sz w:val="32"/>
-                                      <w:szCs w:val="32"/>
-                                      <w:lang w:val="en-US"/>
-                                    </w:rPr>
-                                  </m:ctrlPr>
-                                </m:sSubPr>
-                                <m:e>
-                                  <m:r>
-                                    <m:rPr>
-                                      <m:sty m:val="bi"/>
-                                    </m:rPr>
-                                    <w:rPr>
-                                      <w:rFonts w:ascii="Cambria Math" w:eastAsia="Cambria Math" w:hAnsi="Cambria Math" w:cs="Cambria Math"/>
-                                      <w:sz w:val="32"/>
-                                      <w:szCs w:val="32"/>
-                                      <w:lang w:val="en-US"/>
-                                    </w:rPr>
-                                    <m:t>s</m:t>
-                                  </m:r>
-                                </m:e>
-                                <m:sub>
-                                  <m:r>
-                                    <m:rPr>
-                                      <m:sty m:val="bi"/>
-                                    </m:rPr>
-                                    <w:rPr>
-                                      <w:rFonts w:ascii="Cambria Math" w:eastAsia="Cambria Math" w:hAnsi="Cambria Math" w:cs="Cambria Math"/>
-                                      <w:sz w:val="32"/>
-                                      <w:szCs w:val="32"/>
-                                      <w:lang w:val="en-US"/>
-                                    </w:rPr>
-                                    <m:t>9</m:t>
-                                  </m:r>
-                                </m:sub>
-                              </m:sSub>
-                              <m:ctrlPr>
-                                <w:rPr>
-                                  <w:rFonts w:ascii="Cambria Math" w:eastAsia="Cambria Math" w:hAnsi="Cambria Math" w:cs="Cambria Math"/>
-                                  <w:b/>
-                                  <w:i/>
-                                  <w:sz w:val="32"/>
-                                  <w:szCs w:val="32"/>
-                                  <w:lang w:val="en-US"/>
-                                </w:rPr>
-                              </m:ctrlPr>
-                            </m:e>
-                            <m:e>
-                              <m:sSub>
-                                <m:sSubPr>
-                                  <m:ctrlPr>
-                                    <w:rPr>
-                                      <w:rFonts w:ascii="Cambria Math" w:eastAsia="Cambria Math" w:hAnsi="Cambria Math" w:cs="Cambria Math"/>
-                                      <w:b/>
-                                      <w:i/>
-                                      <w:sz w:val="32"/>
-                                      <w:szCs w:val="32"/>
-                                      <w:lang w:val="en-US"/>
-                                    </w:rPr>
-                                  </m:ctrlPr>
-                                </m:sSubPr>
-                                <m:e>
-                                  <m:r>
-                                    <m:rPr>
-                                      <m:sty m:val="bi"/>
-                                    </m:rPr>
-                                    <w:rPr>
-                                      <w:rFonts w:ascii="Cambria Math" w:eastAsia="Cambria Math" w:hAnsi="Cambria Math" w:cs="Cambria Math"/>
-                                      <w:sz w:val="32"/>
-                                      <w:szCs w:val="32"/>
-                                      <w:lang w:val="en-US"/>
-                                    </w:rPr>
-                                    <m:t>y</m:t>
-                                  </m:r>
-                                </m:e>
-                                <m:sub>
-                                  <m:r>
-                                    <m:rPr>
-                                      <m:sty m:val="bi"/>
-                                    </m:rPr>
-                                    <w:rPr>
-                                      <w:rFonts w:ascii="Cambria Math" w:eastAsia="Cambria Math" w:hAnsi="Cambria Math" w:cs="Cambria Math"/>
-                                      <w:sz w:val="32"/>
-                                      <w:szCs w:val="32"/>
-                                      <w:lang w:val="en-US"/>
-                                    </w:rPr>
-                                    <m:t>1</m:t>
-                                  </m:r>
-                                  <m:r>
-                                    <m:rPr>
-                                      <m:sty m:val="bi"/>
-                                    </m:rPr>
-                                    <w:rPr>
-                                      <w:rFonts w:ascii="Cambria Math" w:eastAsia="Cambria Math" w:hAnsi="Cambria Math" w:cs="Cambria Math"/>
-                                      <w:sz w:val="32"/>
-                                      <w:szCs w:val="32"/>
-                                      <w:lang w:val="en-US"/>
-                                    </w:rPr>
-                                    <m:t>1</m:t>
-                                  </m:r>
-                                </m:sub>
-                              </m:sSub>
-                              <m:r>
-                                <m:rPr>
-                                  <m:sty m:val="bi"/>
-                                </m:rPr>
-                                <w:rPr>
-                                  <w:rFonts w:ascii="Cambria Math" w:eastAsia="Cambria Math" w:hAnsi="Cambria Math" w:cs="Cambria Math"/>
-                                  <w:sz w:val="32"/>
-                                  <w:szCs w:val="32"/>
-                                  <w:lang w:val="en-US"/>
-                                </w:rPr>
-                                <m:t>=</m:t>
-                              </m:r>
-                              <m:sSub>
-                                <m:sSubPr>
-                                  <m:ctrlPr>
-                                    <w:rPr>
-                                      <w:rFonts w:ascii="Cambria Math" w:eastAsia="Cambria Math" w:hAnsi="Cambria Math" w:cs="Cambria Math"/>
-                                      <w:b/>
-                                      <w:i/>
-                                      <w:sz w:val="32"/>
-                                      <w:szCs w:val="32"/>
-                                      <w:lang w:val="en-US"/>
-                                    </w:rPr>
-                                  </m:ctrlPr>
-                                </m:sSubPr>
-                                <m:e>
-                                  <m:r>
-                                    <m:rPr>
-                                      <m:sty m:val="bi"/>
-                                    </m:rPr>
-                                    <w:rPr>
-                                      <w:rFonts w:ascii="Cambria Math" w:eastAsia="Cambria Math" w:hAnsi="Cambria Math" w:cs="Cambria Math"/>
-                                      <w:sz w:val="32"/>
-                                      <w:szCs w:val="32"/>
-                                      <w:lang w:val="en-US"/>
-                                    </w:rPr>
-                                    <m:t>s</m:t>
-                                  </m:r>
-                                </m:e>
-                                <m:sub>
-                                  <m:r>
-                                    <m:rPr>
-                                      <m:sty m:val="bi"/>
-                                    </m:rPr>
-                                    <w:rPr>
-                                      <w:rFonts w:ascii="Cambria Math" w:eastAsia="Cambria Math" w:hAnsi="Cambria Math" w:cs="Cambria Math"/>
-                                      <w:sz w:val="32"/>
-                                      <w:szCs w:val="32"/>
-                                      <w:lang w:val="en-US"/>
-                                    </w:rPr>
-                                    <m:t>1</m:t>
-                                  </m:r>
-                                  <m:r>
-                                    <m:rPr>
-                                      <m:sty m:val="bi"/>
-                                    </m:rPr>
-                                    <w:rPr>
-                                      <w:rFonts w:ascii="Cambria Math" w:eastAsia="Cambria Math" w:hAnsi="Cambria Math" w:cs="Cambria Math"/>
-                                      <w:sz w:val="32"/>
-                                      <w:szCs w:val="32"/>
-                                      <w:lang w:val="en-US"/>
-                                    </w:rPr>
-                                    <m:t>1</m:t>
-                                  </m:r>
-                                </m:sub>
-                              </m:sSub>
-                              <m:ctrlPr>
-                                <w:rPr>
-                                  <w:rFonts w:ascii="Cambria Math" w:eastAsia="Cambria Math" w:hAnsi="Cambria Math" w:cs="Cambria Math"/>
-                                  <w:b/>
-                                  <w:i/>
-                                  <w:sz w:val="32"/>
-                                  <w:szCs w:val="32"/>
-                                  <w:lang w:val="en-US"/>
-                                </w:rPr>
-                              </m:ctrlPr>
-                            </m:e>
-                            <m:e>
-                              <m:sSub>
-                                <m:sSubPr>
-                                  <m:ctrlPr>
-                                    <w:rPr>
-                                      <w:rFonts w:ascii="Cambria Math" w:eastAsia="Cambria Math" w:hAnsi="Cambria Math" w:cs="Cambria Math"/>
-                                      <w:b/>
-                                      <w:i/>
-                                      <w:sz w:val="32"/>
-                                      <w:szCs w:val="32"/>
-                                      <w:lang w:val="en-US"/>
-                                    </w:rPr>
-                                  </m:ctrlPr>
-                                </m:sSubPr>
-                                <m:e>
-                                  <m:r>
-                                    <m:rPr>
-                                      <m:sty m:val="bi"/>
-                                    </m:rPr>
-                                    <w:rPr>
-                                      <w:rFonts w:ascii="Cambria Math" w:eastAsia="Cambria Math" w:hAnsi="Cambria Math" w:cs="Cambria Math"/>
-                                      <w:sz w:val="32"/>
-                                      <w:szCs w:val="32"/>
-                                      <w:lang w:val="en-US"/>
-                                    </w:rPr>
-                                    <m:t>y</m:t>
-                                  </m:r>
-                                </m:e>
-                                <m:sub>
-                                  <m:r>
-                                    <m:rPr>
-                                      <m:sty m:val="bi"/>
-                                    </m:rPr>
-                                    <w:rPr>
-                                      <w:rFonts w:ascii="Cambria Math" w:eastAsia="Cambria Math" w:hAnsi="Cambria Math" w:cs="Cambria Math"/>
-                                      <w:sz w:val="32"/>
-                                      <w:szCs w:val="32"/>
-                                      <w:lang w:val="en-US"/>
-                                    </w:rPr>
-                                    <m:t>12</m:t>
-                                  </m:r>
-                                </m:sub>
-                              </m:sSub>
-                              <m:r>
-                                <m:rPr>
-                                  <m:sty m:val="bi"/>
-                                </m:rPr>
-                                <w:rPr>
-                                  <w:rFonts w:ascii="Cambria Math" w:eastAsia="Cambria Math" w:hAnsi="Cambria Math" w:cs="Cambria Math"/>
-                                  <w:sz w:val="32"/>
-                                  <w:szCs w:val="32"/>
-                                  <w:lang w:val="en-US"/>
-                                </w:rPr>
-                                <m:t>=</m:t>
-                              </m:r>
-                              <m:sSub>
-                                <m:sSubPr>
-                                  <m:ctrlPr>
-                                    <w:rPr>
-                                      <w:rFonts w:ascii="Cambria Math" w:eastAsia="Cambria Math" w:hAnsi="Cambria Math" w:cs="Cambria Math"/>
-                                      <w:b/>
-                                      <w:i/>
-                                      <w:sz w:val="32"/>
-                                      <w:szCs w:val="32"/>
-                                      <w:lang w:val="en-US"/>
-                                    </w:rPr>
-                                  </m:ctrlPr>
-                                </m:sSubPr>
-                                <m:e>
-                                  <m:r>
-                                    <m:rPr>
-                                      <m:sty m:val="bi"/>
-                                    </m:rPr>
-                                    <w:rPr>
-                                      <w:rFonts w:ascii="Cambria Math" w:eastAsia="Cambria Math" w:hAnsi="Cambria Math" w:cs="Cambria Math"/>
-                                      <w:sz w:val="32"/>
-                                      <w:szCs w:val="32"/>
-                                      <w:lang w:val="en-US"/>
-                                    </w:rPr>
-                                    <m:t>s</m:t>
-                                  </m:r>
-                                </m:e>
-                                <m:sub>
-                                  <m:r>
-                                    <m:rPr>
-                                      <m:sty m:val="bi"/>
-                                    </m:rPr>
-                                    <w:rPr>
-                                      <w:rFonts w:ascii="Cambria Math" w:eastAsia="Cambria Math" w:hAnsi="Cambria Math" w:cs="Cambria Math"/>
-                                      <w:sz w:val="32"/>
-                                      <w:szCs w:val="32"/>
-                                      <w:lang w:val="en-US"/>
-                                    </w:rPr>
-                                    <m:t>1</m:t>
-                                  </m:r>
-                                  <m:r>
-                                    <m:rPr>
-                                      <m:sty m:val="bi"/>
-                                    </m:rPr>
-                                    <w:rPr>
-                                      <w:rFonts w:ascii="Cambria Math" w:eastAsia="Cambria Math" w:hAnsi="Cambria Math" w:cs="Cambria Math"/>
-                                      <w:sz w:val="32"/>
-                                      <w:szCs w:val="32"/>
-                                      <w:lang w:val="en-US"/>
-                                    </w:rPr>
-                                    <m:t>2</m:t>
-                                  </m:r>
-                                </m:sub>
-                              </m:sSub>
-                              <m:ctrlPr>
-                                <w:rPr>
-                                  <w:rFonts w:ascii="Cambria Math" w:eastAsia="Cambria Math" w:hAnsi="Cambria Math" w:cs="Cambria Math"/>
-                                  <w:b/>
-                                  <w:i/>
-                                  <w:sz w:val="32"/>
-                                  <w:szCs w:val="32"/>
-                                  <w:lang w:val="en-US"/>
-                                </w:rPr>
-                              </m:ctrlPr>
-                            </m:e>
-                            <m:e>
-                              <m:sSub>
-                                <m:sSubPr>
-                                  <m:ctrlPr>
-                                    <w:rPr>
-                                      <w:rFonts w:ascii="Cambria Math" w:eastAsia="Cambria Math" w:hAnsi="Cambria Math" w:cs="Cambria Math"/>
-                                      <w:b/>
-                                      <w:i/>
-                                      <w:sz w:val="32"/>
-                                      <w:szCs w:val="32"/>
-                                      <w:lang w:val="en-US"/>
-                                    </w:rPr>
-                                  </m:ctrlPr>
-                                </m:sSubPr>
-                                <m:e>
-                                  <m:r>
-                                    <m:rPr>
-                                      <m:sty m:val="bi"/>
-                                    </m:rPr>
-                                    <w:rPr>
-                                      <w:rFonts w:ascii="Cambria Math" w:eastAsia="Cambria Math" w:hAnsi="Cambria Math" w:cs="Cambria Math"/>
-                                      <w:sz w:val="32"/>
-                                      <w:szCs w:val="32"/>
-                                      <w:lang w:val="en-US"/>
-                                    </w:rPr>
-                                    <m:t>y</m:t>
-                                  </m:r>
-                                </m:e>
-                                <m:sub>
-                                  <m:r>
-                                    <m:rPr>
-                                      <m:sty m:val="bi"/>
-                                    </m:rPr>
-                                    <w:rPr>
-                                      <w:rFonts w:ascii="Cambria Math" w:eastAsia="Cambria Math" w:hAnsi="Cambria Math" w:cs="Cambria Math"/>
-                                      <w:sz w:val="32"/>
-                                      <w:szCs w:val="32"/>
-                                      <w:lang w:val="en-US"/>
-                                    </w:rPr>
-                                    <m:t>13</m:t>
-                                  </m:r>
-                                </m:sub>
-                              </m:sSub>
-                              <m:r>
-                                <m:rPr>
-                                  <m:sty m:val="bi"/>
-                                </m:rPr>
-                                <w:rPr>
-                                  <w:rFonts w:ascii="Cambria Math" w:eastAsia="Cambria Math" w:hAnsi="Cambria Math" w:cs="Cambria Math"/>
-                                  <w:sz w:val="32"/>
-                                  <w:szCs w:val="32"/>
-                                  <w:lang w:val="en-US"/>
-                                </w:rPr>
-                                <m:t>=</m:t>
-                              </m:r>
-                              <m:sSub>
-                                <m:sSubPr>
-                                  <m:ctrlPr>
-                                    <w:rPr>
-                                      <w:rFonts w:ascii="Cambria Math" w:eastAsia="Cambria Math" w:hAnsi="Cambria Math" w:cs="Cambria Math"/>
-                                      <w:b/>
-                                      <w:i/>
-                                      <w:sz w:val="32"/>
-                                      <w:szCs w:val="32"/>
-                                      <w:lang w:val="en-US"/>
-                                    </w:rPr>
-                                  </m:ctrlPr>
-                                </m:sSubPr>
-                                <m:e>
-                                  <m:r>
-                                    <m:rPr>
-                                      <m:sty m:val="bi"/>
-                                    </m:rPr>
-                                    <w:rPr>
-                                      <w:rFonts w:ascii="Cambria Math" w:eastAsia="Cambria Math" w:hAnsi="Cambria Math" w:cs="Cambria Math"/>
-                                      <w:sz w:val="32"/>
-                                      <w:szCs w:val="32"/>
-                                      <w:lang w:val="en-US"/>
-                                    </w:rPr>
-                                    <m:t>s</m:t>
-                                  </m:r>
-                                </m:e>
-                                <m:sub>
-                                  <m:r>
-                                    <m:rPr>
-                                      <m:sty m:val="bi"/>
-                                    </m:rPr>
-                                    <w:rPr>
-                                      <w:rFonts w:ascii="Cambria Math" w:eastAsia="Cambria Math" w:hAnsi="Cambria Math" w:cs="Cambria Math"/>
-                                      <w:sz w:val="32"/>
-                                      <w:szCs w:val="32"/>
-                                      <w:lang w:val="en-US"/>
-                                    </w:rPr>
-                                    <m:t>14</m:t>
-                                  </m:r>
-                                </m:sub>
-                              </m:sSub>
-                            </m:e>
-                          </m:eqArr>
-                        </m:e>
-                      </m:eqArr>
-                    </m:e>
-                  </m:eqArr>
-                </m:e>
-              </m:eqArr>
-            </m:e>
-          </m:d>
-        </m:oMath>
-      </m:oMathPara>
-    </w:p>
-    <w:p>
-      <w:pPr>
-        <w:rPr>
-          <w:b/>
-          <w:sz w:val="31"/>
-          <w:szCs w:val="30"/>
-          <w:lang w:val="en-US"/>
         </w:rPr>
       </w:pPr>
     </w:p>
@@ -27079,32 +24964,38 @@
       </w:pPr>
       <w:r>
         <w:rPr>
-          <w:noProof/>
+          <w:rFonts w:eastAsiaTheme="minorEastAsia"/>
+          <w:b/>
           <w:sz w:val="32"/>
           <w:szCs w:val="32"/>
           <w:lang w:val="uk-UA"/>
         </w:rPr>
+        <w:t>Вся схема повністю</w:t>
+      </w:r>
+    </w:p>
+    <w:p>
+      <w:pPr>
+        <w:rPr>
+          <w:rFonts w:eastAsiaTheme="minorEastAsia"/>
+          <w:b/>
+          <w:sz w:val="32"/>
+          <w:szCs w:val="32"/>
+          <w:lang w:val="uk-UA"/>
+        </w:rPr>
+      </w:pPr>
+      <w:r>
+        <w:rPr>
+          <w:rFonts w:eastAsiaTheme="minorEastAsia"/>
+          <w:b/>
+          <w:sz w:val="32"/>
+          <w:szCs w:val="32"/>
+          <w:lang w:val="uk-UA"/>
+        </w:rPr>
         <w:drawing>
-          <wp:anchor distT="0" distB="0" distL="114300" distR="114300" simplePos="0" relativeHeight="251665408" behindDoc="1" locked="0" layoutInCell="1" allowOverlap="1" wp14:anchorId="57D31458" wp14:editId="75176D55">
-            <wp:simplePos x="0" y="0"/>
-            <wp:positionH relativeFrom="margin">
-              <wp:posOffset>-352895</wp:posOffset>
-            </wp:positionH>
-            <wp:positionV relativeFrom="paragraph">
-              <wp:posOffset>273372</wp:posOffset>
-            </wp:positionV>
-            <wp:extent cx="6483490" cy="3842158"/>
-            <wp:effectExtent l="0" t="0" r="0" b="6350"/>
-            <wp:wrapTight wrapText="bothSides">
-              <wp:wrapPolygon edited="0">
-                <wp:start x="0" y="0"/>
-                <wp:lineTo x="0" y="21529"/>
-                <wp:lineTo x="21515" y="21529"/>
-                <wp:lineTo x="21515" y="0"/>
-                <wp:lineTo x="0" y="0"/>
-              </wp:wrapPolygon>
-            </wp:wrapTight>
-            <wp:docPr id="29" name="Рисунок 29"/>
+          <wp:inline distT="0" distB="0" distL="0" distR="0" wp14:anchorId="756755BA" wp14:editId="04AFD2B8">
+            <wp:extent cx="5530850" cy="4426353"/>
+            <wp:effectExtent l="0" t="0" r="0" b="0"/>
+            <wp:docPr id="3" name="Рисунок 3"/>
             <wp:cNvGraphicFramePr>
               <a:graphicFrameLocks xmlns:a="http://schemas.openxmlformats.org/drawingml/2006/main" noChangeAspect="1"/>
             </wp:cNvGraphicFramePr>
@@ -27116,13 +25007,7 @@
                     <pic:cNvPicPr/>
                   </pic:nvPicPr>
                   <pic:blipFill>
-                    <a:blip r:embed="rId14">
-                      <a:extLst>
-                        <a:ext uri="{28A0092B-C50C-407E-A947-70E740481C1C}">
-                          <a14:useLocalDpi xmlns:a14="http://schemas.microsoft.com/office/drawing/2010/main" val="0"/>
-                        </a:ext>
-                      </a:extLst>
-                    </a:blip>
+                    <a:blip r:embed="rId14"/>
                     <a:stretch>
                       <a:fillRect/>
                     </a:stretch>
@@ -27130,7 +25015,7 @@
                   <pic:spPr>
                     <a:xfrm>
                       <a:off x="0" y="0"/>
-                      <a:ext cx="6483490" cy="3842158"/>
+                      <a:ext cx="5541666" cy="4435009"/>
                     </a:xfrm>
                     <a:prstGeom prst="rect">
                       <a:avLst/>
@@ -27139,16 +25024,12 @@
                 </pic:pic>
               </a:graphicData>
             </a:graphic>
-            <wp14:sizeRelH relativeFrom="page">
-              <wp14:pctWidth>0</wp14:pctWidth>
-            </wp14:sizeRelH>
-            <wp14:sizeRelV relativeFrom="page">
-              <wp14:pctHeight>0</wp14:pctHeight>
-            </wp14:sizeRelV>
-          </wp:anchor>
+          </wp:inline>
         </w:drawing>
       </w:r>
-      <w:r>
+    </w:p>
+    <w:p>
+      <w:pPr>
         <w:rPr>
           <w:rFonts w:eastAsiaTheme="minorEastAsia"/>
           <w:b/>
@@ -27156,8 +25037,7 @@
           <w:szCs w:val="32"/>
           <w:lang w:val="uk-UA"/>
         </w:rPr>
-        <w:t>Вся схема повністю</w:t>
-      </w:r>
+      </w:pPr>
     </w:p>
     <w:p>
       <w:pPr>
@@ -27169,9 +25049,7 @@
           <w:lang w:val="uk-UA"/>
         </w:rPr>
       </w:pPr>
-    </w:p>
-    <w:p>
-      <w:pPr>
+      <w:r>
         <w:rPr>
           <w:rFonts w:eastAsiaTheme="minorEastAsia"/>
           <w:b/>
@@ -27179,7 +25057,8 @@
           <w:szCs w:val="32"/>
           <w:lang w:val="uk-UA"/>
         </w:rPr>
-      </w:pPr>
+        <w:t>Частина із тригерами та дешифратором для станів:</w:t>
+      </w:r>
     </w:p>
     <w:p>
       <w:pPr>
@@ -27202,9 +25081,7 @@
           <w:lang w:val="uk-UA"/>
         </w:rPr>
       </w:pPr>
-    </w:p>
-    <w:p>
-      <w:pPr>
+      <w:r>
         <w:rPr>
           <w:rFonts w:eastAsiaTheme="minorEastAsia"/>
           <w:b/>
@@ -27212,104 +25089,11 @@
           <w:szCs w:val="32"/>
           <w:lang w:val="uk-UA"/>
         </w:rPr>
-      </w:pPr>
-    </w:p>
-    <w:p>
-      <w:pPr>
-        <w:rPr>
-          <w:rFonts w:eastAsiaTheme="minorEastAsia"/>
-          <w:b/>
-          <w:sz w:val="32"/>
-          <w:szCs w:val="32"/>
-          <w:lang w:val="uk-UA"/>
-        </w:rPr>
-      </w:pPr>
-    </w:p>
-    <w:p>
-      <w:pPr>
-        <w:rPr>
-          <w:rFonts w:eastAsiaTheme="minorEastAsia"/>
-          <w:b/>
-          <w:sz w:val="32"/>
-          <w:szCs w:val="32"/>
-          <w:lang w:val="uk-UA"/>
-        </w:rPr>
-      </w:pPr>
-    </w:p>
-    <w:p>
-      <w:pPr>
-        <w:rPr>
-          <w:rFonts w:eastAsiaTheme="minorEastAsia"/>
-          <w:b/>
-          <w:sz w:val="32"/>
-          <w:szCs w:val="32"/>
-          <w:lang w:val="uk-UA"/>
-        </w:rPr>
-      </w:pPr>
-    </w:p>
-    <w:p>
-      <w:pPr>
-        <w:rPr>
-          <w:rFonts w:eastAsiaTheme="minorEastAsia"/>
-          <w:b/>
-          <w:sz w:val="32"/>
-          <w:szCs w:val="32"/>
-          <w:lang w:val="uk-UA"/>
-        </w:rPr>
-      </w:pPr>
-    </w:p>
-    <w:p>
-      <w:pPr>
-        <w:rPr>
-          <w:rFonts w:eastAsiaTheme="minorEastAsia"/>
-          <w:b/>
-          <w:sz w:val="32"/>
-          <w:szCs w:val="32"/>
-          <w:lang w:val="uk-UA"/>
-        </w:rPr>
-      </w:pPr>
-    </w:p>
-    <w:p>
-      <w:pPr>
-        <w:ind w:left="0" w:firstLine="0"/>
-        <w:rPr>
-          <w:b/>
-          <w:bCs/>
-          <w:i/>
-          <w:iCs/>
-          <w:sz w:val="32"/>
-          <w:szCs w:val="32"/>
-          <w:lang w:val="uk-UA"/>
-        </w:rPr>
-      </w:pPr>
-      <w:r>
-        <w:rPr>
-          <w:noProof/>
-          <w:sz w:val="32"/>
-          <w:szCs w:val="32"/>
-        </w:rPr>
-        <w:lastRenderedPageBreak/>
         <w:drawing>
-          <wp:anchor distT="0" distB="0" distL="114300" distR="114300" simplePos="0" relativeHeight="251666432" behindDoc="1" locked="0" layoutInCell="1" allowOverlap="1" wp14:anchorId="77D06F82" wp14:editId="767B38B8">
-            <wp:simplePos x="0" y="0"/>
-            <wp:positionH relativeFrom="page">
-              <wp:posOffset>325120</wp:posOffset>
-            </wp:positionH>
-            <wp:positionV relativeFrom="paragraph">
-              <wp:posOffset>508635</wp:posOffset>
-            </wp:positionV>
-            <wp:extent cx="6835775" cy="3543935"/>
-            <wp:effectExtent l="0" t="0" r="3175" b="0"/>
-            <wp:wrapTight wrapText="bothSides">
-              <wp:wrapPolygon edited="0">
-                <wp:start x="0" y="0"/>
-                <wp:lineTo x="0" y="21480"/>
-                <wp:lineTo x="21550" y="21480"/>
-                <wp:lineTo x="21550" y="0"/>
-                <wp:lineTo x="0" y="0"/>
-              </wp:wrapPolygon>
-            </wp:wrapTight>
-            <wp:docPr id="30" name="Рисунок 30"/>
+          <wp:inline distT="0" distB="0" distL="0" distR="0" wp14:anchorId="36B14F06" wp14:editId="57083763">
+            <wp:extent cx="5416550" cy="2668986"/>
+            <wp:effectExtent l="0" t="0" r="0" b="0"/>
+            <wp:docPr id="4" name="Рисунок 4"/>
             <wp:cNvGraphicFramePr>
               <a:graphicFrameLocks xmlns:a="http://schemas.openxmlformats.org/drawingml/2006/main" noChangeAspect="1"/>
             </wp:cNvGraphicFramePr>
@@ -27317,17 +25101,11 @@
               <a:graphicData uri="http://schemas.openxmlformats.org/drawingml/2006/picture">
                 <pic:pic xmlns:pic="http://schemas.openxmlformats.org/drawingml/2006/picture">
                   <pic:nvPicPr>
-                    <pic:cNvPr id="30" name="Рисунок 30"/>
+                    <pic:cNvPr id="1" name=""/>
                     <pic:cNvPicPr/>
                   </pic:nvPicPr>
                   <pic:blipFill>
-                    <a:blip r:embed="rId15">
-                      <a:extLst>
-                        <a:ext uri="{28A0092B-C50C-407E-A947-70E740481C1C}">
-                          <a14:useLocalDpi xmlns:a14="http://schemas.microsoft.com/office/drawing/2010/main" val="0"/>
-                        </a:ext>
-                      </a:extLst>
-                    </a:blip>
+                    <a:blip r:embed="rId15"/>
                     <a:stretch>
                       <a:fillRect/>
                     </a:stretch>
@@ -27335,7 +25113,7 @@
                   <pic:spPr>
                     <a:xfrm>
                       <a:off x="0" y="0"/>
-                      <a:ext cx="6835775" cy="3543935"/>
+                      <a:ext cx="5421171" cy="2671263"/>
                     </a:xfrm>
                     <a:prstGeom prst="rect">
                       <a:avLst/>
@@ -27344,16 +25122,668 @@
                 </pic:pic>
               </a:graphicData>
             </a:graphic>
-            <wp14:sizeRelH relativeFrom="page">
-              <wp14:pctWidth>0</wp14:pctWidth>
-            </wp14:sizeRelH>
-            <wp14:sizeRelV relativeFrom="page">
-              <wp14:pctHeight>0</wp14:pctHeight>
-            </wp14:sizeRelV>
-          </wp:anchor>
+          </wp:inline>
         </w:drawing>
       </w:r>
+    </w:p>
+    <w:p>
+      <w:pPr>
+        <w:rPr>
+          <w:rFonts w:eastAsiaTheme="minorEastAsia"/>
+          <w:b/>
+          <w:sz w:val="32"/>
+          <w:szCs w:val="32"/>
+          <w:lang w:val="uk-UA"/>
+        </w:rPr>
+      </w:pPr>
+    </w:p>
+    <w:p>
+      <w:pPr>
+        <w:rPr>
+          <w:rFonts w:eastAsiaTheme="minorEastAsia"/>
+          <w:b/>
+          <w:sz w:val="32"/>
+          <w:szCs w:val="32"/>
+          <w:lang w:val="uk-UA"/>
+        </w:rPr>
+      </w:pPr>
       <w:r>
+        <w:rPr>
+          <w:rFonts w:eastAsiaTheme="minorEastAsia"/>
+          <w:b/>
+          <w:sz w:val="32"/>
+          <w:szCs w:val="32"/>
+          <w:lang w:val="uk-UA"/>
+        </w:rPr>
+        <w:lastRenderedPageBreak/>
+        <w:t xml:space="preserve">Інвертори для </w:t>
+      </w:r>
+      <w:r>
+        <w:rPr>
+          <w:rFonts w:eastAsiaTheme="minorEastAsia"/>
+          <w:b/>
+          <w:sz w:val="32"/>
+          <w:szCs w:val="32"/>
+          <w:lang w:val="uk-UA"/>
+        </w:rPr>
+        <w:t xml:space="preserve">отриманих </w:t>
+      </w:r>
+      <w:r>
+        <w:rPr>
+          <w:rFonts w:eastAsiaTheme="minorEastAsia"/>
+          <w:b/>
+          <w:sz w:val="32"/>
+          <w:szCs w:val="32"/>
+          <w:lang w:val="uk-UA"/>
+        </w:rPr>
+        <w:t>станів:</w:t>
+      </w:r>
+    </w:p>
+    <w:p>
+      <w:pPr>
+        <w:rPr>
+          <w:rFonts w:eastAsiaTheme="minorEastAsia"/>
+          <w:b/>
+          <w:sz w:val="32"/>
+          <w:szCs w:val="32"/>
+          <w:lang w:val="uk-UA"/>
+        </w:rPr>
+      </w:pPr>
+      <w:r>
+        <w:rPr>
+          <w:rFonts w:eastAsiaTheme="minorEastAsia"/>
+          <w:b/>
+          <w:sz w:val="32"/>
+          <w:szCs w:val="32"/>
+          <w:lang w:val="uk-UA"/>
+        </w:rPr>
+        <w:drawing>
+          <wp:inline distT="0" distB="0" distL="0" distR="0" wp14:anchorId="63C31D0E" wp14:editId="55C3DD18">
+            <wp:extent cx="5842000" cy="1331632"/>
+            <wp:effectExtent l="0" t="0" r="6350" b="1905"/>
+            <wp:docPr id="5" name="Рисунок 5"/>
+            <wp:cNvGraphicFramePr>
+              <a:graphicFrameLocks xmlns:a="http://schemas.openxmlformats.org/drawingml/2006/main" noChangeAspect="1"/>
+            </wp:cNvGraphicFramePr>
+            <a:graphic xmlns:a="http://schemas.openxmlformats.org/drawingml/2006/main">
+              <a:graphicData uri="http://schemas.openxmlformats.org/drawingml/2006/picture">
+                <pic:pic xmlns:pic="http://schemas.openxmlformats.org/drawingml/2006/picture">
+                  <pic:nvPicPr>
+                    <pic:cNvPr id="1" name=""/>
+                    <pic:cNvPicPr/>
+                  </pic:nvPicPr>
+                  <pic:blipFill>
+                    <a:blip r:embed="rId16"/>
+                    <a:stretch>
+                      <a:fillRect/>
+                    </a:stretch>
+                  </pic:blipFill>
+                  <pic:spPr>
+                    <a:xfrm>
+                      <a:off x="0" y="0"/>
+                      <a:ext cx="5863796" cy="1336600"/>
+                    </a:xfrm>
+                    <a:prstGeom prst="rect">
+                      <a:avLst/>
+                    </a:prstGeom>
+                  </pic:spPr>
+                </pic:pic>
+              </a:graphicData>
+            </a:graphic>
+          </wp:inline>
+        </w:drawing>
+      </w:r>
+    </w:p>
+    <w:p>
+      <w:pPr>
+        <w:rPr>
+          <w:rFonts w:eastAsiaTheme="minorEastAsia"/>
+          <w:b/>
+          <w:sz w:val="32"/>
+          <w:szCs w:val="32"/>
+          <w:lang w:val="uk-UA"/>
+        </w:rPr>
+      </w:pPr>
+    </w:p>
+    <w:p>
+      <w:pPr>
+        <w:rPr>
+          <w:rFonts w:eastAsiaTheme="minorEastAsia"/>
+          <w:b/>
+          <w:sz w:val="32"/>
+          <w:szCs w:val="32"/>
+          <w:lang w:val="uk-UA"/>
+        </w:rPr>
+      </w:pPr>
+      <w:r>
+        <w:rPr>
+          <w:rFonts w:eastAsiaTheme="minorEastAsia"/>
+          <w:b/>
+          <w:sz w:val="32"/>
+          <w:szCs w:val="32"/>
+          <w:lang w:val="uk-UA"/>
+        </w:rPr>
+        <w:t>Схеми для функцій збудження:</w:t>
+      </w:r>
+    </w:p>
+    <w:p>
+      <w:pPr>
+        <w:rPr>
+          <w:rFonts w:eastAsiaTheme="minorEastAsia"/>
+          <w:b/>
+          <w:sz w:val="32"/>
+          <w:szCs w:val="32"/>
+          <w:lang w:val="uk-UA"/>
+        </w:rPr>
+      </w:pPr>
+    </w:p>
+    <w:p>
+      <w:pPr>
+        <w:rPr>
+          <w:rFonts w:eastAsiaTheme="minorEastAsia"/>
+          <w:b/>
+          <w:sz w:val="32"/>
+          <w:szCs w:val="32"/>
+          <w:lang w:val="en-US"/>
+        </w:rPr>
+      </w:pPr>
+      <w:r>
+        <w:rPr>
+          <w:rFonts w:eastAsiaTheme="minorEastAsia"/>
+          <w:b/>
+          <w:sz w:val="32"/>
+          <w:szCs w:val="32"/>
+          <w:lang w:val="en-US"/>
+        </w:rPr>
+        <w:t>J1, K2</w:t>
+      </w:r>
+    </w:p>
+    <w:p>
+      <w:pPr>
+        <w:rPr>
+          <w:rFonts w:eastAsiaTheme="minorEastAsia"/>
+          <w:b/>
+          <w:sz w:val="32"/>
+          <w:szCs w:val="32"/>
+          <w:lang w:val="uk-UA"/>
+        </w:rPr>
+      </w:pPr>
+    </w:p>
+    <w:p>
+      <w:pPr>
+        <w:rPr>
+          <w:rFonts w:eastAsiaTheme="minorEastAsia"/>
+          <w:b/>
+          <w:sz w:val="32"/>
+          <w:szCs w:val="32"/>
+          <w:lang w:val="uk-UA"/>
+        </w:rPr>
+      </w:pPr>
+      <w:r>
+        <w:rPr>
+          <w:rFonts w:eastAsiaTheme="minorEastAsia"/>
+          <w:b/>
+          <w:sz w:val="32"/>
+          <w:szCs w:val="32"/>
+          <w:lang w:val="uk-UA"/>
+        </w:rPr>
+        <w:drawing>
+          <wp:inline distT="0" distB="0" distL="0" distR="0" wp14:anchorId="6438A829" wp14:editId="118A75C0">
+            <wp:extent cx="5832300" cy="4701654"/>
+            <wp:effectExtent l="0" t="0" r="0" b="3810"/>
+            <wp:docPr id="6" name="Рисунок 6"/>
+            <wp:cNvGraphicFramePr>
+              <a:graphicFrameLocks xmlns:a="http://schemas.openxmlformats.org/drawingml/2006/main" noChangeAspect="1"/>
+            </wp:cNvGraphicFramePr>
+            <a:graphic xmlns:a="http://schemas.openxmlformats.org/drawingml/2006/main">
+              <a:graphicData uri="http://schemas.openxmlformats.org/drawingml/2006/picture">
+                <pic:pic xmlns:pic="http://schemas.openxmlformats.org/drawingml/2006/picture">
+                  <pic:nvPicPr>
+                    <pic:cNvPr id="1" name=""/>
+                    <pic:cNvPicPr/>
+                  </pic:nvPicPr>
+                  <pic:blipFill>
+                    <a:blip r:embed="rId17"/>
+                    <a:stretch>
+                      <a:fillRect/>
+                    </a:stretch>
+                  </pic:blipFill>
+                  <pic:spPr>
+                    <a:xfrm>
+                      <a:off x="0" y="0"/>
+                      <a:ext cx="5854145" cy="4719264"/>
+                    </a:xfrm>
+                    <a:prstGeom prst="rect">
+                      <a:avLst/>
+                    </a:prstGeom>
+                  </pic:spPr>
+                </pic:pic>
+              </a:graphicData>
+            </a:graphic>
+          </wp:inline>
+        </w:drawing>
+      </w:r>
+    </w:p>
+    <w:p>
+      <w:pPr>
+        <w:rPr>
+          <w:rFonts w:eastAsiaTheme="minorEastAsia"/>
+          <w:b/>
+          <w:sz w:val="32"/>
+          <w:szCs w:val="32"/>
+          <w:lang w:val="uk-UA"/>
+        </w:rPr>
+      </w:pPr>
+    </w:p>
+    <w:p>
+      <w:pPr>
+        <w:rPr>
+          <w:rFonts w:eastAsiaTheme="minorEastAsia"/>
+          <w:b/>
+          <w:sz w:val="32"/>
+          <w:szCs w:val="32"/>
+          <w:lang w:val="uk-UA"/>
+        </w:rPr>
+      </w:pPr>
+    </w:p>
+    <w:p>
+      <w:pPr>
+        <w:rPr>
+          <w:rFonts w:eastAsiaTheme="minorEastAsia"/>
+          <w:b/>
+          <w:sz w:val="32"/>
+          <w:szCs w:val="32"/>
+          <w:lang w:val="uk-UA"/>
+        </w:rPr>
+      </w:pPr>
+    </w:p>
+    <w:p>
+      <w:pPr>
+        <w:rPr>
+          <w:rFonts w:eastAsiaTheme="minorEastAsia"/>
+          <w:b/>
+          <w:sz w:val="32"/>
+          <w:szCs w:val="32"/>
+          <w:lang w:val="uk-UA"/>
+        </w:rPr>
+      </w:pPr>
+    </w:p>
+    <w:p>
+      <w:pPr>
+        <w:rPr>
+          <w:rFonts w:eastAsiaTheme="minorEastAsia"/>
+          <w:b/>
+          <w:sz w:val="32"/>
+          <w:szCs w:val="32"/>
+          <w:lang w:val="uk-UA"/>
+        </w:rPr>
+      </w:pPr>
+    </w:p>
+    <w:p>
+      <w:pPr>
+        <w:rPr>
+          <w:rFonts w:eastAsiaTheme="minorEastAsia"/>
+          <w:b/>
+          <w:sz w:val="32"/>
+          <w:szCs w:val="32"/>
+          <w:lang w:val="en-US"/>
+        </w:rPr>
+      </w:pPr>
+      <w:r>
+        <w:rPr>
+          <w:rFonts w:eastAsiaTheme="minorEastAsia"/>
+          <w:b/>
+          <w:sz w:val="32"/>
+          <w:szCs w:val="32"/>
+          <w:lang w:val="en-US"/>
+        </w:rPr>
+        <w:lastRenderedPageBreak/>
+        <w:t>J2, J4</w:t>
+      </w:r>
+    </w:p>
+    <w:p>
+      <w:pPr>
+        <w:rPr>
+          <w:rFonts w:eastAsiaTheme="minorEastAsia"/>
+          <w:b/>
+          <w:sz w:val="32"/>
+          <w:szCs w:val="32"/>
+          <w:lang w:val="uk-UA"/>
+        </w:rPr>
+      </w:pPr>
+      <w:r>
+        <w:rPr>
+          <w:rFonts w:eastAsiaTheme="minorEastAsia"/>
+          <w:b/>
+          <w:sz w:val="32"/>
+          <w:szCs w:val="32"/>
+          <w:lang w:val="uk-UA"/>
+        </w:rPr>
+        <w:drawing>
+          <wp:inline distT="0" distB="0" distL="0" distR="0" wp14:anchorId="53A1C1AC" wp14:editId="20907C41">
+            <wp:extent cx="5518298" cy="5820973"/>
+            <wp:effectExtent l="0" t="0" r="6350" b="8890"/>
+            <wp:docPr id="8" name="Рисунок 8"/>
+            <wp:cNvGraphicFramePr>
+              <a:graphicFrameLocks xmlns:a="http://schemas.openxmlformats.org/drawingml/2006/main" noChangeAspect="1"/>
+            </wp:cNvGraphicFramePr>
+            <a:graphic xmlns:a="http://schemas.openxmlformats.org/drawingml/2006/main">
+              <a:graphicData uri="http://schemas.openxmlformats.org/drawingml/2006/picture">
+                <pic:pic xmlns:pic="http://schemas.openxmlformats.org/drawingml/2006/picture">
+                  <pic:nvPicPr>
+                    <pic:cNvPr id="1" name=""/>
+                    <pic:cNvPicPr/>
+                  </pic:nvPicPr>
+                  <pic:blipFill>
+                    <a:blip r:embed="rId18"/>
+                    <a:stretch>
+                      <a:fillRect/>
+                    </a:stretch>
+                  </pic:blipFill>
+                  <pic:spPr>
+                    <a:xfrm>
+                      <a:off x="0" y="0"/>
+                      <a:ext cx="5537358" cy="5841079"/>
+                    </a:xfrm>
+                    <a:prstGeom prst="rect">
+                      <a:avLst/>
+                    </a:prstGeom>
+                  </pic:spPr>
+                </pic:pic>
+              </a:graphicData>
+            </a:graphic>
+          </wp:inline>
+        </w:drawing>
+      </w:r>
+    </w:p>
+    <w:p>
+      <w:pPr>
+        <w:rPr>
+          <w:rFonts w:eastAsiaTheme="minorEastAsia"/>
+          <w:b/>
+          <w:sz w:val="32"/>
+          <w:szCs w:val="32"/>
+          <w:lang w:val="uk-UA"/>
+        </w:rPr>
+      </w:pPr>
+    </w:p>
+    <w:p>
+      <w:pPr>
+        <w:rPr>
+          <w:rFonts w:eastAsiaTheme="minorEastAsia"/>
+          <w:b/>
+          <w:sz w:val="32"/>
+          <w:szCs w:val="32"/>
+          <w:lang w:val="uk-UA"/>
+        </w:rPr>
+      </w:pPr>
+    </w:p>
+    <w:p>
+      <w:pPr>
+        <w:rPr>
+          <w:rFonts w:eastAsiaTheme="minorEastAsia"/>
+          <w:b/>
+          <w:sz w:val="32"/>
+          <w:szCs w:val="32"/>
+          <w:lang w:val="uk-UA"/>
+        </w:rPr>
+      </w:pPr>
+    </w:p>
+    <w:p>
+      <w:pPr>
+        <w:rPr>
+          <w:rFonts w:eastAsiaTheme="minorEastAsia"/>
+          <w:b/>
+          <w:sz w:val="32"/>
+          <w:szCs w:val="32"/>
+          <w:lang w:val="uk-UA"/>
+        </w:rPr>
+      </w:pPr>
+    </w:p>
+    <w:p>
+      <w:pPr>
+        <w:rPr>
+          <w:rFonts w:eastAsiaTheme="minorEastAsia"/>
+          <w:b/>
+          <w:sz w:val="32"/>
+          <w:szCs w:val="32"/>
+          <w:lang w:val="uk-UA"/>
+        </w:rPr>
+      </w:pPr>
+    </w:p>
+    <w:p>
+      <w:pPr>
+        <w:rPr>
+          <w:rFonts w:eastAsiaTheme="minorEastAsia"/>
+          <w:b/>
+          <w:sz w:val="32"/>
+          <w:szCs w:val="32"/>
+          <w:lang w:val="uk-UA"/>
+        </w:rPr>
+      </w:pPr>
+    </w:p>
+    <w:p>
+      <w:pPr>
+        <w:rPr>
+          <w:rFonts w:eastAsiaTheme="minorEastAsia"/>
+          <w:b/>
+          <w:sz w:val="32"/>
+          <w:szCs w:val="32"/>
+          <w:lang w:val="uk-UA"/>
+        </w:rPr>
+      </w:pPr>
+    </w:p>
+    <w:p>
+      <w:pPr>
+        <w:rPr>
+          <w:rFonts w:eastAsiaTheme="minorEastAsia"/>
+          <w:b/>
+          <w:sz w:val="32"/>
+          <w:szCs w:val="32"/>
+          <w:lang w:val="uk-UA"/>
+        </w:rPr>
+      </w:pPr>
+    </w:p>
+    <w:p>
+      <w:pPr>
+        <w:rPr>
+          <w:rFonts w:eastAsiaTheme="minorEastAsia"/>
+          <w:b/>
+          <w:sz w:val="32"/>
+          <w:szCs w:val="32"/>
+          <w:lang w:val="uk-UA"/>
+        </w:rPr>
+      </w:pPr>
+    </w:p>
+    <w:p>
+      <w:pPr>
+        <w:rPr>
+          <w:rFonts w:eastAsiaTheme="minorEastAsia"/>
+          <w:b/>
+          <w:sz w:val="32"/>
+          <w:szCs w:val="32"/>
+          <w:lang w:val="uk-UA"/>
+        </w:rPr>
+      </w:pPr>
+    </w:p>
+    <w:p>
+      <w:pPr>
+        <w:rPr>
+          <w:rFonts w:eastAsiaTheme="minorEastAsia"/>
+          <w:b/>
+          <w:sz w:val="32"/>
+          <w:szCs w:val="32"/>
+          <w:lang w:val="uk-UA"/>
+        </w:rPr>
+      </w:pPr>
+    </w:p>
+    <w:p>
+      <w:pPr>
+        <w:rPr>
+          <w:rFonts w:eastAsiaTheme="minorEastAsia"/>
+          <w:b/>
+          <w:sz w:val="32"/>
+          <w:szCs w:val="32"/>
+          <w:lang w:val="en-US"/>
+        </w:rPr>
+      </w:pPr>
+      <w:r>
+        <w:rPr>
+          <w:rFonts w:eastAsiaTheme="minorEastAsia"/>
+          <w:b/>
+          <w:sz w:val="32"/>
+          <w:szCs w:val="32"/>
+          <w:lang w:val="en-US"/>
+        </w:rPr>
+        <w:lastRenderedPageBreak/>
+        <w:t>J4, K1, J3, K3</w:t>
+      </w:r>
+    </w:p>
+    <w:p>
+      <w:pPr>
+        <w:rPr>
+          <w:rFonts w:eastAsiaTheme="minorEastAsia"/>
+          <w:b/>
+          <w:sz w:val="32"/>
+          <w:szCs w:val="32"/>
+          <w:lang w:val="uk-UA"/>
+        </w:rPr>
+      </w:pPr>
+      <w:r>
+        <w:rPr>
+          <w:rFonts w:eastAsiaTheme="minorEastAsia"/>
+          <w:b/>
+          <w:sz w:val="32"/>
+          <w:szCs w:val="32"/>
+          <w:lang w:val="uk-UA"/>
+        </w:rPr>
+        <w:drawing>
+          <wp:inline distT="0" distB="0" distL="0" distR="0" wp14:anchorId="23F1B2D6" wp14:editId="28D3E0CC">
+            <wp:extent cx="5650173" cy="4890005"/>
+            <wp:effectExtent l="0" t="0" r="8255" b="6350"/>
+            <wp:docPr id="9" name="Рисунок 9"/>
+            <wp:cNvGraphicFramePr>
+              <a:graphicFrameLocks xmlns:a="http://schemas.openxmlformats.org/drawingml/2006/main" noChangeAspect="1"/>
+            </wp:cNvGraphicFramePr>
+            <a:graphic xmlns:a="http://schemas.openxmlformats.org/drawingml/2006/main">
+              <a:graphicData uri="http://schemas.openxmlformats.org/drawingml/2006/picture">
+                <pic:pic xmlns:pic="http://schemas.openxmlformats.org/drawingml/2006/picture">
+                  <pic:nvPicPr>
+                    <pic:cNvPr id="1" name=""/>
+                    <pic:cNvPicPr/>
+                  </pic:nvPicPr>
+                  <pic:blipFill>
+                    <a:blip r:embed="rId19"/>
+                    <a:stretch>
+                      <a:fillRect/>
+                    </a:stretch>
+                  </pic:blipFill>
+                  <pic:spPr>
+                    <a:xfrm>
+                      <a:off x="0" y="0"/>
+                      <a:ext cx="5655105" cy="4894273"/>
+                    </a:xfrm>
+                    <a:prstGeom prst="rect">
+                      <a:avLst/>
+                    </a:prstGeom>
+                  </pic:spPr>
+                </pic:pic>
+              </a:graphicData>
+            </a:graphic>
+          </wp:inline>
+        </w:drawing>
+      </w:r>
+    </w:p>
+    <w:p>
+      <w:pPr>
+        <w:rPr>
+          <w:rFonts w:eastAsiaTheme="minorEastAsia"/>
+          <w:b/>
+          <w:sz w:val="32"/>
+          <w:szCs w:val="32"/>
+          <w:lang w:val="uk-UA"/>
+        </w:rPr>
+      </w:pPr>
+      <w:r>
+        <w:rPr>
+          <w:rFonts w:eastAsiaTheme="minorEastAsia"/>
+          <w:b/>
+          <w:sz w:val="32"/>
+          <w:szCs w:val="32"/>
+          <w:lang w:val="uk-UA"/>
+        </w:rPr>
+        <w:t>Частина схеми із входами і виходами:</w:t>
+      </w:r>
+    </w:p>
+    <w:p>
+      <w:pPr>
+        <w:rPr>
+          <w:rFonts w:eastAsiaTheme="minorEastAsia"/>
+          <w:b/>
+          <w:sz w:val="32"/>
+          <w:szCs w:val="32"/>
+          <w:lang w:val="uk-UA"/>
+        </w:rPr>
+      </w:pPr>
+    </w:p>
+    <w:p>
+      <w:pPr>
+        <w:rPr>
+          <w:rFonts w:eastAsiaTheme="minorEastAsia"/>
+          <w:b/>
+          <w:sz w:val="32"/>
+          <w:szCs w:val="32"/>
+          <w:lang w:val="uk-UA"/>
+        </w:rPr>
+      </w:pPr>
+      <w:r>
+        <w:rPr>
+          <w:rFonts w:eastAsiaTheme="minorEastAsia"/>
+          <w:b/>
+          <w:sz w:val="32"/>
+          <w:szCs w:val="32"/>
+          <w:lang w:val="uk-UA"/>
+        </w:rPr>
+        <w:drawing>
+          <wp:inline distT="0" distB="0" distL="0" distR="0" wp14:anchorId="3DD4EC17" wp14:editId="236CCF3F">
+            <wp:extent cx="5759356" cy="3479992"/>
+            <wp:effectExtent l="0" t="0" r="0" b="6350"/>
+            <wp:docPr id="10" name="Рисунок 10"/>
+            <wp:cNvGraphicFramePr>
+              <a:graphicFrameLocks xmlns:a="http://schemas.openxmlformats.org/drawingml/2006/main" noChangeAspect="1"/>
+            </wp:cNvGraphicFramePr>
+            <a:graphic xmlns:a="http://schemas.openxmlformats.org/drawingml/2006/main">
+              <a:graphicData uri="http://schemas.openxmlformats.org/drawingml/2006/picture">
+                <pic:pic xmlns:pic="http://schemas.openxmlformats.org/drawingml/2006/picture">
+                  <pic:nvPicPr>
+                    <pic:cNvPr id="1" name=""/>
+                    <pic:cNvPicPr/>
+                  </pic:nvPicPr>
+                  <pic:blipFill>
+                    <a:blip r:embed="rId20"/>
+                    <a:stretch>
+                      <a:fillRect/>
+                    </a:stretch>
+                  </pic:blipFill>
+                  <pic:spPr>
+                    <a:xfrm>
+                      <a:off x="0" y="0"/>
+                      <a:ext cx="5761552" cy="3481319"/>
+                    </a:xfrm>
+                    <a:prstGeom prst="rect">
+                      <a:avLst/>
+                    </a:prstGeom>
+                  </pic:spPr>
+                </pic:pic>
+              </a:graphicData>
+            </a:graphic>
+          </wp:inline>
+        </w:drawing>
+      </w:r>
+    </w:p>
+    <w:p>
+      <w:pPr>
+        <w:ind w:left="0" w:firstLine="0"/>
         <w:rPr>
           <w:b/>
           <w:bCs/>
@@ -27363,8 +25793,7 @@
           <w:szCs w:val="32"/>
           <w:lang w:val="uk-UA"/>
         </w:rPr>
-        <w:t>Графіки із входами, станами, і ще один графік з виходами</w:t>
-      </w:r>
+      </w:pPr>
       <w:r>
         <w:rPr>
           <w:b/>
@@ -27375,7 +25804,20 @@
           <w:szCs w:val="32"/>
           <w:lang w:val="uk-UA"/>
         </w:rPr>
-        <w:t>:</w:t>
+        <w:lastRenderedPageBreak/>
+        <w:t>Графіки із станами,</w:t>
+      </w:r>
+      <w:r>
+        <w:rPr>
+          <w:b/>
+          <w:bCs/>
+          <w:i/>
+          <w:iCs/>
+          <w:sz w:val="32"/>
+          <w:szCs w:val="32"/>
+          <w:lang w:val="uk-UA"/>
+        </w:rPr>
+        <w:t xml:space="preserve"> входами та виходами:</w:t>
       </w:r>
     </w:p>
     <w:p>
@@ -27389,10 +25831,7 @@
           <w:lang w:val="uk-UA"/>
         </w:rPr>
       </w:pPr>
-    </w:p>
-    <w:p>
-      <w:pPr>
-        <w:ind w:left="0" w:firstLine="0"/>
+      <w:r>
         <w:rPr>
           <w:i/>
           <w:iCs/>
@@ -27400,7 +25839,42 @@
           <w:szCs w:val="28"/>
           <w:lang w:val="uk-UA"/>
         </w:rPr>
-      </w:pPr>
+        <w:drawing>
+          <wp:inline distT="0" distB="0" distL="0" distR="0" wp14:anchorId="12B22593" wp14:editId="042B337C">
+            <wp:extent cx="6040015" cy="3684270"/>
+            <wp:effectExtent l="0" t="0" r="0" b="0"/>
+            <wp:docPr id="12" name="Рисунок 12"/>
+            <wp:cNvGraphicFramePr>
+              <a:graphicFrameLocks xmlns:a="http://schemas.openxmlformats.org/drawingml/2006/main" noChangeAspect="1"/>
+            </wp:cNvGraphicFramePr>
+            <a:graphic xmlns:a="http://schemas.openxmlformats.org/drawingml/2006/main">
+              <a:graphicData uri="http://schemas.openxmlformats.org/drawingml/2006/picture">
+                <pic:pic xmlns:pic="http://schemas.openxmlformats.org/drawingml/2006/picture">
+                  <pic:nvPicPr>
+                    <pic:cNvPr id="1" name=""/>
+                    <pic:cNvPicPr/>
+                  </pic:nvPicPr>
+                  <pic:blipFill>
+                    <a:blip r:embed="rId21"/>
+                    <a:stretch>
+                      <a:fillRect/>
+                    </a:stretch>
+                  </pic:blipFill>
+                  <pic:spPr>
+                    <a:xfrm>
+                      <a:off x="0" y="0"/>
+                      <a:ext cx="6050644" cy="3690753"/>
+                    </a:xfrm>
+                    <a:prstGeom prst="rect">
+                      <a:avLst/>
+                    </a:prstGeom>
+                  </pic:spPr>
+                </pic:pic>
+              </a:graphicData>
+            </a:graphic>
+          </wp:inline>
+        </w:drawing>
+      </w:r>
     </w:p>
     <w:p>
       <w:pPr>
@@ -27422,7 +25896,15 @@
           <w:iCs/>
           <w:sz w:val="28"/>
           <w:szCs w:val="28"/>
-          <w:lang w:val="en-US"/>
+          <w:lang w:val="uk-UA"/>
+        </w:rPr>
+      </w:pPr>
+    </w:p>
+    <w:p>
+      <w:pPr>
+        <w:ind w:left="0" w:firstLine="0"/>
+        <w:rPr>
+          <w:rFonts w:eastAsiaTheme="minorEastAsia"/>
         </w:rPr>
       </w:pPr>
       <w:r>
@@ -27452,7 +25934,21 @@
           <w:rFonts w:eastAsiaTheme="minorEastAsia"/>
           <w:lang w:val="uk-UA"/>
         </w:rPr>
-        <w:t>В даній лабораторній роботі було побудована функціональна схема керуючого автомата Мілі, який керує виконанням алгоритму знаходження парних невід</w:t>
+        <w:t>В даній лабораторній роботі було побудована функціональна схема керуючого автомата М</w:t>
+      </w:r>
+      <w:r>
+        <w:rPr>
+          <w:rFonts w:eastAsiaTheme="minorEastAsia"/>
+          <w:lang w:val="uk-UA"/>
+        </w:rPr>
+        <w:t>ура</w:t>
+      </w:r>
+      <w:r>
+        <w:rPr>
+          <w:rFonts w:eastAsiaTheme="minorEastAsia"/>
+          <w:lang w:val="uk-UA"/>
+        </w:rPr>
+        <w:t>, який керує виконанням алгоритму знаходження парних невід</w:t>
       </w:r>
       <w:r>
         <w:rPr>
@@ -27473,35 +25969,72 @@
           <w:rFonts w:eastAsiaTheme="minorEastAsia"/>
           <w:lang w:val="en-US"/>
         </w:rPr>
-        <w:t>D-</w:t>
+        <w:t>JK</w:t>
       </w:r>
-      <w:proofErr w:type="spellStart"/>
+      <w:r>
+        <w:rPr>
+          <w:rFonts w:eastAsiaTheme="minorEastAsia"/>
+          <w:lang w:val="en-US"/>
+        </w:rPr>
+        <w:t>-</w:t>
+      </w:r>
       <w:r>
         <w:rPr>
           <w:rFonts w:eastAsiaTheme="minorEastAsia"/>
         </w:rPr>
         <w:t>тригера</w:t>
       </w:r>
-      <w:proofErr w:type="spellEnd"/>
       <w:r>
         <w:rPr>
           <w:rFonts w:eastAsiaTheme="minorEastAsia"/>
-        </w:rPr>
-        <w:t xml:space="preserve"> на</w:t>
+          <w:lang w:val="en-US"/>
+        </w:rPr>
+        <w:t xml:space="preserve">. </w:t>
       </w:r>
       <w:r>
         <w:rPr>
           <w:rFonts w:eastAsiaTheme="minorEastAsia"/>
-          <w:lang w:val="uk-UA"/>
-        </w:rPr>
-        <w:t xml:space="preserve"> елементах «Або-НІ»</w:t>
+        </w:rPr>
+        <w:t>Для побудови схеми було в</w:t>
       </w:r>
       <w:r>
         <w:rPr>
           <w:rFonts w:eastAsiaTheme="minorEastAsia"/>
-          <w:lang w:val="en-US"/>
-        </w:rPr>
-        <w:t>.</w:t>
+          <w:lang w:val="uk-UA"/>
+        </w:rPr>
+        <w:t>и</w:t>
+      </w:r>
+      <w:r>
+        <w:rPr>
+          <w:rFonts w:eastAsiaTheme="minorEastAsia"/>
+        </w:rPr>
+        <w:t>користано елементи «А</w:t>
+      </w:r>
+      <w:r>
+        <w:rPr>
+          <w:rFonts w:eastAsiaTheme="minorEastAsia"/>
+          <w:lang w:val="uk-UA"/>
+        </w:rPr>
+        <w:t>БО</w:t>
+      </w:r>
+      <w:r>
+        <w:rPr>
+          <w:rFonts w:eastAsiaTheme="minorEastAsia"/>
+        </w:rPr>
+        <w:t>-Н</w:t>
+      </w:r>
+      <w:r>
+        <w:rPr>
+          <w:rFonts w:eastAsiaTheme="minorEastAsia"/>
+          <w:lang w:val="uk-UA"/>
+        </w:rPr>
+        <w:t>І</w:t>
+      </w:r>
+      <w:r>
+        <w:rPr>
+          <w:rFonts w:eastAsiaTheme="minorEastAsia"/>
+        </w:rPr>
+        <w:t>»</w:t>
       </w:r>
     </w:p>
     <w:sectPr>
